--- a/Homework_1/Homework_1_word.docx
+++ b/Homework_1/Homework_1_word.docx
@@ -132,9 +132,22 @@
         </w:rPr>
         <w:t xml:space="preserve">(mlbench)</w:t>
       </w:r>
-      <w:r>
-        <w:br w:type="textWrapping"/>
-      </w:r>
+    </w:p>
+    <w:p>
+      <w:pPr>
+        <w:pStyle w:val="SourceCode"/>
+      </w:pPr>
+      <w:r>
+        <w:rPr>
+          <w:rStyle w:val="VerbatimChar"/>
+        </w:rPr>
+        <w:t xml:space="preserve">## Warning: package 'mlbench' was built under R version 3.5.3</w:t>
+      </w:r>
+    </w:p>
+    <w:p>
+      <w:pPr>
+        <w:pStyle w:val="SourceCode"/>
+      </w:pPr>
       <w:r>
         <w:rPr>
           <w:rStyle w:val="KeywordTok"/>
@@ -147,9 +160,22 @@
         </w:rPr>
         <w:t xml:space="preserve">(tidyr)</w:t>
       </w:r>
-      <w:r>
-        <w:br w:type="textWrapping"/>
-      </w:r>
+    </w:p>
+    <w:p>
+      <w:pPr>
+        <w:pStyle w:val="SourceCode"/>
+      </w:pPr>
+      <w:r>
+        <w:rPr>
+          <w:rStyle w:val="VerbatimChar"/>
+        </w:rPr>
+        <w:t xml:space="preserve">## Warning: package 'tidyr' was built under R version 3.5.3</w:t>
+      </w:r>
+    </w:p>
+    <w:p>
+      <w:pPr>
+        <w:pStyle w:val="SourceCode"/>
+      </w:pPr>
       <w:r>
         <w:rPr>
           <w:rStyle w:val="KeywordTok"/>
@@ -171,6 +197,17 @@
         <w:rPr>
           <w:rStyle w:val="VerbatimChar"/>
         </w:rPr>
+        <w:t xml:space="preserve">## Warning: package 'dplyr' was built under R version 3.5.3</w:t>
+      </w:r>
+    </w:p>
+    <w:p>
+      <w:pPr>
+        <w:pStyle w:val="SourceCode"/>
+      </w:pPr>
+      <w:r>
+        <w:rPr>
+          <w:rStyle w:val="VerbatimChar"/>
+        </w:rPr>
         <w:t xml:space="preserve">## </w:t>
       </w:r>
       <w:r>
@@ -329,6 +366,17 @@
           <w:rStyle w:val="NormalTok"/>
         </w:rPr>
         <w:t xml:space="preserve">(gridExtra)</w:t>
+      </w:r>
+    </w:p>
+    <w:p>
+      <w:pPr>
+        <w:pStyle w:val="SourceCode"/>
+      </w:pPr>
+      <w:r>
+        <w:rPr>
+          <w:rStyle w:val="VerbatimChar"/>
+        </w:rPr>
+        <w:t xml:space="preserve">## Warning: package 'gridExtra' was built under R version 3.5.3</w:t>
       </w:r>
     </w:p>
     <w:p>
@@ -399,7 +447,7 @@
           <wp:inline>
             <wp:extent cx="5334000" cy="3454176"/>
             <wp:effectExtent b="0" l="0" r="0" t="0"/>
-            <wp:docPr descr="" id="1" name="Picture"/>
+            <wp:docPr descr="" title="" id="1" name="Picture"/>
             <a:graphic>
               <a:graphicData uri="http://schemas.openxmlformats.org/drawingml/2006/picture">
                 <pic:pic>
@@ -463,7 +511,13 @@
         <w:rPr>
           <w:rStyle w:val="NormalTok"/>
         </w:rPr>
-        <w:t xml:space="preserve">readxl::</w:t>
+        <w:t xml:space="preserve">readxl</w:t>
+      </w:r>
+      <w:r>
+        <w:rPr>
+          <w:rStyle w:val="OperatorTok"/>
+        </w:rPr>
+        <w:t xml:space="preserve">::</w:t>
       </w:r>
       <w:r>
         <w:rPr>
@@ -702,7 +756,13 @@
         <w:rPr>
           <w:rStyle w:val="NormalTok"/>
         </w:rPr>
-        <w:t xml:space="preserve">(myts) +</w:t>
+        <w:t xml:space="preserve">(myts) </w:t>
+      </w:r>
+      <w:r>
+        <w:rPr>
+          <w:rStyle w:val="OperatorTok"/>
+        </w:rPr>
+        <w:t xml:space="preserve">+</w:t>
       </w:r>
       <w:r>
         <w:br w:type="textWrapping"/>
@@ -735,7 +795,13 @@
         <w:rPr>
           <w:rStyle w:val="NormalTok"/>
         </w:rPr>
-        <w:t xml:space="preserve">) +</w:t>
+        <w:t xml:space="preserve">) </w:t>
+      </w:r>
+      <w:r>
+        <w:rPr>
+          <w:rStyle w:val="OperatorTok"/>
+        </w:rPr>
+        <w:t xml:space="preserve">+</w:t>
       </w:r>
       <w:r>
         <w:br w:type="textWrapping"/>
@@ -768,7 +834,13 @@
         <w:rPr>
           <w:rStyle w:val="NormalTok"/>
         </w:rPr>
-        <w:t xml:space="preserve">) +</w:t>
+        <w:t xml:space="preserve">) </w:t>
+      </w:r>
+      <w:r>
+        <w:rPr>
+          <w:rStyle w:val="OperatorTok"/>
+        </w:rPr>
+        <w:t xml:space="preserve">+</w:t>
       </w:r>
       <w:r>
         <w:br w:type="textWrapping"/>
@@ -813,7 +885,7 @@
           <wp:inline>
             <wp:extent cx="4620126" cy="3696101"/>
             <wp:effectExtent b="0" l="0" r="0" t="0"/>
-            <wp:docPr descr="" id="1" name="Picture"/>
+            <wp:docPr descr="" title="" id="1" name="Picture"/>
             <a:graphic>
               <a:graphicData uri="http://schemas.openxmlformats.org/drawingml/2006/picture">
                 <pic:pic>
@@ -942,7 +1014,13 @@
         <w:rPr>
           <w:rStyle w:val="NormalTok"/>
         </w:rPr>
-        <w:t xml:space="preserve">) +</w:t>
+        <w:t xml:space="preserve">) </w:t>
+      </w:r>
+      <w:r>
+        <w:rPr>
+          <w:rStyle w:val="OperatorTok"/>
+        </w:rPr>
+        <w:t xml:space="preserve">+</w:t>
       </w:r>
       <w:r>
         <w:br w:type="textWrapping"/>
@@ -975,7 +1053,13 @@
         <w:rPr>
           <w:rStyle w:val="NormalTok"/>
         </w:rPr>
-        <w:t xml:space="preserve">) +</w:t>
+        <w:t xml:space="preserve">) </w:t>
+      </w:r>
+      <w:r>
+        <w:rPr>
+          <w:rStyle w:val="OperatorTok"/>
+        </w:rPr>
+        <w:t xml:space="preserve">+</w:t>
       </w:r>
       <w:r>
         <w:br w:type="textWrapping"/>
@@ -1020,7 +1104,7 @@
           <wp:inline>
             <wp:extent cx="4620126" cy="3696101"/>
             <wp:effectExtent b="0" l="0" r="0" t="0"/>
-            <wp:docPr descr="" id="1" name="Picture"/>
+            <wp:docPr descr="" title="" id="1" name="Picture"/>
             <a:graphic>
               <a:graphicData uri="http://schemas.openxmlformats.org/drawingml/2006/picture">
                 <pic:pic>
@@ -1075,7 +1159,25 @@
         <w:t xml:space="preserve"> </w:t>
       </w:r>
       <w:r>
-        <w:t xml:space="preserve">unsual dips in retail sector around Jun ,July.Seasonal plot is similar to time plot except the data are plotted against the individual "seasons" in which data were observed.There can also be variation made in plot using polar co-ordinates.</w:t>
+        <w:t xml:space="preserve">unsual dips in retail sector around Jun ,July.Seasonal plot is similar to time plot except the data are plotted against the individual</w:t>
+      </w:r>
+      <w:r>
+        <w:t xml:space="preserve"> </w:t>
+      </w:r>
+      <w:r>
+        <w:t xml:space="preserve">“</w:t>
+      </w:r>
+      <w:r>
+        <w:t xml:space="preserve">seasons</w:t>
+      </w:r>
+      <w:r>
+        <w:t xml:space="preserve">”</w:t>
+      </w:r>
+      <w:r>
+        <w:t xml:space="preserve"> </w:t>
+      </w:r>
+      <w:r>
+        <w:t xml:space="preserve">in which data were observed.There can also be variation made in plot using polar co-ordinates.</w:t>
       </w:r>
     </w:p>
     <w:p>
@@ -1116,7 +1218,13 @@
         <w:rPr>
           <w:rStyle w:val="NormalTok"/>
         </w:rPr>
-        <w:t xml:space="preserve">) +</w:t>
+        <w:t xml:space="preserve">) </w:t>
+      </w:r>
+      <w:r>
+        <w:rPr>
+          <w:rStyle w:val="OperatorTok"/>
+        </w:rPr>
+        <w:t xml:space="preserve">+</w:t>
       </w:r>
       <w:r>
         <w:br w:type="textWrapping"/>
@@ -1149,7 +1257,13 @@
         <w:rPr>
           <w:rStyle w:val="NormalTok"/>
         </w:rPr>
-        <w:t xml:space="preserve">) +</w:t>
+        <w:t xml:space="preserve">) </w:t>
+      </w:r>
+      <w:r>
+        <w:rPr>
+          <w:rStyle w:val="OperatorTok"/>
+        </w:rPr>
+        <w:t xml:space="preserve">+</w:t>
       </w:r>
       <w:r>
         <w:br w:type="textWrapping"/>
@@ -1194,7 +1308,7 @@
           <wp:inline>
             <wp:extent cx="4620126" cy="3696101"/>
             <wp:effectExtent b="0" l="0" r="0" t="0"/>
-            <wp:docPr descr="" id="1" name="Picture"/>
+            <wp:docPr descr="" title="" id="1" name="Picture"/>
             <a:graphic>
               <a:graphicData uri="http://schemas.openxmlformats.org/drawingml/2006/picture">
                 <pic:pic>
@@ -1246,7 +1360,13 @@
         <w:rPr>
           <w:rStyle w:val="NormalTok"/>
         </w:rPr>
-        <w:t xml:space="preserve">(myts) +</w:t>
+        <w:t xml:space="preserve">(myts) </w:t>
+      </w:r>
+      <w:r>
+        <w:rPr>
+          <w:rStyle w:val="OperatorTok"/>
+        </w:rPr>
+        <w:t xml:space="preserve">+</w:t>
       </w:r>
       <w:r>
         <w:br w:type="textWrapping"/>
@@ -1279,7 +1399,13 @@
         <w:rPr>
           <w:rStyle w:val="NormalTok"/>
         </w:rPr>
-        <w:t xml:space="preserve">) +</w:t>
+        <w:t xml:space="preserve">) </w:t>
+      </w:r>
+      <w:r>
+        <w:rPr>
+          <w:rStyle w:val="OperatorTok"/>
+        </w:rPr>
+        <w:t xml:space="preserve">+</w:t>
       </w:r>
       <w:r>
         <w:br w:type="textWrapping"/>
@@ -1324,7 +1450,7 @@
           <wp:inline>
             <wp:extent cx="4620126" cy="3696101"/>
             <wp:effectExtent b="0" l="0" r="0" t="0"/>
-            <wp:docPr descr="" id="1" name="Picture"/>
+            <wp:docPr descr="" title="" id="1" name="Picture"/>
             <a:graphic>
               <a:graphicData uri="http://schemas.openxmlformats.org/drawingml/2006/picture">
                 <pic:pic>
@@ -1402,7 +1528,7 @@
           <wp:inline>
             <wp:extent cx="4620126" cy="3696101"/>
             <wp:effectExtent b="0" l="0" r="0" t="0"/>
-            <wp:docPr descr="" id="1" name="Picture"/>
+            <wp:docPr descr="" title="" id="1" name="Picture"/>
             <a:graphic>
               <a:graphicData uri="http://schemas.openxmlformats.org/drawingml/2006/picture">
                 <pic:pic>
@@ -1516,7 +1642,7 @@
           <wp:inline>
             <wp:extent cx="4620126" cy="3696101"/>
             <wp:effectExtent b="0" l="0" r="0" t="0"/>
-            <wp:docPr descr="" id="1" name="Picture"/>
+            <wp:docPr descr="" title="" id="1" name="Picture"/>
             <a:graphic>
               <a:graphicData uri="http://schemas.openxmlformats.org/drawingml/2006/picture">
                 <pic:pic>
@@ -1587,7 +1713,7 @@
           <wp:inline>
             <wp:extent cx="5334000" cy="943587"/>
             <wp:effectExtent b="0" l="0" r="0" t="0"/>
-            <wp:docPr descr="" id="1" name="Picture"/>
+            <wp:docPr descr="" title="" id="1" name="Picture"/>
             <a:graphic>
               <a:graphicData uri="http://schemas.openxmlformats.org/drawingml/2006/picture">
                 <pic:pic>
@@ -1690,7 +1816,13 @@
         <w:rPr>
           <w:rStyle w:val="NormalTok"/>
         </w:rPr>
-        <w:t xml:space="preserve">(myts1) +</w:t>
+        <w:t xml:space="preserve">(myts1) </w:t>
+      </w:r>
+      <w:r>
+        <w:rPr>
+          <w:rStyle w:val="OperatorTok"/>
+        </w:rPr>
+        <w:t xml:space="preserve">+</w:t>
       </w:r>
       <w:r>
         <w:rPr>
@@ -1720,7 +1852,13 @@
         <w:rPr>
           <w:rStyle w:val="NormalTok"/>
         </w:rPr>
-        <w:t xml:space="preserve">) +</w:t>
+        <w:t xml:space="preserve">) </w:t>
+      </w:r>
+      <w:r>
+        <w:rPr>
+          <w:rStyle w:val="OperatorTok"/>
+        </w:rPr>
+        <w:t xml:space="preserve">+</w:t>
       </w:r>
       <w:r>
         <w:rPr>
@@ -1816,7 +1954,13 @@
         <w:rPr>
           <w:rStyle w:val="NormalTok"/>
         </w:rPr>
-        <w:t xml:space="preserve">(myts2) +</w:t>
+        <w:t xml:space="preserve">(myts2) </w:t>
+      </w:r>
+      <w:r>
+        <w:rPr>
+          <w:rStyle w:val="OperatorTok"/>
+        </w:rPr>
+        <w:t xml:space="preserve">+</w:t>
       </w:r>
       <w:r>
         <w:rPr>
@@ -1846,7 +1990,13 @@
         <w:rPr>
           <w:rStyle w:val="NormalTok"/>
         </w:rPr>
-        <w:t xml:space="preserve">) +</w:t>
+        <w:t xml:space="preserve">) </w:t>
+      </w:r>
+      <w:r>
+        <w:rPr>
+          <w:rStyle w:val="OperatorTok"/>
+        </w:rPr>
+        <w:t xml:space="preserve">+</w:t>
       </w:r>
       <w:r>
         <w:rPr>
@@ -1942,7 +2092,13 @@
         <w:rPr>
           <w:rStyle w:val="NormalTok"/>
         </w:rPr>
-        <w:t xml:space="preserve">(myts3) +</w:t>
+        <w:t xml:space="preserve">(myts3) </w:t>
+      </w:r>
+      <w:r>
+        <w:rPr>
+          <w:rStyle w:val="OperatorTok"/>
+        </w:rPr>
+        <w:t xml:space="preserve">+</w:t>
       </w:r>
       <w:r>
         <w:rPr>
@@ -1972,7 +2128,13 @@
         <w:rPr>
           <w:rStyle w:val="NormalTok"/>
         </w:rPr>
-        <w:t xml:space="preserve">) +</w:t>
+        <w:t xml:space="preserve">) </w:t>
+      </w:r>
+      <w:r>
+        <w:rPr>
+          <w:rStyle w:val="OperatorTok"/>
+        </w:rPr>
+        <w:t xml:space="preserve">+</w:t>
       </w:r>
       <w:r>
         <w:rPr>
@@ -2068,7 +2230,13 @@
         <w:rPr>
           <w:rStyle w:val="NormalTok"/>
         </w:rPr>
-        <w:t xml:space="preserve">(myts4) +</w:t>
+        <w:t xml:space="preserve">(myts4) </w:t>
+      </w:r>
+      <w:r>
+        <w:rPr>
+          <w:rStyle w:val="OperatorTok"/>
+        </w:rPr>
+        <w:t xml:space="preserve">+</w:t>
       </w:r>
       <w:r>
         <w:rPr>
@@ -2098,7 +2266,13 @@
         <w:rPr>
           <w:rStyle w:val="NormalTok"/>
         </w:rPr>
-        <w:t xml:space="preserve">) +</w:t>
+        <w:t xml:space="preserve">) </w:t>
+      </w:r>
+      <w:r>
+        <w:rPr>
+          <w:rStyle w:val="OperatorTok"/>
+        </w:rPr>
+        <w:t xml:space="preserve">+</w:t>
       </w:r>
       <w:r>
         <w:rPr>
@@ -2179,7 +2353,7 @@
           <wp:inline>
             <wp:extent cx="4620126" cy="3696101"/>
             <wp:effectExtent b="0" l="0" r="0" t="0"/>
-            <wp:docPr descr="" id="1" name="Picture"/>
+            <wp:docPr descr="" title="" id="1" name="Picture"/>
             <a:graphic>
               <a:graphicData uri="http://schemas.openxmlformats.org/drawingml/2006/picture">
                 <pic:pic>
@@ -2255,7 +2429,13 @@
         <w:rPr>
           <w:rStyle w:val="NormalTok"/>
         </w:rPr>
-        <w:t xml:space="preserve">]) +</w:t>
+        <w:t xml:space="preserve">]) </w:t>
+      </w:r>
+      <w:r>
+        <w:rPr>
+          <w:rStyle w:val="OperatorTok"/>
+        </w:rPr>
+        <w:t xml:space="preserve">+</w:t>
       </w:r>
       <w:r>
         <w:rPr>
@@ -2285,7 +2465,13 @@
         <w:rPr>
           <w:rStyle w:val="NormalTok"/>
         </w:rPr>
-        <w:t xml:space="preserve">) +</w:t>
+        <w:t xml:space="preserve">) </w:t>
+      </w:r>
+      <w:r>
+        <w:rPr>
+          <w:rStyle w:val="OperatorTok"/>
+        </w:rPr>
+        <w:t xml:space="preserve">+</w:t>
       </w:r>
       <w:r>
         <w:rPr>
@@ -2348,7 +2534,13 @@
         <w:rPr>
           <w:rStyle w:val="NormalTok"/>
         </w:rPr>
-        <w:t xml:space="preserve">]) +</w:t>
+        <w:t xml:space="preserve">]) </w:t>
+      </w:r>
+      <w:r>
+        <w:rPr>
+          <w:rStyle w:val="OperatorTok"/>
+        </w:rPr>
+        <w:t xml:space="preserve">+</w:t>
       </w:r>
       <w:r>
         <w:rPr>
@@ -2378,7 +2570,13 @@
         <w:rPr>
           <w:rStyle w:val="NormalTok"/>
         </w:rPr>
-        <w:t xml:space="preserve">) +</w:t>
+        <w:t xml:space="preserve">) </w:t>
+      </w:r>
+      <w:r>
+        <w:rPr>
+          <w:rStyle w:val="OperatorTok"/>
+        </w:rPr>
+        <w:t xml:space="preserve">+</w:t>
       </w:r>
       <w:r>
         <w:rPr>
@@ -2441,7 +2639,13 @@
         <w:rPr>
           <w:rStyle w:val="NormalTok"/>
         </w:rPr>
-        <w:t xml:space="preserve">]) +</w:t>
+        <w:t xml:space="preserve">]) </w:t>
+      </w:r>
+      <w:r>
+        <w:rPr>
+          <w:rStyle w:val="OperatorTok"/>
+        </w:rPr>
+        <w:t xml:space="preserve">+</w:t>
       </w:r>
       <w:r>
         <w:rPr>
@@ -2471,7 +2675,13 @@
         <w:rPr>
           <w:rStyle w:val="NormalTok"/>
         </w:rPr>
-        <w:t xml:space="preserve">) +</w:t>
+        <w:t xml:space="preserve">) </w:t>
+      </w:r>
+      <w:r>
+        <w:rPr>
+          <w:rStyle w:val="OperatorTok"/>
+        </w:rPr>
+        <w:t xml:space="preserve">+</w:t>
       </w:r>
       <w:r>
         <w:rPr>
@@ -2534,7 +2744,13 @@
         <w:rPr>
           <w:rStyle w:val="NormalTok"/>
         </w:rPr>
-        <w:t xml:space="preserve">]) +</w:t>
+        <w:t xml:space="preserve">]) </w:t>
+      </w:r>
+      <w:r>
+        <w:rPr>
+          <w:rStyle w:val="OperatorTok"/>
+        </w:rPr>
+        <w:t xml:space="preserve">+</w:t>
       </w:r>
       <w:r>
         <w:rPr>
@@ -2564,7 +2780,13 @@
         <w:rPr>
           <w:rStyle w:val="NormalTok"/>
         </w:rPr>
-        <w:t xml:space="preserve">) +</w:t>
+        <w:t xml:space="preserve">) </w:t>
+      </w:r>
+      <w:r>
+        <w:rPr>
+          <w:rStyle w:val="OperatorTok"/>
+        </w:rPr>
+        <w:t xml:space="preserve">+</w:t>
       </w:r>
       <w:r>
         <w:rPr>
@@ -2639,7 +2861,7 @@
           <wp:inline>
             <wp:extent cx="4620126" cy="3696101"/>
             <wp:effectExtent b="0" l="0" r="0" t="0"/>
-            <wp:docPr descr="" id="1" name="Picture"/>
+            <wp:docPr descr="" title="" id="1" name="Picture"/>
             <a:graphic>
               <a:graphicData uri="http://schemas.openxmlformats.org/drawingml/2006/picture">
                 <pic:pic>
@@ -2682,7 +2904,25 @@
         <w:pStyle w:val="BodyText"/>
       </w:pPr>
       <w:r>
-        <w:t xml:space="preserve">The most unusual observation is obsereved for arrival data in 'UK' for Q2 and Q3.The arrival numbers are drastically down but gradually increased in Q4.At the same time,</w:t>
+        <w:t xml:space="preserve">The most unusual observation is obsereved for arrival data in</w:t>
+      </w:r>
+      <w:r>
+        <w:t xml:space="preserve"> </w:t>
+      </w:r>
+      <w:r>
+        <w:t xml:space="preserve">‘</w:t>
+      </w:r>
+      <w:r>
+        <w:t xml:space="preserve">UK</w:t>
+      </w:r>
+      <w:r>
+        <w:t xml:space="preserve">’</w:t>
+      </w:r>
+      <w:r>
+        <w:t xml:space="preserve"> </w:t>
+      </w:r>
+      <w:r>
+        <w:t xml:space="preserve">for Q2 and Q3.The arrival numbers are drastically down but gradually increased in Q4.At the same time,</w:t>
       </w:r>
       <w:r>
         <w:t xml:space="preserve"> </w:t>
@@ -2729,7 +2969,13 @@
         <w:rPr>
           <w:rStyle w:val="NormalTok"/>
         </w:rPr>
-        <w:t xml:space="preserve">]) +</w:t>
+        <w:t xml:space="preserve">]) </w:t>
+      </w:r>
+      <w:r>
+        <w:rPr>
+          <w:rStyle w:val="OperatorTok"/>
+        </w:rPr>
+        <w:t xml:space="preserve">+</w:t>
       </w:r>
       <w:r>
         <w:rPr>
@@ -2759,7 +3005,13 @@
         <w:rPr>
           <w:rStyle w:val="NormalTok"/>
         </w:rPr>
-        <w:t xml:space="preserve">) +</w:t>
+        <w:t xml:space="preserve">) </w:t>
+      </w:r>
+      <w:r>
+        <w:rPr>
+          <w:rStyle w:val="OperatorTok"/>
+        </w:rPr>
+        <w:t xml:space="preserve">+</w:t>
       </w:r>
       <w:r>
         <w:rPr>
@@ -2822,7 +3074,13 @@
         <w:rPr>
           <w:rStyle w:val="NormalTok"/>
         </w:rPr>
-        <w:t xml:space="preserve">]) +</w:t>
+        <w:t xml:space="preserve">]) </w:t>
+      </w:r>
+      <w:r>
+        <w:rPr>
+          <w:rStyle w:val="OperatorTok"/>
+        </w:rPr>
+        <w:t xml:space="preserve">+</w:t>
       </w:r>
       <w:r>
         <w:rPr>
@@ -2852,7 +3110,13 @@
         <w:rPr>
           <w:rStyle w:val="NormalTok"/>
         </w:rPr>
-        <w:t xml:space="preserve">) +</w:t>
+        <w:t xml:space="preserve">) </w:t>
+      </w:r>
+      <w:r>
+        <w:rPr>
+          <w:rStyle w:val="OperatorTok"/>
+        </w:rPr>
+        <w:t xml:space="preserve">+</w:t>
       </w:r>
       <w:r>
         <w:rPr>
@@ -2915,7 +3179,13 @@
         <w:rPr>
           <w:rStyle w:val="NormalTok"/>
         </w:rPr>
-        <w:t xml:space="preserve">]) +</w:t>
+        <w:t xml:space="preserve">]) </w:t>
+      </w:r>
+      <w:r>
+        <w:rPr>
+          <w:rStyle w:val="OperatorTok"/>
+        </w:rPr>
+        <w:t xml:space="preserve">+</w:t>
       </w:r>
       <w:r>
         <w:rPr>
@@ -2945,7 +3215,13 @@
         <w:rPr>
           <w:rStyle w:val="NormalTok"/>
         </w:rPr>
-        <w:t xml:space="preserve">) +</w:t>
+        <w:t xml:space="preserve">) </w:t>
+      </w:r>
+      <w:r>
+        <w:rPr>
+          <w:rStyle w:val="OperatorTok"/>
+        </w:rPr>
+        <w:t xml:space="preserve">+</w:t>
       </w:r>
       <w:r>
         <w:rPr>
@@ -3008,7 +3284,13 @@
         <w:rPr>
           <w:rStyle w:val="NormalTok"/>
         </w:rPr>
-        <w:t xml:space="preserve">]) +</w:t>
+        <w:t xml:space="preserve">]) </w:t>
+      </w:r>
+      <w:r>
+        <w:rPr>
+          <w:rStyle w:val="OperatorTok"/>
+        </w:rPr>
+        <w:t xml:space="preserve">+</w:t>
       </w:r>
       <w:r>
         <w:rPr>
@@ -3038,7 +3320,13 @@
         <w:rPr>
           <w:rStyle w:val="NormalTok"/>
         </w:rPr>
-        <w:t xml:space="preserve">) +</w:t>
+        <w:t xml:space="preserve">) </w:t>
+      </w:r>
+      <w:r>
+        <w:rPr>
+          <w:rStyle w:val="OperatorTok"/>
+        </w:rPr>
+        <w:t xml:space="preserve">+</w:t>
       </w:r>
       <w:r>
         <w:rPr>
@@ -3113,7 +3401,7 @@
           <wp:inline>
             <wp:extent cx="4620126" cy="3696101"/>
             <wp:effectExtent b="0" l="0" r="0" t="0"/>
-            <wp:docPr descr="" id="1" name="Picture"/>
+            <wp:docPr descr="" title="" id="1" name="Picture"/>
             <a:graphic>
               <a:graphicData uri="http://schemas.openxmlformats.org/drawingml/2006/picture">
                 <pic:pic>
@@ -3178,7 +3466,7 @@
           <wp:inline>
             <wp:extent cx="5334000" cy="585632"/>
             <wp:effectExtent b="0" l="0" r="0" t="0"/>
-            <wp:docPr descr="" id="1" name="Picture"/>
+            <wp:docPr descr="" title="" id="1" name="Picture"/>
             <a:graphic>
               <a:graphicData uri="http://schemas.openxmlformats.org/drawingml/2006/picture">
                 <pic:pic>
@@ -3269,7 +3557,7 @@
           <wp:inline>
             <wp:extent cx="4620126" cy="3696101"/>
             <wp:effectExtent b="0" l="0" r="0" t="0"/>
-            <wp:docPr descr="" id="1" name="Picture"/>
+            <wp:docPr descr="" title="" id="1" name="Picture"/>
             <a:graphic>
               <a:graphicData uri="http://schemas.openxmlformats.org/drawingml/2006/picture">
                 <pic:pic>
@@ -3333,7 +3621,7 @@
           <wp:inline>
             <wp:extent cx="4620126" cy="3696101"/>
             <wp:effectExtent b="0" l="0" r="0" t="0"/>
-            <wp:docPr descr="" id="1" name="Picture"/>
+            <wp:docPr descr="" title="" id="1" name="Picture"/>
             <a:graphic>
               <a:graphicData uri="http://schemas.openxmlformats.org/drawingml/2006/picture">
                 <pic:pic>
@@ -3398,7 +3686,7 @@
           <wp:inline>
             <wp:extent cx="5334000" cy="1156486"/>
             <wp:effectExtent b="0" l="0" r="0" t="0"/>
-            <wp:docPr descr="" id="1" name="Picture"/>
+            <wp:docPr descr="" title="" id="1" name="Picture"/>
             <a:graphic>
               <a:graphicData uri="http://schemas.openxmlformats.org/drawingml/2006/picture">
                 <pic:pic>
@@ -3455,7 +3743,7 @@
           <wp:inline>
             <wp:extent cx="5334000" cy="4161439"/>
             <wp:effectExtent b="0" l="0" r="0" t="0"/>
-            <wp:docPr descr="" id="1" name="Picture"/>
+            <wp:docPr descr="" title="" id="1" name="Picture"/>
             <a:graphic>
               <a:graphicData uri="http://schemas.openxmlformats.org/drawingml/2006/picture">
                 <pic:pic>
@@ -3531,7 +3819,13 @@
         <w:rPr>
           <w:rStyle w:val="NormalTok"/>
         </w:rPr>
-        <w:t xml:space="preserve">readxl::</w:t>
+        <w:t xml:space="preserve">readxl</w:t>
+      </w:r>
+      <w:r>
+        <w:rPr>
+          <w:rStyle w:val="OperatorTok"/>
+        </w:rPr>
+        <w:t xml:space="preserve">::</w:t>
       </w:r>
       <w:r>
         <w:rPr>
@@ -3621,13 +3915,7 @@
         <w:rPr>
           <w:rStyle w:val="NormalTok"/>
         </w:rPr>
-        <w:t xml:space="preserve"> </w:t>
-      </w:r>
-      <w:r>
-        <w:rPr>
-          <w:rStyle w:val="NormalTok"/>
-        </w:rPr>
-        <w:t xml:space="preserve"> </w:t>
+        <w:t xml:space="preserve">  </w:t>
       </w:r>
       <w:r>
         <w:rPr>
@@ -3840,7 +4128,13 @@
         <w:rPr>
           <w:rStyle w:val="NormalTok"/>
         </w:rPr>
-        <w:t xml:space="preserve">(myts) +</w:t>
+        <w:t xml:space="preserve">(myts) </w:t>
+      </w:r>
+      <w:r>
+        <w:rPr>
+          <w:rStyle w:val="OperatorTok"/>
+        </w:rPr>
+        <w:t xml:space="preserve">+</w:t>
       </w:r>
       <w:r>
         <w:rPr>
@@ -3876,7 +4170,13 @@
         <w:rPr>
           <w:rStyle w:val="NormalTok"/>
         </w:rPr>
-        <w:t xml:space="preserve">) +</w:t>
+        <w:t xml:space="preserve">) </w:t>
+      </w:r>
+      <w:r>
+        <w:rPr>
+          <w:rStyle w:val="OperatorTok"/>
+        </w:rPr>
+        <w:t xml:space="preserve">+</w:t>
       </w:r>
       <w:r>
         <w:br w:type="textWrapping"/>
@@ -3927,7 +4227,7 @@
           <wp:inline>
             <wp:extent cx="4620126" cy="3696101"/>
             <wp:effectExtent b="0" l="0" r="0" t="0"/>
-            <wp:docPr descr="" id="1" name="Picture"/>
+            <wp:docPr descr="" title="" id="1" name="Picture"/>
             <a:graphic>
               <a:graphicData uri="http://schemas.openxmlformats.org/drawingml/2006/picture">
                 <pic:pic>
@@ -4123,7 +4423,7 @@
           <wp:inline>
             <wp:extent cx="4620126" cy="3696101"/>
             <wp:effectExtent b="0" l="0" r="0" t="0"/>
-            <wp:docPr descr="" id="1" name="Picture"/>
+            <wp:docPr descr="" title="" id="1" name="Picture"/>
             <a:graphic>
               <a:graphicData uri="http://schemas.openxmlformats.org/drawingml/2006/picture">
                 <pic:pic>
@@ -4491,7 +4791,7 @@
           <wp:inline>
             <wp:extent cx="5334000" cy="2271453"/>
             <wp:effectExtent b="0" l="0" r="0" t="0"/>
-            <wp:docPr descr="" id="1" name="Picture"/>
+            <wp:docPr descr="" title="" id="1" name="Picture"/>
             <a:graphic>
               <a:graphicData uri="http://schemas.openxmlformats.org/drawingml/2006/picture">
                 <pic:pic>
@@ -4760,7 +5060,7 @@
           <wp:inline>
             <wp:extent cx="4620126" cy="3696101"/>
             <wp:effectExtent b="0" l="0" r="0" t="0"/>
-            <wp:docPr descr="" id="1" name="Picture"/>
+            <wp:docPr descr="" title="" id="1" name="Picture"/>
             <a:graphic>
               <a:graphicData uri="http://schemas.openxmlformats.org/drawingml/2006/picture">
                 <pic:pic>
@@ -4893,7 +5193,19 @@
         <w:rPr>
           <w:rStyle w:val="NormalTok"/>
         </w:rPr>
-        <w:t xml:space="preserve">plastic_model$trend </w:t>
+        <w:t xml:space="preserve">plastic_model</w:t>
+      </w:r>
+      <w:r>
+        <w:rPr>
+          <w:rStyle w:val="OperatorTok"/>
+        </w:rPr>
+        <w:t xml:space="preserve">$</w:t>
+      </w:r>
+      <w:r>
+        <w:rPr>
+          <w:rStyle w:val="NormalTok"/>
+        </w:rPr>
+        <w:t xml:space="preserve">trend </w:t>
       </w:r>
       <w:r>
         <w:rPr>
@@ -5041,7 +5353,19 @@
         <w:rPr>
           <w:rStyle w:val="NormalTok"/>
         </w:rPr>
-        <w:t xml:space="preserve">plastic_model$seasonal </w:t>
+        <w:t xml:space="preserve">plastic_model</w:t>
+      </w:r>
+      <w:r>
+        <w:rPr>
+          <w:rStyle w:val="OperatorTok"/>
+        </w:rPr>
+        <w:t xml:space="preserve">$</w:t>
+      </w:r>
+      <w:r>
+        <w:rPr>
+          <w:rStyle w:val="NormalTok"/>
+        </w:rPr>
+        <w:t xml:space="preserve">seasonal </w:t>
       </w:r>
       <w:r>
         <w:rPr>
@@ -5237,7 +5561,13 @@
         <w:rPr>
           <w:rStyle w:val="NormalTok"/>
         </w:rPr>
-        <w:t xml:space="preserve">) +</w:t>
+        <w:t xml:space="preserve">) </w:t>
+      </w:r>
+      <w:r>
+        <w:rPr>
+          <w:rStyle w:val="OperatorTok"/>
+        </w:rPr>
+        <w:t xml:space="preserve">+</w:t>
       </w:r>
       <w:r>
         <w:br w:type="textWrapping"/>
@@ -5288,7 +5618,13 @@
         <w:rPr>
           <w:rStyle w:val="NormalTok"/>
         </w:rPr>
-        <w:t xml:space="preserve">) +</w:t>
+        <w:t xml:space="preserve">) </w:t>
+      </w:r>
+      <w:r>
+        <w:rPr>
+          <w:rStyle w:val="OperatorTok"/>
+        </w:rPr>
+        <w:t xml:space="preserve">+</w:t>
       </w:r>
       <w:r>
         <w:br w:type="textWrapping"/>
@@ -5339,7 +5675,13 @@
         <w:rPr>
           <w:rStyle w:val="NormalTok"/>
         </w:rPr>
-        <w:t xml:space="preserve">) +</w:t>
+        <w:t xml:space="preserve">) </w:t>
+      </w:r>
+      <w:r>
+        <w:rPr>
+          <w:rStyle w:val="OperatorTok"/>
+        </w:rPr>
+        <w:t xml:space="preserve">+</w:t>
       </w:r>
       <w:r>
         <w:br w:type="textWrapping"/>
@@ -5372,7 +5714,13 @@
         <w:rPr>
           <w:rStyle w:val="NormalTok"/>
         </w:rPr>
-        <w:t xml:space="preserve">) +</w:t>
+        <w:t xml:space="preserve">) </w:t>
+      </w:r>
+      <w:r>
+        <w:rPr>
+          <w:rStyle w:val="OperatorTok"/>
+        </w:rPr>
+        <w:t xml:space="preserve">+</w:t>
       </w:r>
       <w:r>
         <w:rPr>
@@ -5402,7 +5750,13 @@
         <w:rPr>
           <w:rStyle w:val="NormalTok"/>
         </w:rPr>
-        <w:t xml:space="preserve">) +</w:t>
+        <w:t xml:space="preserve">) </w:t>
+      </w:r>
+      <w:r>
+        <w:rPr>
+          <w:rStyle w:val="OperatorTok"/>
+        </w:rPr>
+        <w:t xml:space="preserve">+</w:t>
       </w:r>
       <w:r>
         <w:br w:type="textWrapping"/>
@@ -5435,7 +5789,13 @@
         <w:rPr>
           <w:rStyle w:val="NormalTok"/>
         </w:rPr>
-        <w:t xml:space="preserve">) +</w:t>
+        <w:t xml:space="preserve">) </w:t>
+      </w:r>
+      <w:r>
+        <w:rPr>
+          <w:rStyle w:val="OperatorTok"/>
+        </w:rPr>
+        <w:t xml:space="preserve">+</w:t>
       </w:r>
       <w:r>
         <w:br w:type="textWrapping"/>
@@ -5587,7 +5947,7 @@
           <wp:inline>
             <wp:extent cx="4620126" cy="3696101"/>
             <wp:effectExtent b="0" l="0" r="0" t="0"/>
-            <wp:docPr descr="" id="1" name="Picture"/>
+            <wp:docPr descr="" title="" id="1" name="Picture"/>
             <a:graphic>
               <a:graphicData uri="http://schemas.openxmlformats.org/drawingml/2006/picture">
                 <pic:pic>
@@ -5708,7 +6068,13 @@
         <w:rPr>
           <w:rStyle w:val="NormalTok"/>
         </w:rPr>
-        <w:t xml:space="preserve">] +</w:t>
+        <w:t xml:space="preserve">] </w:t>
+      </w:r>
+      <w:r>
+        <w:rPr>
+          <w:rStyle w:val="OperatorTok"/>
+        </w:rPr>
+        <w:t xml:space="preserve">+</w:t>
       </w:r>
       <w:r>
         <w:rPr>
@@ -5820,7 +6186,13 @@
         <w:rPr>
           <w:rStyle w:val="NormalTok"/>
         </w:rPr>
-        <w:t xml:space="preserve">) +</w:t>
+        <w:t xml:space="preserve">) </w:t>
+      </w:r>
+      <w:r>
+        <w:rPr>
+          <w:rStyle w:val="OperatorTok"/>
+        </w:rPr>
+        <w:t xml:space="preserve">+</w:t>
       </w:r>
       <w:r>
         <w:br w:type="textWrapping"/>
@@ -5877,7 +6249,13 @@
         <w:rPr>
           <w:rStyle w:val="NormalTok"/>
         </w:rPr>
-        <w:t xml:space="preserve">) +</w:t>
+        <w:t xml:space="preserve">) </w:t>
+      </w:r>
+      <w:r>
+        <w:rPr>
+          <w:rStyle w:val="OperatorTok"/>
+        </w:rPr>
+        <w:t xml:space="preserve">+</w:t>
       </w:r>
       <w:r>
         <w:br w:type="textWrapping"/>
@@ -5934,7 +6312,13 @@
         <w:rPr>
           <w:rStyle w:val="NormalTok"/>
         </w:rPr>
-        <w:t xml:space="preserve">) +</w:t>
+        <w:t xml:space="preserve">) </w:t>
+      </w:r>
+      <w:r>
+        <w:rPr>
+          <w:rStyle w:val="OperatorTok"/>
+        </w:rPr>
+        <w:t xml:space="preserve">+</w:t>
       </w:r>
       <w:r>
         <w:br w:type="textWrapping"/>
@@ -5967,7 +6351,13 @@
         <w:rPr>
           <w:rStyle w:val="NormalTok"/>
         </w:rPr>
-        <w:t xml:space="preserve">) +</w:t>
+        <w:t xml:space="preserve">) </w:t>
+      </w:r>
+      <w:r>
+        <w:rPr>
+          <w:rStyle w:val="OperatorTok"/>
+        </w:rPr>
+        <w:t xml:space="preserve">+</w:t>
       </w:r>
       <w:r>
         <w:rPr>
@@ -5997,7 +6387,13 @@
         <w:rPr>
           <w:rStyle w:val="NormalTok"/>
         </w:rPr>
-        <w:t xml:space="preserve">) +</w:t>
+        <w:t xml:space="preserve">) </w:t>
+      </w:r>
+      <w:r>
+        <w:rPr>
+          <w:rStyle w:val="OperatorTok"/>
+        </w:rPr>
+        <w:t xml:space="preserve">+</w:t>
       </w:r>
       <w:r>
         <w:br w:type="textWrapping"/>
@@ -6030,7 +6426,13 @@
         <w:rPr>
           <w:rStyle w:val="NormalTok"/>
         </w:rPr>
-        <w:t xml:space="preserve">) +</w:t>
+        <w:t xml:space="preserve">) </w:t>
+      </w:r>
+      <w:r>
+        <w:rPr>
+          <w:rStyle w:val="OperatorTok"/>
+        </w:rPr>
+        <w:t xml:space="preserve">+</w:t>
       </w:r>
       <w:r>
         <w:br w:type="textWrapping"/>
@@ -6182,7 +6584,7 @@
           <wp:inline>
             <wp:extent cx="4620126" cy="3696101"/>
             <wp:effectExtent b="0" l="0" r="0" t="0"/>
-            <wp:docPr descr="" id="1" name="Picture"/>
+            <wp:docPr descr="" title="" id="1" name="Picture"/>
             <a:graphic>
               <a:graphicData uri="http://schemas.openxmlformats.org/drawingml/2006/picture">
                 <pic:pic>
@@ -6311,7 +6713,13 @@
         <w:rPr>
           <w:rStyle w:val="NormalTok"/>
         </w:rPr>
-        <w:t xml:space="preserve">] +</w:t>
+        <w:t xml:space="preserve">] </w:t>
+      </w:r>
+      <w:r>
+        <w:rPr>
+          <w:rStyle w:val="OperatorTok"/>
+        </w:rPr>
+        <w:t xml:space="preserve">+</w:t>
       </w:r>
       <w:r>
         <w:rPr>
@@ -6423,7 +6831,13 @@
         <w:rPr>
           <w:rStyle w:val="NormalTok"/>
         </w:rPr>
-        <w:t xml:space="preserve">) +</w:t>
+        <w:t xml:space="preserve">) </w:t>
+      </w:r>
+      <w:r>
+        <w:rPr>
+          <w:rStyle w:val="OperatorTok"/>
+        </w:rPr>
+        <w:t xml:space="preserve">+</w:t>
       </w:r>
       <w:r>
         <w:br w:type="textWrapping"/>
@@ -6480,7 +6894,13 @@
         <w:rPr>
           <w:rStyle w:val="NormalTok"/>
         </w:rPr>
-        <w:t xml:space="preserve">) +</w:t>
+        <w:t xml:space="preserve">) </w:t>
+      </w:r>
+      <w:r>
+        <w:rPr>
+          <w:rStyle w:val="OperatorTok"/>
+        </w:rPr>
+        <w:t xml:space="preserve">+</w:t>
       </w:r>
       <w:r>
         <w:br w:type="textWrapping"/>
@@ -6537,7 +6957,13 @@
         <w:rPr>
           <w:rStyle w:val="NormalTok"/>
         </w:rPr>
-        <w:t xml:space="preserve">) +</w:t>
+        <w:t xml:space="preserve">) </w:t>
+      </w:r>
+      <w:r>
+        <w:rPr>
+          <w:rStyle w:val="OperatorTok"/>
+        </w:rPr>
+        <w:t xml:space="preserve">+</w:t>
       </w:r>
       <w:r>
         <w:br w:type="textWrapping"/>
@@ -6570,7 +6996,13 @@
         <w:rPr>
           <w:rStyle w:val="NormalTok"/>
         </w:rPr>
-        <w:t xml:space="preserve">) +</w:t>
+        <w:t xml:space="preserve">) </w:t>
+      </w:r>
+      <w:r>
+        <w:rPr>
+          <w:rStyle w:val="OperatorTok"/>
+        </w:rPr>
+        <w:t xml:space="preserve">+</w:t>
       </w:r>
       <w:r>
         <w:rPr>
@@ -6600,7 +7032,13 @@
         <w:rPr>
           <w:rStyle w:val="NormalTok"/>
         </w:rPr>
-        <w:t xml:space="preserve">) +</w:t>
+        <w:t xml:space="preserve">) </w:t>
+      </w:r>
+      <w:r>
+        <w:rPr>
+          <w:rStyle w:val="OperatorTok"/>
+        </w:rPr>
+        <w:t xml:space="preserve">+</w:t>
       </w:r>
       <w:r>
         <w:br w:type="textWrapping"/>
@@ -6633,7 +7071,13 @@
         <w:rPr>
           <w:rStyle w:val="NormalTok"/>
         </w:rPr>
-        <w:t xml:space="preserve">) +</w:t>
+        <w:t xml:space="preserve">) </w:t>
+      </w:r>
+      <w:r>
+        <w:rPr>
+          <w:rStyle w:val="OperatorTok"/>
+        </w:rPr>
+        <w:t xml:space="preserve">+</w:t>
       </w:r>
       <w:r>
         <w:br w:type="textWrapping"/>
@@ -6785,7 +7229,7 @@
           <wp:inline>
             <wp:extent cx="4620126" cy="3696101"/>
             <wp:effectExtent b="0" l="0" r="0" t="0"/>
-            <wp:docPr descr="" id="1" name="Picture"/>
+            <wp:docPr descr="" title="" id="1" name="Picture"/>
             <a:graphic>
               <a:graphicData uri="http://schemas.openxmlformats.org/drawingml/2006/picture">
                 <pic:pic>
@@ -6848,7 +7292,7 @@
           <wp:inline>
             <wp:extent cx="5334000" cy="2094088"/>
             <wp:effectExtent b="0" l="0" r="0" t="0"/>
-            <wp:docPr descr="" id="1" name="Picture"/>
+            <wp:docPr descr="" title="" id="1" name="Picture"/>
             <a:graphic>
               <a:graphicData uri="http://schemas.openxmlformats.org/drawingml/2006/picture">
                 <pic:pic>
@@ -6981,7 +7425,13 @@
         <w:rPr>
           <w:rStyle w:val="NormalTok"/>
         </w:rPr>
-        <w:t xml:space="preserve">(stl_brickfixed) +</w:t>
+        <w:t xml:space="preserve">(stl_brickfixed) </w:t>
+      </w:r>
+      <w:r>
+        <w:rPr>
+          <w:rStyle w:val="OperatorTok"/>
+        </w:rPr>
+        <w:t xml:space="preserve">+</w:t>
       </w:r>
       <w:r>
         <w:rPr>
@@ -7017,7 +7467,7 @@
           <wp:inline>
             <wp:extent cx="4620126" cy="3696101"/>
             <wp:effectExtent b="0" l="0" r="0" t="0"/>
-            <wp:docPr descr="" id="1" name="Picture"/>
+            <wp:docPr descr="" title="" id="1" name="Picture"/>
             <a:graphic>
               <a:graphicData uri="http://schemas.openxmlformats.org/drawingml/2006/picture">
                 <pic:pic>
@@ -7144,7 +7594,13 @@
         <w:rPr>
           <w:rStyle w:val="NormalTok"/>
         </w:rPr>
-        <w:t xml:space="preserve">(stl_brickchange) +</w:t>
+        <w:t xml:space="preserve">(stl_brickchange) </w:t>
+      </w:r>
+      <w:r>
+        <w:rPr>
+          <w:rStyle w:val="OperatorTok"/>
+        </w:rPr>
+        <w:t xml:space="preserve">+</w:t>
       </w:r>
       <w:r>
         <w:rPr>
@@ -7180,7 +7636,7 @@
           <wp:inline>
             <wp:extent cx="4620126" cy="3696101"/>
             <wp:effectExtent b="0" l="0" r="0" t="0"/>
-            <wp:docPr descr="" id="1" name="Picture"/>
+            <wp:docPr descr="" title="" id="1" name="Picture"/>
             <a:graphic>
               <a:graphicData uri="http://schemas.openxmlformats.org/drawingml/2006/picture">
                 <pic:pic>
@@ -7283,7 +7739,13 @@
         <w:rPr>
           <w:rStyle w:val="NormalTok"/>
         </w:rPr>
-        <w:t xml:space="preserve">) +</w:t>
+        <w:t xml:space="preserve">) </w:t>
+      </w:r>
+      <w:r>
+        <w:rPr>
+          <w:rStyle w:val="OperatorTok"/>
+        </w:rPr>
+        <w:t xml:space="preserve">+</w:t>
       </w:r>
       <w:r>
         <w:br w:type="textWrapping"/>
@@ -7325,73 +7787,7 @@
         <w:rPr>
           <w:rStyle w:val="NormalTok"/>
         </w:rPr>
-        <w:t xml:space="preserve"> </w:t>
-      </w:r>
-      <w:r>
-        <w:rPr>
-          <w:rStyle w:val="NormalTok"/>
-        </w:rPr>
-        <w:t xml:space="preserve"> </w:t>
-      </w:r>
-      <w:r>
-        <w:rPr>
-          <w:rStyle w:val="NormalTok"/>
-        </w:rPr>
-        <w:t xml:space="preserve"> </w:t>
-      </w:r>
-      <w:r>
-        <w:rPr>
-          <w:rStyle w:val="NormalTok"/>
-        </w:rPr>
-        <w:t xml:space="preserve"> </w:t>
-      </w:r>
-      <w:r>
-        <w:rPr>
-          <w:rStyle w:val="NormalTok"/>
-        </w:rPr>
-        <w:t xml:space="preserve"> </w:t>
-      </w:r>
-      <w:r>
-        <w:rPr>
-          <w:rStyle w:val="NormalTok"/>
-        </w:rPr>
-        <w:t xml:space="preserve"> </w:t>
-      </w:r>
-      <w:r>
-        <w:rPr>
-          <w:rStyle w:val="NormalTok"/>
-        </w:rPr>
-        <w:t xml:space="preserve"> </w:t>
-      </w:r>
-      <w:r>
-        <w:rPr>
-          <w:rStyle w:val="NormalTok"/>
-        </w:rPr>
-        <w:t xml:space="preserve"> </w:t>
-      </w:r>
-      <w:r>
-        <w:rPr>
-          <w:rStyle w:val="NormalTok"/>
-        </w:rPr>
-        <w:t xml:space="preserve"> </w:t>
-      </w:r>
-      <w:r>
-        <w:rPr>
-          <w:rStyle w:val="NormalTok"/>
-        </w:rPr>
-        <w:t xml:space="preserve"> </w:t>
-      </w:r>
-      <w:r>
-        <w:rPr>
-          <w:rStyle w:val="NormalTok"/>
-        </w:rPr>
-        <w:t xml:space="preserve"> </w:t>
-      </w:r>
-      <w:r>
-        <w:rPr>
-          <w:rStyle w:val="NormalTok"/>
-        </w:rPr>
-        <w:t xml:space="preserve"> </w:t>
+        <w:t xml:space="preserve">            </w:t>
       </w:r>
       <w:r>
         <w:rPr>
@@ -7415,7 +7811,13 @@
         <w:rPr>
           <w:rStyle w:val="NormalTok"/>
         </w:rPr>
-        <w:t xml:space="preserve">) +</w:t>
+        <w:t xml:space="preserve">) </w:t>
+      </w:r>
+      <w:r>
+        <w:rPr>
+          <w:rStyle w:val="OperatorTok"/>
+        </w:rPr>
+        <w:t xml:space="preserve">+</w:t>
       </w:r>
       <w:r>
         <w:br w:type="textWrapping"/>
@@ -7457,73 +7859,7 @@
         <w:rPr>
           <w:rStyle w:val="NormalTok"/>
         </w:rPr>
-        <w:t xml:space="preserve"> </w:t>
-      </w:r>
-      <w:r>
-        <w:rPr>
-          <w:rStyle w:val="NormalTok"/>
-        </w:rPr>
-        <w:t xml:space="preserve"> </w:t>
-      </w:r>
-      <w:r>
-        <w:rPr>
-          <w:rStyle w:val="NormalTok"/>
-        </w:rPr>
-        <w:t xml:space="preserve"> </w:t>
-      </w:r>
-      <w:r>
-        <w:rPr>
-          <w:rStyle w:val="NormalTok"/>
-        </w:rPr>
-        <w:t xml:space="preserve"> </w:t>
-      </w:r>
-      <w:r>
-        <w:rPr>
-          <w:rStyle w:val="NormalTok"/>
-        </w:rPr>
-        <w:t xml:space="preserve"> </w:t>
-      </w:r>
-      <w:r>
-        <w:rPr>
-          <w:rStyle w:val="NormalTok"/>
-        </w:rPr>
-        <w:t xml:space="preserve"> </w:t>
-      </w:r>
-      <w:r>
-        <w:rPr>
-          <w:rStyle w:val="NormalTok"/>
-        </w:rPr>
-        <w:t xml:space="preserve"> </w:t>
-      </w:r>
-      <w:r>
-        <w:rPr>
-          <w:rStyle w:val="NormalTok"/>
-        </w:rPr>
-        <w:t xml:space="preserve"> </w:t>
-      </w:r>
-      <w:r>
-        <w:rPr>
-          <w:rStyle w:val="NormalTok"/>
-        </w:rPr>
-        <w:t xml:space="preserve"> </w:t>
-      </w:r>
-      <w:r>
-        <w:rPr>
-          <w:rStyle w:val="NormalTok"/>
-        </w:rPr>
-        <w:t xml:space="preserve"> </w:t>
-      </w:r>
-      <w:r>
-        <w:rPr>
-          <w:rStyle w:val="NormalTok"/>
-        </w:rPr>
-        <w:t xml:space="preserve"> </w:t>
-      </w:r>
-      <w:r>
-        <w:rPr>
-          <w:rStyle w:val="NormalTok"/>
-        </w:rPr>
-        <w:t xml:space="preserve"> </w:t>
+        <w:t xml:space="preserve">            </w:t>
       </w:r>
       <w:r>
         <w:rPr>
@@ -7547,7 +7883,13 @@
         <w:rPr>
           <w:rStyle w:val="NormalTok"/>
         </w:rPr>
-        <w:t xml:space="preserve">) +</w:t>
+        <w:t xml:space="preserve">) </w:t>
+      </w:r>
+      <w:r>
+        <w:rPr>
+          <w:rStyle w:val="OperatorTok"/>
+        </w:rPr>
+        <w:t xml:space="preserve">+</w:t>
       </w:r>
       <w:r>
         <w:br w:type="textWrapping"/>
@@ -7580,7 +7922,13 @@
         <w:rPr>
           <w:rStyle w:val="NormalTok"/>
         </w:rPr>
-        <w:t xml:space="preserve">) +</w:t>
+        <w:t xml:space="preserve">) </w:t>
+      </w:r>
+      <w:r>
+        <w:rPr>
+          <w:rStyle w:val="OperatorTok"/>
+        </w:rPr>
+        <w:t xml:space="preserve">+</w:t>
       </w:r>
       <w:r>
         <w:br w:type="textWrapping"/>
@@ -7670,127 +8018,7 @@
         <w:rPr>
           <w:rStyle w:val="NormalTok"/>
         </w:rPr>
-        <w:t xml:space="preserve"> </w:t>
-      </w:r>
-      <w:r>
-        <w:rPr>
-          <w:rStyle w:val="NormalTok"/>
-        </w:rPr>
-        <w:t xml:space="preserve"> </w:t>
-      </w:r>
-      <w:r>
-        <w:rPr>
-          <w:rStyle w:val="NormalTok"/>
-        </w:rPr>
-        <w:t xml:space="preserve"> </w:t>
-      </w:r>
-      <w:r>
-        <w:rPr>
-          <w:rStyle w:val="NormalTok"/>
-        </w:rPr>
-        <w:t xml:space="preserve"> </w:t>
-      </w:r>
-      <w:r>
-        <w:rPr>
-          <w:rStyle w:val="NormalTok"/>
-        </w:rPr>
-        <w:t xml:space="preserve"> </w:t>
-      </w:r>
-      <w:r>
-        <w:rPr>
-          <w:rStyle w:val="NormalTok"/>
-        </w:rPr>
-        <w:t xml:space="preserve"> </w:t>
-      </w:r>
-      <w:r>
-        <w:rPr>
-          <w:rStyle w:val="NormalTok"/>
-        </w:rPr>
-        <w:t xml:space="preserve"> </w:t>
-      </w:r>
-      <w:r>
-        <w:rPr>
-          <w:rStyle w:val="NormalTok"/>
-        </w:rPr>
-        <w:t xml:space="preserve"> </w:t>
-      </w:r>
-      <w:r>
-        <w:rPr>
-          <w:rStyle w:val="NormalTok"/>
-        </w:rPr>
-        <w:t xml:space="preserve"> </w:t>
-      </w:r>
-      <w:r>
-        <w:rPr>
-          <w:rStyle w:val="NormalTok"/>
-        </w:rPr>
-        <w:t xml:space="preserve"> </w:t>
-      </w:r>
-      <w:r>
-        <w:rPr>
-          <w:rStyle w:val="NormalTok"/>
-        </w:rPr>
-        <w:t xml:space="preserve"> </w:t>
-      </w:r>
-      <w:r>
-        <w:rPr>
-          <w:rStyle w:val="NormalTok"/>
-        </w:rPr>
-        <w:t xml:space="preserve"> </w:t>
-      </w:r>
-      <w:r>
-        <w:rPr>
-          <w:rStyle w:val="NormalTok"/>
-        </w:rPr>
-        <w:t xml:space="preserve"> </w:t>
-      </w:r>
-      <w:r>
-        <w:rPr>
-          <w:rStyle w:val="NormalTok"/>
-        </w:rPr>
-        <w:t xml:space="preserve"> </w:t>
-      </w:r>
-      <w:r>
-        <w:rPr>
-          <w:rStyle w:val="NormalTok"/>
-        </w:rPr>
-        <w:t xml:space="preserve"> </w:t>
-      </w:r>
-      <w:r>
-        <w:rPr>
-          <w:rStyle w:val="NormalTok"/>
-        </w:rPr>
-        <w:t xml:space="preserve"> </w:t>
-      </w:r>
-      <w:r>
-        <w:rPr>
-          <w:rStyle w:val="NormalTok"/>
-        </w:rPr>
-        <w:t xml:space="preserve"> </w:t>
-      </w:r>
-      <w:r>
-        <w:rPr>
-          <w:rStyle w:val="NormalTok"/>
-        </w:rPr>
-        <w:t xml:space="preserve"> </w:t>
-      </w:r>
-      <w:r>
-        <w:rPr>
-          <w:rStyle w:val="NormalTok"/>
-        </w:rPr>
-        <w:t xml:space="preserve"> </w:t>
-      </w:r>
-      <w:r>
-        <w:rPr>
-          <w:rStyle w:val="NormalTok"/>
-        </w:rPr>
-        <w:t xml:space="preserve"> </w:t>
-      </w:r>
-      <w:r>
-        <w:rPr>
-          <w:rStyle w:val="NormalTok"/>
-        </w:rPr>
-        <w:t xml:space="preserve"> </w:t>
+        <w:t xml:space="preserve">                     </w:t>
       </w:r>
       <w:r>
         <w:rPr>
@@ -7862,7 +8090,7 @@
           <wp:inline>
             <wp:extent cx="4620126" cy="3696101"/>
             <wp:effectExtent b="0" l="0" r="0" t="0"/>
-            <wp:docPr descr="" id="1" name="Picture"/>
+            <wp:docPr descr="" title="" id="1" name="Picture"/>
             <a:graphic>
               <a:graphicData uri="http://schemas.openxmlformats.org/drawingml/2006/picture">
                 <pic:pic>
@@ -7947,7 +8175,13 @@
         <w:rPr>
           <w:rStyle w:val="NormalTok"/>
         </w:rPr>
-        <w:t xml:space="preserve">) +</w:t>
+        <w:t xml:space="preserve">) </w:t>
+      </w:r>
+      <w:r>
+        <w:rPr>
+          <w:rStyle w:val="OperatorTok"/>
+        </w:rPr>
+        <w:t xml:space="preserve">+</w:t>
       </w:r>
       <w:r>
         <w:br w:type="textWrapping"/>
@@ -7989,73 +8223,7 @@
         <w:rPr>
           <w:rStyle w:val="NormalTok"/>
         </w:rPr>
-        <w:t xml:space="preserve"> </w:t>
-      </w:r>
-      <w:r>
-        <w:rPr>
-          <w:rStyle w:val="NormalTok"/>
-        </w:rPr>
-        <w:t xml:space="preserve"> </w:t>
-      </w:r>
-      <w:r>
-        <w:rPr>
-          <w:rStyle w:val="NormalTok"/>
-        </w:rPr>
-        <w:t xml:space="preserve"> </w:t>
-      </w:r>
-      <w:r>
-        <w:rPr>
-          <w:rStyle w:val="NormalTok"/>
-        </w:rPr>
-        <w:t xml:space="preserve"> </w:t>
-      </w:r>
-      <w:r>
-        <w:rPr>
-          <w:rStyle w:val="NormalTok"/>
-        </w:rPr>
-        <w:t xml:space="preserve"> </w:t>
-      </w:r>
-      <w:r>
-        <w:rPr>
-          <w:rStyle w:val="NormalTok"/>
-        </w:rPr>
-        <w:t xml:space="preserve"> </w:t>
-      </w:r>
-      <w:r>
-        <w:rPr>
-          <w:rStyle w:val="NormalTok"/>
-        </w:rPr>
-        <w:t xml:space="preserve"> </w:t>
-      </w:r>
-      <w:r>
-        <w:rPr>
-          <w:rStyle w:val="NormalTok"/>
-        </w:rPr>
-        <w:t xml:space="preserve"> </w:t>
-      </w:r>
-      <w:r>
-        <w:rPr>
-          <w:rStyle w:val="NormalTok"/>
-        </w:rPr>
-        <w:t xml:space="preserve"> </w:t>
-      </w:r>
-      <w:r>
-        <w:rPr>
-          <w:rStyle w:val="NormalTok"/>
-        </w:rPr>
-        <w:t xml:space="preserve"> </w:t>
-      </w:r>
-      <w:r>
-        <w:rPr>
-          <w:rStyle w:val="NormalTok"/>
-        </w:rPr>
-        <w:t xml:space="preserve"> </w:t>
-      </w:r>
-      <w:r>
-        <w:rPr>
-          <w:rStyle w:val="NormalTok"/>
-        </w:rPr>
-        <w:t xml:space="preserve"> </w:t>
+        <w:t xml:space="preserve">            </w:t>
       </w:r>
       <w:r>
         <w:rPr>
@@ -8079,7 +8247,13 @@
         <w:rPr>
           <w:rStyle w:val="NormalTok"/>
         </w:rPr>
-        <w:t xml:space="preserve">) +</w:t>
+        <w:t xml:space="preserve">) </w:t>
+      </w:r>
+      <w:r>
+        <w:rPr>
+          <w:rStyle w:val="OperatorTok"/>
+        </w:rPr>
+        <w:t xml:space="preserve">+</w:t>
       </w:r>
       <w:r>
         <w:br w:type="textWrapping"/>
@@ -8121,73 +8295,7 @@
         <w:rPr>
           <w:rStyle w:val="NormalTok"/>
         </w:rPr>
-        <w:t xml:space="preserve"> </w:t>
-      </w:r>
-      <w:r>
-        <w:rPr>
-          <w:rStyle w:val="NormalTok"/>
-        </w:rPr>
-        <w:t xml:space="preserve"> </w:t>
-      </w:r>
-      <w:r>
-        <w:rPr>
-          <w:rStyle w:val="NormalTok"/>
-        </w:rPr>
-        <w:t xml:space="preserve"> </w:t>
-      </w:r>
-      <w:r>
-        <w:rPr>
-          <w:rStyle w:val="NormalTok"/>
-        </w:rPr>
-        <w:t xml:space="preserve"> </w:t>
-      </w:r>
-      <w:r>
-        <w:rPr>
-          <w:rStyle w:val="NormalTok"/>
-        </w:rPr>
-        <w:t xml:space="preserve"> </w:t>
-      </w:r>
-      <w:r>
-        <w:rPr>
-          <w:rStyle w:val="NormalTok"/>
-        </w:rPr>
-        <w:t xml:space="preserve"> </w:t>
-      </w:r>
-      <w:r>
-        <w:rPr>
-          <w:rStyle w:val="NormalTok"/>
-        </w:rPr>
-        <w:t xml:space="preserve"> </w:t>
-      </w:r>
-      <w:r>
-        <w:rPr>
-          <w:rStyle w:val="NormalTok"/>
-        </w:rPr>
-        <w:t xml:space="preserve"> </w:t>
-      </w:r>
-      <w:r>
-        <w:rPr>
-          <w:rStyle w:val="NormalTok"/>
-        </w:rPr>
-        <w:t xml:space="preserve"> </w:t>
-      </w:r>
-      <w:r>
-        <w:rPr>
-          <w:rStyle w:val="NormalTok"/>
-        </w:rPr>
-        <w:t xml:space="preserve"> </w:t>
-      </w:r>
-      <w:r>
-        <w:rPr>
-          <w:rStyle w:val="NormalTok"/>
-        </w:rPr>
-        <w:t xml:space="preserve"> </w:t>
-      </w:r>
-      <w:r>
-        <w:rPr>
-          <w:rStyle w:val="NormalTok"/>
-        </w:rPr>
-        <w:t xml:space="preserve"> </w:t>
+        <w:t xml:space="preserve">            </w:t>
       </w:r>
       <w:r>
         <w:rPr>
@@ -8211,7 +8319,13 @@
         <w:rPr>
           <w:rStyle w:val="NormalTok"/>
         </w:rPr>
-        <w:t xml:space="preserve">) +</w:t>
+        <w:t xml:space="preserve">) </w:t>
+      </w:r>
+      <w:r>
+        <w:rPr>
+          <w:rStyle w:val="OperatorTok"/>
+        </w:rPr>
+        <w:t xml:space="preserve">+</w:t>
       </w:r>
       <w:r>
         <w:br w:type="textWrapping"/>
@@ -8244,7 +8358,13 @@
         <w:rPr>
           <w:rStyle w:val="NormalTok"/>
         </w:rPr>
-        <w:t xml:space="preserve">) +</w:t>
+        <w:t xml:space="preserve">) </w:t>
+      </w:r>
+      <w:r>
+        <w:rPr>
+          <w:rStyle w:val="OperatorTok"/>
+        </w:rPr>
+        <w:t xml:space="preserve">+</w:t>
       </w:r>
       <w:r>
         <w:br w:type="textWrapping"/>
@@ -8334,127 +8454,7 @@
         <w:rPr>
           <w:rStyle w:val="NormalTok"/>
         </w:rPr>
-        <w:t xml:space="preserve"> </w:t>
-      </w:r>
-      <w:r>
-        <w:rPr>
-          <w:rStyle w:val="NormalTok"/>
-        </w:rPr>
-        <w:t xml:space="preserve"> </w:t>
-      </w:r>
-      <w:r>
-        <w:rPr>
-          <w:rStyle w:val="NormalTok"/>
-        </w:rPr>
-        <w:t xml:space="preserve"> </w:t>
-      </w:r>
-      <w:r>
-        <w:rPr>
-          <w:rStyle w:val="NormalTok"/>
-        </w:rPr>
-        <w:t xml:space="preserve"> </w:t>
-      </w:r>
-      <w:r>
-        <w:rPr>
-          <w:rStyle w:val="NormalTok"/>
-        </w:rPr>
-        <w:t xml:space="preserve"> </w:t>
-      </w:r>
-      <w:r>
-        <w:rPr>
-          <w:rStyle w:val="NormalTok"/>
-        </w:rPr>
-        <w:t xml:space="preserve"> </w:t>
-      </w:r>
-      <w:r>
-        <w:rPr>
-          <w:rStyle w:val="NormalTok"/>
-        </w:rPr>
-        <w:t xml:space="preserve"> </w:t>
-      </w:r>
-      <w:r>
-        <w:rPr>
-          <w:rStyle w:val="NormalTok"/>
-        </w:rPr>
-        <w:t xml:space="preserve"> </w:t>
-      </w:r>
-      <w:r>
-        <w:rPr>
-          <w:rStyle w:val="NormalTok"/>
-        </w:rPr>
-        <w:t xml:space="preserve"> </w:t>
-      </w:r>
-      <w:r>
-        <w:rPr>
-          <w:rStyle w:val="NormalTok"/>
-        </w:rPr>
-        <w:t xml:space="preserve"> </w:t>
-      </w:r>
-      <w:r>
-        <w:rPr>
-          <w:rStyle w:val="NormalTok"/>
-        </w:rPr>
-        <w:t xml:space="preserve"> </w:t>
-      </w:r>
-      <w:r>
-        <w:rPr>
-          <w:rStyle w:val="NormalTok"/>
-        </w:rPr>
-        <w:t xml:space="preserve"> </w:t>
-      </w:r>
-      <w:r>
-        <w:rPr>
-          <w:rStyle w:val="NormalTok"/>
-        </w:rPr>
-        <w:t xml:space="preserve"> </w:t>
-      </w:r>
-      <w:r>
-        <w:rPr>
-          <w:rStyle w:val="NormalTok"/>
-        </w:rPr>
-        <w:t xml:space="preserve"> </w:t>
-      </w:r>
-      <w:r>
-        <w:rPr>
-          <w:rStyle w:val="NormalTok"/>
-        </w:rPr>
-        <w:t xml:space="preserve"> </w:t>
-      </w:r>
-      <w:r>
-        <w:rPr>
-          <w:rStyle w:val="NormalTok"/>
-        </w:rPr>
-        <w:t xml:space="preserve"> </w:t>
-      </w:r>
-      <w:r>
-        <w:rPr>
-          <w:rStyle w:val="NormalTok"/>
-        </w:rPr>
-        <w:t xml:space="preserve"> </w:t>
-      </w:r>
-      <w:r>
-        <w:rPr>
-          <w:rStyle w:val="NormalTok"/>
-        </w:rPr>
-        <w:t xml:space="preserve"> </w:t>
-      </w:r>
-      <w:r>
-        <w:rPr>
-          <w:rStyle w:val="NormalTok"/>
-        </w:rPr>
-        <w:t xml:space="preserve"> </w:t>
-      </w:r>
-      <w:r>
-        <w:rPr>
-          <w:rStyle w:val="NormalTok"/>
-        </w:rPr>
-        <w:t xml:space="preserve"> </w:t>
-      </w:r>
-      <w:r>
-        <w:rPr>
-          <w:rStyle w:val="NormalTok"/>
-        </w:rPr>
-        <w:t xml:space="preserve"> </w:t>
+        <w:t xml:space="preserve">                     </w:t>
       </w:r>
       <w:r>
         <w:rPr>
@@ -8526,7 +8526,7 @@
           <wp:inline>
             <wp:extent cx="4620126" cy="3696101"/>
             <wp:effectExtent b="0" l="0" r="0" t="0"/>
-            <wp:docPr descr="" id="1" name="Picture"/>
+            <wp:docPr descr="" title="" id="1" name="Picture"/>
             <a:graphic>
               <a:graphicData uri="http://schemas.openxmlformats.org/drawingml/2006/picture">
                 <pic:pic>
@@ -8582,7 +8582,13 @@
         <w:rPr>
           <w:rStyle w:val="NormalTok"/>
         </w:rPr>
-        <w:t xml:space="preserve">stl_brickfixed %&gt;%</w:t>
+        <w:t xml:space="preserve">stl_brickfixed </w:t>
+      </w:r>
+      <w:r>
+        <w:rPr>
+          <w:rStyle w:val="OperatorTok"/>
+        </w:rPr>
+        <w:t xml:space="preserve">%&gt;%</w:t>
       </w:r>
       <w:r>
         <w:rPr>
@@ -8600,7 +8606,13 @@
         <w:rPr>
           <w:rStyle w:val="NormalTok"/>
         </w:rPr>
-        <w:t xml:space="preserve">() %&gt;%</w:t>
+        <w:t xml:space="preserve">() </w:t>
+      </w:r>
+      <w:r>
+        <w:rPr>
+          <w:rStyle w:val="OperatorTok"/>
+        </w:rPr>
+        <w:t xml:space="preserve">%&gt;%</w:t>
       </w:r>
       <w:r>
         <w:rPr>
@@ -8618,7 +8630,13 @@
         <w:rPr>
           <w:rStyle w:val="NormalTok"/>
         </w:rPr>
-        <w:t xml:space="preserve">() %&gt;%</w:t>
+        <w:t xml:space="preserve">() </w:t>
+      </w:r>
+      <w:r>
+        <w:rPr>
+          <w:rStyle w:val="OperatorTok"/>
+        </w:rPr>
+        <w:t xml:space="preserve">%&gt;%</w:t>
       </w:r>
       <w:r>
         <w:rPr>
@@ -8636,7 +8654,13 @@
         <w:rPr>
           <w:rStyle w:val="NormalTok"/>
         </w:rPr>
-        <w:t xml:space="preserve">() +</w:t>
+        <w:t xml:space="preserve">() </w:t>
+      </w:r>
+      <w:r>
+        <w:rPr>
+          <w:rStyle w:val="OperatorTok"/>
+        </w:rPr>
+        <w:t xml:space="preserve">+</w:t>
       </w:r>
       <w:r>
         <w:rPr>
@@ -8699,7 +8723,7 @@
           <wp:inline>
             <wp:extent cx="4620126" cy="3696101"/>
             <wp:effectExtent b="0" l="0" r="0" t="0"/>
-            <wp:docPr descr="" id="1" name="Picture"/>
+            <wp:docPr descr="" title="" id="1" name="Picture"/>
             <a:graphic>
               <a:graphicData uri="http://schemas.openxmlformats.org/drawingml/2006/picture">
                 <pic:pic>
@@ -8745,7 +8769,13 @@
         <w:rPr>
           <w:rStyle w:val="NormalTok"/>
         </w:rPr>
-        <w:t xml:space="preserve">stl_brickchange %&gt;%</w:t>
+        <w:t xml:space="preserve">stl_brickchange </w:t>
+      </w:r>
+      <w:r>
+        <w:rPr>
+          <w:rStyle w:val="OperatorTok"/>
+        </w:rPr>
+        <w:t xml:space="preserve">%&gt;%</w:t>
       </w:r>
       <w:r>
         <w:rPr>
@@ -8763,7 +8793,13 @@
         <w:rPr>
           <w:rStyle w:val="NormalTok"/>
         </w:rPr>
-        <w:t xml:space="preserve">() %&gt;%</w:t>
+        <w:t xml:space="preserve">() </w:t>
+      </w:r>
+      <w:r>
+        <w:rPr>
+          <w:rStyle w:val="OperatorTok"/>
+        </w:rPr>
+        <w:t xml:space="preserve">%&gt;%</w:t>
       </w:r>
       <w:r>
         <w:rPr>
@@ -8781,7 +8817,13 @@
         <w:rPr>
           <w:rStyle w:val="NormalTok"/>
         </w:rPr>
-        <w:t xml:space="preserve">() %&gt;%</w:t>
+        <w:t xml:space="preserve">() </w:t>
+      </w:r>
+      <w:r>
+        <w:rPr>
+          <w:rStyle w:val="OperatorTok"/>
+        </w:rPr>
+        <w:t xml:space="preserve">%&gt;%</w:t>
       </w:r>
       <w:r>
         <w:rPr>
@@ -8799,7 +8841,13 @@
         <w:rPr>
           <w:rStyle w:val="NormalTok"/>
         </w:rPr>
-        <w:t xml:space="preserve">() +</w:t>
+        <w:t xml:space="preserve">() </w:t>
+      </w:r>
+      <w:r>
+        <w:rPr>
+          <w:rStyle w:val="OperatorTok"/>
+        </w:rPr>
+        <w:t xml:space="preserve">+</w:t>
       </w:r>
       <w:r>
         <w:rPr>
@@ -8862,7 +8910,7 @@
           <wp:inline>
             <wp:extent cx="4620126" cy="3696101"/>
             <wp:effectExtent b="0" l="0" r="0" t="0"/>
-            <wp:docPr descr="" id="1" name="Picture"/>
+            <wp:docPr descr="" title="" id="1" name="Picture"/>
             <a:graphic>
               <a:graphicData uri="http://schemas.openxmlformats.org/drawingml/2006/picture">
                 <pic:pic>
@@ -8987,7 +9035,7 @@
           <wp:inline>
             <wp:extent cx="4620126" cy="3696101"/>
             <wp:effectExtent b="0" l="0" r="0" t="0"/>
-            <wp:docPr descr="" id="1" name="Picture"/>
+            <wp:docPr descr="" title="" id="1" name="Picture"/>
             <a:graphic>
               <a:graphicData uri="http://schemas.openxmlformats.org/drawingml/2006/picture">
                 <pic:pic>
@@ -9081,7 +9129,7 @@
           <wp:inline>
             <wp:extent cx="4620126" cy="3696101"/>
             <wp:effectExtent b="0" l="0" r="0" t="0"/>
-            <wp:docPr descr="" id="1" name="Picture"/>
+            <wp:docPr descr="" title="" id="1" name="Picture"/>
             <a:graphic>
               <a:graphicData uri="http://schemas.openxmlformats.org/drawingml/2006/picture">
                 <pic:pic>
@@ -9279,7 +9327,7 @@
           <wp:inline>
             <wp:extent cx="4620126" cy="3696101"/>
             <wp:effectExtent b="0" l="0" r="0" t="0"/>
-            <wp:docPr descr="" id="1" name="Picture"/>
+            <wp:docPr descr="" title="" id="1" name="Picture"/>
             <a:graphic>
               <a:graphicData uri="http://schemas.openxmlformats.org/drawingml/2006/picture">
                 <pic:pic>
@@ -9363,7 +9411,7 @@
           <wp:inline>
             <wp:extent cx="4620126" cy="3696101"/>
             <wp:effectExtent b="0" l="0" r="0" t="0"/>
-            <wp:docPr descr="" id="1" name="Picture"/>
+            <wp:docPr descr="" title="" id="1" name="Picture"/>
             <a:graphic>
               <a:graphicData uri="http://schemas.openxmlformats.org/drawingml/2006/picture">
                 <pic:pic>
@@ -9536,145 +9584,7 @@
         <w:rPr>
           <w:rStyle w:val="NormalTok"/>
         </w:rPr>
-        <w:t xml:space="preserve"> </w:t>
-      </w:r>
-      <w:r>
-        <w:rPr>
-          <w:rStyle w:val="NormalTok"/>
-        </w:rPr>
-        <w:t xml:space="preserve"> </w:t>
-      </w:r>
-      <w:r>
-        <w:rPr>
-          <w:rStyle w:val="NormalTok"/>
-        </w:rPr>
-        <w:t xml:space="preserve"> </w:t>
-      </w:r>
-      <w:r>
-        <w:rPr>
-          <w:rStyle w:val="NormalTok"/>
-        </w:rPr>
-        <w:t xml:space="preserve"> </w:t>
-      </w:r>
-      <w:r>
-        <w:rPr>
-          <w:rStyle w:val="NormalTok"/>
-        </w:rPr>
-        <w:t xml:space="preserve"> </w:t>
-      </w:r>
-      <w:r>
-        <w:rPr>
-          <w:rStyle w:val="NormalTok"/>
-        </w:rPr>
-        <w:t xml:space="preserve"> </w:t>
-      </w:r>
-      <w:r>
-        <w:rPr>
-          <w:rStyle w:val="NormalTok"/>
-        </w:rPr>
-        <w:t xml:space="preserve"> </w:t>
-      </w:r>
-      <w:r>
-        <w:rPr>
-          <w:rStyle w:val="NormalTok"/>
-        </w:rPr>
-        <w:t xml:space="preserve"> </w:t>
-      </w:r>
-      <w:r>
-        <w:rPr>
-          <w:rStyle w:val="NormalTok"/>
-        </w:rPr>
-        <w:t xml:space="preserve"> </w:t>
-      </w:r>
-      <w:r>
-        <w:rPr>
-          <w:rStyle w:val="NormalTok"/>
-        </w:rPr>
-        <w:t xml:space="preserve"> </w:t>
-      </w:r>
-      <w:r>
-        <w:rPr>
-          <w:rStyle w:val="NormalTok"/>
-        </w:rPr>
-        <w:t xml:space="preserve"> </w:t>
-      </w:r>
-      <w:r>
-        <w:rPr>
-          <w:rStyle w:val="NormalTok"/>
-        </w:rPr>
-        <w:t xml:space="preserve"> </w:t>
-      </w:r>
-      <w:r>
-        <w:rPr>
-          <w:rStyle w:val="NormalTok"/>
-        </w:rPr>
-        <w:t xml:space="preserve"> </w:t>
-      </w:r>
-      <w:r>
-        <w:rPr>
-          <w:rStyle w:val="NormalTok"/>
-        </w:rPr>
-        <w:t xml:space="preserve"> </w:t>
-      </w:r>
-      <w:r>
-        <w:rPr>
-          <w:rStyle w:val="NormalTok"/>
-        </w:rPr>
-        <w:t xml:space="preserve"> </w:t>
-      </w:r>
-      <w:r>
-        <w:rPr>
-          <w:rStyle w:val="NormalTok"/>
-        </w:rPr>
-        <w:t xml:space="preserve"> </w:t>
-      </w:r>
-      <w:r>
-        <w:rPr>
-          <w:rStyle w:val="NormalTok"/>
-        </w:rPr>
-        <w:t xml:space="preserve"> </w:t>
-      </w:r>
-      <w:r>
-        <w:rPr>
-          <w:rStyle w:val="NormalTok"/>
-        </w:rPr>
-        <w:t xml:space="preserve"> </w:t>
-      </w:r>
-      <w:r>
-        <w:rPr>
-          <w:rStyle w:val="NormalTok"/>
-        </w:rPr>
-        <w:t xml:space="preserve"> </w:t>
-      </w:r>
-      <w:r>
-        <w:rPr>
-          <w:rStyle w:val="NormalTok"/>
-        </w:rPr>
-        <w:t xml:space="preserve"> </w:t>
-      </w:r>
-      <w:r>
-        <w:rPr>
-          <w:rStyle w:val="NormalTok"/>
-        </w:rPr>
-        <w:t xml:space="preserve"> </w:t>
-      </w:r>
-      <w:r>
-        <w:rPr>
-          <w:rStyle w:val="NormalTok"/>
-        </w:rPr>
-        <w:t xml:space="preserve"> </w:t>
-      </w:r>
-      <w:r>
-        <w:rPr>
-          <w:rStyle w:val="NormalTok"/>
-        </w:rPr>
-        <w:t xml:space="preserve"> </w:t>
-      </w:r>
-      <w:r>
-        <w:rPr>
-          <w:rStyle w:val="NormalTok"/>
-        </w:rPr>
-        <w:t xml:space="preserve"> </w:t>
+        <w:t xml:space="preserve">                        </w:t>
       </w:r>
       <w:r>
         <w:rPr>
@@ -9698,7 +9608,13 @@
         <w:rPr>
           <w:rStyle w:val="NormalTok"/>
         </w:rPr>
-        <w:t xml:space="preserve">(bricksq) -</w:t>
+        <w:t xml:space="preserve">(bricksq) </w:t>
+      </w:r>
+      <w:r>
+        <w:rPr>
+          <w:rStyle w:val="OperatorTok"/>
+        </w:rPr>
+        <w:t xml:space="preserve">-</w:t>
       </w:r>
       <w:r>
         <w:rPr>
@@ -9761,145 +9677,7 @@
         <w:rPr>
           <w:rStyle w:val="NormalTok"/>
         </w:rPr>
-        <w:t xml:space="preserve"> </w:t>
-      </w:r>
-      <w:r>
-        <w:rPr>
-          <w:rStyle w:val="NormalTok"/>
-        </w:rPr>
-        <w:t xml:space="preserve"> </w:t>
-      </w:r>
-      <w:r>
-        <w:rPr>
-          <w:rStyle w:val="NormalTok"/>
-        </w:rPr>
-        <w:t xml:space="preserve"> </w:t>
-      </w:r>
-      <w:r>
-        <w:rPr>
-          <w:rStyle w:val="NormalTok"/>
-        </w:rPr>
-        <w:t xml:space="preserve"> </w:t>
-      </w:r>
-      <w:r>
-        <w:rPr>
-          <w:rStyle w:val="NormalTok"/>
-        </w:rPr>
-        <w:t xml:space="preserve"> </w:t>
-      </w:r>
-      <w:r>
-        <w:rPr>
-          <w:rStyle w:val="NormalTok"/>
-        </w:rPr>
-        <w:t xml:space="preserve"> </w:t>
-      </w:r>
-      <w:r>
-        <w:rPr>
-          <w:rStyle w:val="NormalTok"/>
-        </w:rPr>
-        <w:t xml:space="preserve"> </w:t>
-      </w:r>
-      <w:r>
-        <w:rPr>
-          <w:rStyle w:val="NormalTok"/>
-        </w:rPr>
-        <w:t xml:space="preserve"> </w:t>
-      </w:r>
-      <w:r>
-        <w:rPr>
-          <w:rStyle w:val="NormalTok"/>
-        </w:rPr>
-        <w:t xml:space="preserve"> </w:t>
-      </w:r>
-      <w:r>
-        <w:rPr>
-          <w:rStyle w:val="NormalTok"/>
-        </w:rPr>
-        <w:t xml:space="preserve"> </w:t>
-      </w:r>
-      <w:r>
-        <w:rPr>
-          <w:rStyle w:val="NormalTok"/>
-        </w:rPr>
-        <w:t xml:space="preserve"> </w:t>
-      </w:r>
-      <w:r>
-        <w:rPr>
-          <w:rStyle w:val="NormalTok"/>
-        </w:rPr>
-        <w:t xml:space="preserve"> </w:t>
-      </w:r>
-      <w:r>
-        <w:rPr>
-          <w:rStyle w:val="NormalTok"/>
-        </w:rPr>
-        <w:t xml:space="preserve"> </w:t>
-      </w:r>
-      <w:r>
-        <w:rPr>
-          <w:rStyle w:val="NormalTok"/>
-        </w:rPr>
-        <w:t xml:space="preserve"> </w:t>
-      </w:r>
-      <w:r>
-        <w:rPr>
-          <w:rStyle w:val="NormalTok"/>
-        </w:rPr>
-        <w:t xml:space="preserve"> </w:t>
-      </w:r>
-      <w:r>
-        <w:rPr>
-          <w:rStyle w:val="NormalTok"/>
-        </w:rPr>
-        <w:t xml:space="preserve"> </w:t>
-      </w:r>
-      <w:r>
-        <w:rPr>
-          <w:rStyle w:val="NormalTok"/>
-        </w:rPr>
-        <w:t xml:space="preserve"> </w:t>
-      </w:r>
-      <w:r>
-        <w:rPr>
-          <w:rStyle w:val="NormalTok"/>
-        </w:rPr>
-        <w:t xml:space="preserve"> </w:t>
-      </w:r>
-      <w:r>
-        <w:rPr>
-          <w:rStyle w:val="NormalTok"/>
-        </w:rPr>
-        <w:t xml:space="preserve"> </w:t>
-      </w:r>
-      <w:r>
-        <w:rPr>
-          <w:rStyle w:val="NormalTok"/>
-        </w:rPr>
-        <w:t xml:space="preserve"> </w:t>
-      </w:r>
-      <w:r>
-        <w:rPr>
-          <w:rStyle w:val="NormalTok"/>
-        </w:rPr>
-        <w:t xml:space="preserve"> </w:t>
-      </w:r>
-      <w:r>
-        <w:rPr>
-          <w:rStyle w:val="NormalTok"/>
-        </w:rPr>
-        <w:t xml:space="preserve"> </w:t>
-      </w:r>
-      <w:r>
-        <w:rPr>
-          <w:rStyle w:val="NormalTok"/>
-        </w:rPr>
-        <w:t xml:space="preserve"> </w:t>
-      </w:r>
-      <w:r>
-        <w:rPr>
-          <w:rStyle w:val="NormalTok"/>
-        </w:rPr>
-        <w:t xml:space="preserve"> </w:t>
+        <w:t xml:space="preserve">                        </w:t>
       </w:r>
       <w:r>
         <w:rPr>
@@ -9923,7 +9701,13 @@
         <w:rPr>
           <w:rStyle w:val="NormalTok"/>
         </w:rPr>
-        <w:t xml:space="preserve">(bricksq) -</w:t>
+        <w:t xml:space="preserve">(bricksq) </w:t>
+      </w:r>
+      <w:r>
+        <w:rPr>
+          <w:rStyle w:val="OperatorTok"/>
+        </w:rPr>
+        <w:t xml:space="preserve">-</w:t>
       </w:r>
       <w:r>
         <w:rPr>
@@ -10073,7 +9857,13 @@
         <w:rPr>
           <w:rStyle w:val="NormalTok"/>
         </w:rPr>
-        <w:t xml:space="preserve">) +</w:t>
+        <w:t xml:space="preserve">) </w:t>
+      </w:r>
+      <w:r>
+        <w:rPr>
+          <w:rStyle w:val="OperatorTok"/>
+        </w:rPr>
+        <w:t xml:space="preserve">+</w:t>
       </w:r>
       <w:r>
         <w:br w:type="textWrapping"/>
@@ -10151,73 +9941,7 @@
         <w:rPr>
           <w:rStyle w:val="NormalTok"/>
         </w:rPr>
-        <w:t xml:space="preserve"> </w:t>
-      </w:r>
-      <w:r>
-        <w:rPr>
-          <w:rStyle w:val="NormalTok"/>
-        </w:rPr>
-        <w:t xml:space="preserve"> </w:t>
-      </w:r>
-      <w:r>
-        <w:rPr>
-          <w:rStyle w:val="NormalTok"/>
-        </w:rPr>
-        <w:t xml:space="preserve"> </w:t>
-      </w:r>
-      <w:r>
-        <w:rPr>
-          <w:rStyle w:val="NormalTok"/>
-        </w:rPr>
-        <w:t xml:space="preserve"> </w:t>
-      </w:r>
-      <w:r>
-        <w:rPr>
-          <w:rStyle w:val="NormalTok"/>
-        </w:rPr>
-        <w:t xml:space="preserve"> </w:t>
-      </w:r>
-      <w:r>
-        <w:rPr>
-          <w:rStyle w:val="NormalTok"/>
-        </w:rPr>
-        <w:t xml:space="preserve"> </w:t>
-      </w:r>
-      <w:r>
-        <w:rPr>
-          <w:rStyle w:val="NormalTok"/>
-        </w:rPr>
-        <w:t xml:space="preserve"> </w:t>
-      </w:r>
-      <w:r>
-        <w:rPr>
-          <w:rStyle w:val="NormalTok"/>
-        </w:rPr>
-        <w:t xml:space="preserve"> </w:t>
-      </w:r>
-      <w:r>
-        <w:rPr>
-          <w:rStyle w:val="NormalTok"/>
-        </w:rPr>
-        <w:t xml:space="preserve"> </w:t>
-      </w:r>
-      <w:r>
-        <w:rPr>
-          <w:rStyle w:val="NormalTok"/>
-        </w:rPr>
-        <w:t xml:space="preserve"> </w:t>
-      </w:r>
-      <w:r>
-        <w:rPr>
-          <w:rStyle w:val="NormalTok"/>
-        </w:rPr>
-        <w:t xml:space="preserve"> </w:t>
-      </w:r>
-      <w:r>
-        <w:rPr>
-          <w:rStyle w:val="NormalTok"/>
-        </w:rPr>
-        <w:t xml:space="preserve"> </w:t>
+        <w:t xml:space="preserve">            </w:t>
       </w:r>
       <w:r>
         <w:rPr>
@@ -10241,7 +9965,13 @@
         <w:rPr>
           <w:rStyle w:val="NormalTok"/>
         </w:rPr>
-        <w:t xml:space="preserve">) +</w:t>
+        <w:t xml:space="preserve">) </w:t>
+      </w:r>
+      <w:r>
+        <w:rPr>
+          <w:rStyle w:val="OperatorTok"/>
+        </w:rPr>
+        <w:t xml:space="preserve">+</w:t>
       </w:r>
       <w:r>
         <w:br w:type="textWrapping"/>
@@ -10319,73 +10049,7 @@
         <w:rPr>
           <w:rStyle w:val="NormalTok"/>
         </w:rPr>
-        <w:t xml:space="preserve"> </w:t>
-      </w:r>
-      <w:r>
-        <w:rPr>
-          <w:rStyle w:val="NormalTok"/>
-        </w:rPr>
-        <w:t xml:space="preserve"> </w:t>
-      </w:r>
-      <w:r>
-        <w:rPr>
-          <w:rStyle w:val="NormalTok"/>
-        </w:rPr>
-        <w:t xml:space="preserve"> </w:t>
-      </w:r>
-      <w:r>
-        <w:rPr>
-          <w:rStyle w:val="NormalTok"/>
-        </w:rPr>
-        <w:t xml:space="preserve"> </w:t>
-      </w:r>
-      <w:r>
-        <w:rPr>
-          <w:rStyle w:val="NormalTok"/>
-        </w:rPr>
-        <w:t xml:space="preserve"> </w:t>
-      </w:r>
-      <w:r>
-        <w:rPr>
-          <w:rStyle w:val="NormalTok"/>
-        </w:rPr>
-        <w:t xml:space="preserve"> </w:t>
-      </w:r>
-      <w:r>
-        <w:rPr>
-          <w:rStyle w:val="NormalTok"/>
-        </w:rPr>
-        <w:t xml:space="preserve"> </w:t>
-      </w:r>
-      <w:r>
-        <w:rPr>
-          <w:rStyle w:val="NormalTok"/>
-        </w:rPr>
-        <w:t xml:space="preserve"> </w:t>
-      </w:r>
-      <w:r>
-        <w:rPr>
-          <w:rStyle w:val="NormalTok"/>
-        </w:rPr>
-        <w:t xml:space="preserve"> </w:t>
-      </w:r>
-      <w:r>
-        <w:rPr>
-          <w:rStyle w:val="NormalTok"/>
-        </w:rPr>
-        <w:t xml:space="preserve"> </w:t>
-      </w:r>
-      <w:r>
-        <w:rPr>
-          <w:rStyle w:val="NormalTok"/>
-        </w:rPr>
-        <w:t xml:space="preserve"> </w:t>
-      </w:r>
-      <w:r>
-        <w:rPr>
-          <w:rStyle w:val="NormalTok"/>
-        </w:rPr>
-        <w:t xml:space="preserve"> </w:t>
+        <w:t xml:space="preserve">            </w:t>
       </w:r>
       <w:r>
         <w:rPr>
@@ -10409,7 +10073,13 @@
         <w:rPr>
           <w:rStyle w:val="NormalTok"/>
         </w:rPr>
-        <w:t xml:space="preserve">) +</w:t>
+        <w:t xml:space="preserve">) </w:t>
+      </w:r>
+      <w:r>
+        <w:rPr>
+          <w:rStyle w:val="OperatorTok"/>
+        </w:rPr>
+        <w:t xml:space="preserve">+</w:t>
       </w:r>
       <w:r>
         <w:br w:type="textWrapping"/>
@@ -10499,127 +10169,7 @@
         <w:rPr>
           <w:rStyle w:val="NormalTok"/>
         </w:rPr>
-        <w:t xml:space="preserve"> </w:t>
-      </w:r>
-      <w:r>
-        <w:rPr>
-          <w:rStyle w:val="NormalTok"/>
-        </w:rPr>
-        <w:t xml:space="preserve"> </w:t>
-      </w:r>
-      <w:r>
-        <w:rPr>
-          <w:rStyle w:val="NormalTok"/>
-        </w:rPr>
-        <w:t xml:space="preserve"> </w:t>
-      </w:r>
-      <w:r>
-        <w:rPr>
-          <w:rStyle w:val="NormalTok"/>
-        </w:rPr>
-        <w:t xml:space="preserve"> </w:t>
-      </w:r>
-      <w:r>
-        <w:rPr>
-          <w:rStyle w:val="NormalTok"/>
-        </w:rPr>
-        <w:t xml:space="preserve"> </w:t>
-      </w:r>
-      <w:r>
-        <w:rPr>
-          <w:rStyle w:val="NormalTok"/>
-        </w:rPr>
-        <w:t xml:space="preserve"> </w:t>
-      </w:r>
-      <w:r>
-        <w:rPr>
-          <w:rStyle w:val="NormalTok"/>
-        </w:rPr>
-        <w:t xml:space="preserve"> </w:t>
-      </w:r>
-      <w:r>
-        <w:rPr>
-          <w:rStyle w:val="NormalTok"/>
-        </w:rPr>
-        <w:t xml:space="preserve"> </w:t>
-      </w:r>
-      <w:r>
-        <w:rPr>
-          <w:rStyle w:val="NormalTok"/>
-        </w:rPr>
-        <w:t xml:space="preserve"> </w:t>
-      </w:r>
-      <w:r>
-        <w:rPr>
-          <w:rStyle w:val="NormalTok"/>
-        </w:rPr>
-        <w:t xml:space="preserve"> </w:t>
-      </w:r>
-      <w:r>
-        <w:rPr>
-          <w:rStyle w:val="NormalTok"/>
-        </w:rPr>
-        <w:t xml:space="preserve"> </w:t>
-      </w:r>
-      <w:r>
-        <w:rPr>
-          <w:rStyle w:val="NormalTok"/>
-        </w:rPr>
-        <w:t xml:space="preserve"> </w:t>
-      </w:r>
-      <w:r>
-        <w:rPr>
-          <w:rStyle w:val="NormalTok"/>
-        </w:rPr>
-        <w:t xml:space="preserve"> </w:t>
-      </w:r>
-      <w:r>
-        <w:rPr>
-          <w:rStyle w:val="NormalTok"/>
-        </w:rPr>
-        <w:t xml:space="preserve"> </w:t>
-      </w:r>
-      <w:r>
-        <w:rPr>
-          <w:rStyle w:val="NormalTok"/>
-        </w:rPr>
-        <w:t xml:space="preserve"> </w:t>
-      </w:r>
-      <w:r>
-        <w:rPr>
-          <w:rStyle w:val="NormalTok"/>
-        </w:rPr>
-        <w:t xml:space="preserve"> </w:t>
-      </w:r>
-      <w:r>
-        <w:rPr>
-          <w:rStyle w:val="NormalTok"/>
-        </w:rPr>
-        <w:t xml:space="preserve"> </w:t>
-      </w:r>
-      <w:r>
-        <w:rPr>
-          <w:rStyle w:val="NormalTok"/>
-        </w:rPr>
-        <w:t xml:space="preserve"> </w:t>
-      </w:r>
-      <w:r>
-        <w:rPr>
-          <w:rStyle w:val="NormalTok"/>
-        </w:rPr>
-        <w:t xml:space="preserve"> </w:t>
-      </w:r>
-      <w:r>
-        <w:rPr>
-          <w:rStyle w:val="NormalTok"/>
-        </w:rPr>
-        <w:t xml:space="preserve"> </w:t>
-      </w:r>
-      <w:r>
-        <w:rPr>
-          <w:rStyle w:val="NormalTok"/>
-        </w:rPr>
-        <w:t xml:space="preserve"> </w:t>
+        <w:t xml:space="preserve">                     </w:t>
       </w:r>
       <w:r>
         <w:rPr>
@@ -10679,7 +10229,13 @@
         <w:rPr>
           <w:rStyle w:val="NormalTok"/>
         </w:rPr>
-        <w:t xml:space="preserve">)) +</w:t>
+        <w:t xml:space="preserve">)) </w:t>
+      </w:r>
+      <w:r>
+        <w:rPr>
+          <w:rStyle w:val="OperatorTok"/>
+        </w:rPr>
+        <w:t xml:space="preserve">+</w:t>
       </w:r>
       <w:r>
         <w:br w:type="textWrapping"/>
@@ -10748,7 +10304,13 @@
         <w:rPr>
           <w:rStyle w:val="NormalTok"/>
         </w:rPr>
-        <w:t xml:space="preserve">)) +</w:t>
+        <w:t xml:space="preserve">)) </w:t>
+      </w:r>
+      <w:r>
+        <w:rPr>
+          <w:rStyle w:val="OperatorTok"/>
+        </w:rPr>
+        <w:t xml:space="preserve">+</w:t>
       </w:r>
       <w:r>
         <w:br w:type="textWrapping"/>
@@ -10817,7 +10379,13 @@
         <w:rPr>
           <w:rStyle w:val="NormalTok"/>
         </w:rPr>
-        <w:t xml:space="preserve">)) +</w:t>
+        <w:t xml:space="preserve">)) </w:t>
+      </w:r>
+      <w:r>
+        <w:rPr>
+          <w:rStyle w:val="OperatorTok"/>
+        </w:rPr>
+        <w:t xml:space="preserve">+</w:t>
       </w:r>
       <w:r>
         <w:br w:type="textWrapping"/>
@@ -10886,7 +10454,13 @@
         <w:rPr>
           <w:rStyle w:val="NormalTok"/>
         </w:rPr>
-        <w:t xml:space="preserve">)) +</w:t>
+        <w:t xml:space="preserve">)) </w:t>
+      </w:r>
+      <w:r>
+        <w:rPr>
+          <w:rStyle w:val="OperatorTok"/>
+        </w:rPr>
+        <w:t xml:space="preserve">+</w:t>
       </w:r>
       <w:r>
         <w:br w:type="textWrapping"/>
@@ -10951,7 +10525,7 @@
           <wp:inline>
             <wp:extent cx="4620126" cy="3696101"/>
             <wp:effectExtent b="0" l="0" r="0" t="0"/>
-            <wp:docPr descr="" id="1" name="Picture"/>
+            <wp:docPr descr="" title="" id="1" name="Picture"/>
             <a:graphic>
               <a:graphicData uri="http://schemas.openxmlformats.org/drawingml/2006/picture">
                 <pic:pic>
@@ -11162,7 +10736,7 @@
           <wp:inline>
             <wp:extent cx="5053263" cy="4321743"/>
             <wp:effectExtent b="0" l="0" r="0" t="0"/>
-            <wp:docPr descr="" id="1" name="Picture"/>
+            <wp:docPr descr="" title="" id="1" name="Picture"/>
             <a:graphic>
               <a:graphicData uri="http://schemas.openxmlformats.org/drawingml/2006/picture">
                 <pic:pic>
@@ -11219,7 +10793,7 @@
           <wp:inline>
             <wp:extent cx="5334000" cy="3463262"/>
             <wp:effectExtent b="0" l="0" r="0" t="0"/>
-            <wp:docPr descr="" id="1" name="Picture"/>
+            <wp:docPr descr="" title="" id="1" name="Picture"/>
             <a:graphic>
               <a:graphicData uri="http://schemas.openxmlformats.org/drawingml/2006/picture">
                 <pic:pic>
@@ -11276,7 +10850,7 @@
           <wp:inline>
             <wp:extent cx="5334000" cy="969101"/>
             <wp:effectExtent b="0" l="0" r="0" t="0"/>
-            <wp:docPr descr="" id="1" name="Picture"/>
+            <wp:docPr descr="" title="" id="1" name="Picture"/>
             <a:graphic>
               <a:graphicData uri="http://schemas.openxmlformats.org/drawingml/2006/picture">
                 <pic:pic>
@@ -11333,7 +10907,7 @@
           <wp:inline>
             <wp:extent cx="5334000" cy="2064026"/>
             <wp:effectExtent b="0" l="0" r="0" t="0"/>
-            <wp:docPr descr="" id="1" name="Picture"/>
+            <wp:docPr descr="" title="" id="1" name="Picture"/>
             <a:graphic>
               <a:graphicData uri="http://schemas.openxmlformats.org/drawingml/2006/picture">
                 <pic:pic>
@@ -11390,7 +10964,7 @@
           <wp:inline>
             <wp:extent cx="5334000" cy="2433180"/>
             <wp:effectExtent b="0" l="0" r="0" t="0"/>
-            <wp:docPr descr="" id="1" name="Picture"/>
+            <wp:docPr descr="" title="" id="1" name="Picture"/>
             <a:graphic>
               <a:graphicData uri="http://schemas.openxmlformats.org/drawingml/2006/picture">
                 <pic:pic>
@@ -11447,7 +11021,7 @@
           <wp:inline>
             <wp:extent cx="5334000" cy="3684468"/>
             <wp:effectExtent b="0" l="0" r="0" t="0"/>
-            <wp:docPr descr="" id="1" name="Picture"/>
+            <wp:docPr descr="" title="" id="1" name="Picture"/>
             <a:graphic>
               <a:graphicData uri="http://schemas.openxmlformats.org/drawingml/2006/picture">
                 <pic:pic>
@@ -11504,7 +11078,7 @@
           <wp:inline>
             <wp:extent cx="5334000" cy="572052"/>
             <wp:effectExtent b="0" l="0" r="0" t="0"/>
-            <wp:docPr descr="" id="1" name="Picture"/>
+            <wp:docPr descr="" title="" id="1" name="Picture"/>
             <a:graphic>
               <a:graphicData uri="http://schemas.openxmlformats.org/drawingml/2006/picture">
                 <pic:pic>
@@ -11544,10 +11118,543 @@
     </w:p>
     <w:p>
       <w:pPr>
+        <w:pStyle w:val="Heading1"/>
+      </w:pPr>
+      <w:bookmarkStart w:id="97" w:name="hw8.11.2"/>
+      <w:bookmarkEnd w:id="97"/>
+      <w:r>
+        <w:t xml:space="preserve">HW8.11.2</w:t>
+      </w:r>
+    </w:p>
+    <w:p>
+      <w:pPr>
+        <w:pStyle w:val="FirstParagraph"/>
+      </w:pPr>
+      <w:r>
+        <w:t xml:space="preserve">This problem is to plot the IBM closing stock price of IBM over a period of time, and examine it’s lack of</w:t>
+      </w:r>
+      <w:r>
+        <w:t xml:space="preserve"> </w:t>
+      </w:r>
+      <w:r>
+        <w:t xml:space="preserve">“</w:t>
+      </w:r>
+      <w:r>
+        <w:t xml:space="preserve">stationariness</w:t>
+      </w:r>
+      <w:r>
+        <w:t xml:space="preserve">”</w:t>
+      </w:r>
+      <w:r>
+        <w:t xml:space="preserve">.</w:t>
+      </w:r>
+    </w:p>
+    <w:p>
+      <w:pPr>
+        <w:pStyle w:val="BodyText"/>
+      </w:pPr>
+      <w:r>
+        <w:t xml:space="preserve">First lets just plot the raw data. From the plot, it is obvious (as expected) that the data is not stationary. There is an upward trend in the first third, then an accelerating downward trend in the second third, while the last third doesn’t exhibit a clear trend. The variability seems more pronounced in the first half of the graph, but that is perhaps only subjective. There doesn’t seem to be obvious seasonality, or cyclicity.</w:t>
+      </w:r>
+    </w:p>
+    <w:p>
+      <w:pPr>
+        <w:pStyle w:val="SourceCode"/>
+      </w:pPr>
+      <w:r>
+        <w:rPr>
+          <w:rStyle w:val="KeywordTok"/>
+        </w:rPr>
+        <w:t xml:space="preserve">library</w:t>
+      </w:r>
+      <w:r>
+        <w:rPr>
+          <w:rStyle w:val="NormalTok"/>
+        </w:rPr>
+        <w:t xml:space="preserve">(fpp2)</w:t>
+      </w:r>
+      <w:r>
+        <w:br w:type="textWrapping"/>
+      </w:r>
+      <w:r>
+        <w:rPr>
+          <w:rStyle w:val="KeywordTok"/>
+        </w:rPr>
+        <w:t xml:space="preserve">autoplot</w:t>
+      </w:r>
+      <w:r>
+        <w:rPr>
+          <w:rStyle w:val="NormalTok"/>
+        </w:rPr>
+        <w:t xml:space="preserve">(ibmclose)</w:t>
+      </w:r>
+    </w:p>
+    <w:p>
+      <w:pPr>
+        <w:pStyle w:val="FirstParagraph"/>
+      </w:pPr>
+      <w:r>
+        <w:drawing>
+          <wp:inline>
+            <wp:extent cx="4620126" cy="3696101"/>
+            <wp:effectExtent b="0" l="0" r="0" t="0"/>
+            <wp:docPr descr="" title="" id="1" name="Picture"/>
+            <a:graphic>
+              <a:graphicData uri="http://schemas.openxmlformats.org/drawingml/2006/picture">
+                <pic:pic>
+                  <pic:nvPicPr>
+                    <pic:cNvPr descr="Homework_1_word_files/figure-docx/unnamed-chunk-43-1.png" id="0" name="Picture"/>
+                    <pic:cNvPicPr>
+                      <a:picLocks noChangeArrowheads="1" noChangeAspect="1"/>
+                    </pic:cNvPicPr>
+                  </pic:nvPicPr>
+                  <pic:blipFill>
+                    <a:blip r:embed="rId98"/>
+                    <a:stretch>
+                      <a:fillRect/>
+                    </a:stretch>
+                  </pic:blipFill>
+                  <pic:spPr bwMode="auto">
+                    <a:xfrm>
+                      <a:off x="0" y="0"/>
+                      <a:ext cx="4620126" cy="3696101"/>
+                    </a:xfrm>
+                    <a:prstGeom prst="rect">
+                      <a:avLst/>
+                    </a:prstGeom>
+                    <a:noFill/>
+                    <a:ln w="9525">
+                      <a:noFill/>
+                      <a:headEnd/>
+                      <a:tailEnd/>
+                    </a:ln>
+                  </pic:spPr>
+                </pic:pic>
+              </a:graphicData>
+            </a:graphic>
+          </wp:inline>
+        </w:drawing>
+      </w:r>
+    </w:p>
+    <w:p>
+      <w:pPr>
+        <w:pStyle w:val="Heading2"/>
+      </w:pPr>
+      <w:bookmarkStart w:id="99" w:name="acf-pacf-plots"/>
+      <w:bookmarkEnd w:id="99"/>
+      <w:r>
+        <w:t xml:space="preserve">ACF PACF Plots</w:t>
+      </w:r>
+    </w:p>
+    <w:p>
+      <w:pPr>
+        <w:pStyle w:val="FirstParagraph"/>
+      </w:pPr>
+      <w:r>
+        <w:t xml:space="preserve">Below we print the plots of the ACF (auto correlation function) and the PACF (partial ACF) to further examine the non-stationariness as well as to how we might need to difference the series to make it stationary.</w:t>
+      </w:r>
+    </w:p>
+    <w:p>
+      <w:pPr>
+        <w:pStyle w:val="BodyText"/>
+      </w:pPr>
+      <w:r>
+        <w:t xml:space="preserve">Looking at the ACF plot we see it is decaying slowly, a clear indication of non-stationary data. Also the value of R is quite large, further indicating the series isn’t stationary.</w:t>
+      </w:r>
+    </w:p>
+    <w:p>
+      <w:pPr>
+        <w:pStyle w:val="BodyText"/>
+      </w:pPr>
+      <w:r>
+        <w:t xml:space="preserve">With the PACF model, we see 1 really large spike, this indicates differencing of 1 is probably all that is needed to make the data stationary.</w:t>
+      </w:r>
+    </w:p>
+    <w:p>
+      <w:pPr>
+        <w:pStyle w:val="SourceCode"/>
+      </w:pPr>
+      <w:r>
+        <w:rPr>
+          <w:rStyle w:val="KeywordTok"/>
+        </w:rPr>
+        <w:t xml:space="preserve">ggAcf</w:t>
+      </w:r>
+      <w:r>
+        <w:rPr>
+          <w:rStyle w:val="NormalTok"/>
+        </w:rPr>
+        <w:t xml:space="preserve">(ibmclose)</w:t>
+      </w:r>
+    </w:p>
+    <w:p>
+      <w:pPr>
+        <w:pStyle w:val="FirstParagraph"/>
+      </w:pPr>
+      <w:r>
+        <w:drawing>
+          <wp:inline>
+            <wp:extent cx="4620126" cy="3696101"/>
+            <wp:effectExtent b="0" l="0" r="0" t="0"/>
+            <wp:docPr descr="" title="" id="1" name="Picture"/>
+            <a:graphic>
+              <a:graphicData uri="http://schemas.openxmlformats.org/drawingml/2006/picture">
+                <pic:pic>
+                  <pic:nvPicPr>
+                    <pic:cNvPr descr="Homework_1_word_files/figure-docx/unnamed-chunk-44-1.png" id="0" name="Picture"/>
+                    <pic:cNvPicPr>
+                      <a:picLocks noChangeArrowheads="1" noChangeAspect="1"/>
+                    </pic:cNvPicPr>
+                  </pic:nvPicPr>
+                  <pic:blipFill>
+                    <a:blip r:embed="rId100"/>
+                    <a:stretch>
+                      <a:fillRect/>
+                    </a:stretch>
+                  </pic:blipFill>
+                  <pic:spPr bwMode="auto">
+                    <a:xfrm>
+                      <a:off x="0" y="0"/>
+                      <a:ext cx="4620126" cy="3696101"/>
+                    </a:xfrm>
+                    <a:prstGeom prst="rect">
+                      <a:avLst/>
+                    </a:prstGeom>
+                    <a:noFill/>
+                    <a:ln w="9525">
+                      <a:noFill/>
+                      <a:headEnd/>
+                      <a:tailEnd/>
+                    </a:ln>
+                  </pic:spPr>
+                </pic:pic>
+              </a:graphicData>
+            </a:graphic>
+          </wp:inline>
+        </w:drawing>
+      </w:r>
+    </w:p>
+    <w:p>
+      <w:pPr>
+        <w:pStyle w:val="SourceCode"/>
+      </w:pPr>
+      <w:r>
+        <w:rPr>
+          <w:rStyle w:val="KeywordTok"/>
+        </w:rPr>
+        <w:t xml:space="preserve">ggPacf</w:t>
+      </w:r>
+      <w:r>
+        <w:rPr>
+          <w:rStyle w:val="NormalTok"/>
+        </w:rPr>
+        <w:t xml:space="preserve">(ibmclose)</w:t>
+      </w:r>
+    </w:p>
+    <w:p>
+      <w:pPr>
+        <w:pStyle w:val="FirstParagraph"/>
+      </w:pPr>
+      <w:r>
+        <w:drawing>
+          <wp:inline>
+            <wp:extent cx="4620126" cy="3696101"/>
+            <wp:effectExtent b="0" l="0" r="0" t="0"/>
+            <wp:docPr descr="" title="" id="1" name="Picture"/>
+            <a:graphic>
+              <a:graphicData uri="http://schemas.openxmlformats.org/drawingml/2006/picture">
+                <pic:pic>
+                  <pic:nvPicPr>
+                    <pic:cNvPr descr="Homework_1_word_files/figure-docx/unnamed-chunk-44-2.png" id="0" name="Picture"/>
+                    <pic:cNvPicPr>
+                      <a:picLocks noChangeArrowheads="1" noChangeAspect="1"/>
+                    </pic:cNvPicPr>
+                  </pic:nvPicPr>
+                  <pic:blipFill>
+                    <a:blip r:embed="rId101"/>
+                    <a:stretch>
+                      <a:fillRect/>
+                    </a:stretch>
+                  </pic:blipFill>
+                  <pic:spPr bwMode="auto">
+                    <a:xfrm>
+                      <a:off x="0" y="0"/>
+                      <a:ext cx="4620126" cy="3696101"/>
+                    </a:xfrm>
+                    <a:prstGeom prst="rect">
+                      <a:avLst/>
+                    </a:prstGeom>
+                    <a:noFill/>
+                    <a:ln w="9525">
+                      <a:noFill/>
+                      <a:headEnd/>
+                      <a:tailEnd/>
+                    </a:ln>
+                  </pic:spPr>
+                </pic:pic>
+              </a:graphicData>
+            </a:graphic>
+          </wp:inline>
+        </w:drawing>
+      </w:r>
+      <w:r>
+        <w:t xml:space="preserve"> </w:t>
+      </w:r>
+      <w:r>
+        <w:t xml:space="preserve">###Rerun After taking one difference.</w:t>
+      </w:r>
+    </w:p>
+    <w:p>
+      <w:pPr>
+        <w:pStyle w:val="BodyText"/>
+      </w:pPr>
+      <w:r>
+        <w:t xml:space="preserve">Running the plots after we use the</w:t>
+      </w:r>
+      <w:r>
+        <w:t xml:space="preserve"> </w:t>
+      </w:r>
+      <w:r>
+        <w:t xml:space="preserve">“</w:t>
+      </w:r>
+      <w:r>
+        <w:t xml:space="preserve">diff</w:t>
+      </w:r>
+      <w:r>
+        <w:t xml:space="preserve">”</w:t>
+      </w:r>
+      <w:r>
+        <w:t xml:space="preserve"> </w:t>
+      </w:r>
+      <w:r>
+        <w:t xml:space="preserve">(difference) command, we see that data now doesn’t show upward/downward trend, but the variance looks like it might be slightly larger, towards the end of the sequence. In any case the ACF and PACF plots while still containing some spikes above the upper signifcance line, are only very slighly above, so the series is much closer to being a stationary series.</w:t>
+      </w:r>
+    </w:p>
+    <w:p>
+      <w:pPr>
+        <w:pStyle w:val="SourceCode"/>
+      </w:pPr>
+      <w:r>
+        <w:rPr>
+          <w:rStyle w:val="NormalTok"/>
+        </w:rPr>
+        <w:t xml:space="preserve">ibmDiffed &lt;-</w:t>
+      </w:r>
+      <w:r>
+        <w:rPr>
+          <w:rStyle w:val="StringTok"/>
+        </w:rPr>
+        <w:t xml:space="preserve"> </w:t>
+      </w:r>
+      <w:r>
+        <w:rPr>
+          <w:rStyle w:val="KeywordTok"/>
+        </w:rPr>
+        <w:t xml:space="preserve">diff</w:t>
+      </w:r>
+      <w:r>
+        <w:rPr>
+          <w:rStyle w:val="NormalTok"/>
+        </w:rPr>
+        <w:t xml:space="preserve">(ibmclose)</w:t>
+      </w:r>
+      <w:r>
+        <w:br w:type="textWrapping"/>
+      </w:r>
+      <w:r>
+        <w:rPr>
+          <w:rStyle w:val="KeywordTok"/>
+        </w:rPr>
+        <w:t xml:space="preserve">autoplot</w:t>
+      </w:r>
+      <w:r>
+        <w:rPr>
+          <w:rStyle w:val="NormalTok"/>
+        </w:rPr>
+        <w:t xml:space="preserve">(ibmDiffed)</w:t>
+      </w:r>
+    </w:p>
+    <w:p>
+      <w:pPr>
+        <w:pStyle w:val="FirstParagraph"/>
+      </w:pPr>
+      <w:r>
+        <w:drawing>
+          <wp:inline>
+            <wp:extent cx="4620126" cy="3696101"/>
+            <wp:effectExtent b="0" l="0" r="0" t="0"/>
+            <wp:docPr descr="" title="" id="1" name="Picture"/>
+            <a:graphic>
+              <a:graphicData uri="http://schemas.openxmlformats.org/drawingml/2006/picture">
+                <pic:pic>
+                  <pic:nvPicPr>
+                    <pic:cNvPr descr="Homework_1_word_files/figure-docx/unnamed-chunk-45-1.png" id="0" name="Picture"/>
+                    <pic:cNvPicPr>
+                      <a:picLocks noChangeArrowheads="1" noChangeAspect="1"/>
+                    </pic:cNvPicPr>
+                  </pic:nvPicPr>
+                  <pic:blipFill>
+                    <a:blip r:embed="rId102"/>
+                    <a:stretch>
+                      <a:fillRect/>
+                    </a:stretch>
+                  </pic:blipFill>
+                  <pic:spPr bwMode="auto">
+                    <a:xfrm>
+                      <a:off x="0" y="0"/>
+                      <a:ext cx="4620126" cy="3696101"/>
+                    </a:xfrm>
+                    <a:prstGeom prst="rect">
+                      <a:avLst/>
+                    </a:prstGeom>
+                    <a:noFill/>
+                    <a:ln w="9525">
+                      <a:noFill/>
+                      <a:headEnd/>
+                      <a:tailEnd/>
+                    </a:ln>
+                  </pic:spPr>
+                </pic:pic>
+              </a:graphicData>
+            </a:graphic>
+          </wp:inline>
+        </w:drawing>
+      </w:r>
+    </w:p>
+    <w:p>
+      <w:pPr>
+        <w:pStyle w:val="SourceCode"/>
+      </w:pPr>
+      <w:r>
+        <w:rPr>
+          <w:rStyle w:val="KeywordTok"/>
+        </w:rPr>
+        <w:t xml:space="preserve">ggAcf</w:t>
+      </w:r>
+      <w:r>
+        <w:rPr>
+          <w:rStyle w:val="NormalTok"/>
+        </w:rPr>
+        <w:t xml:space="preserve">(ibmDiffed)</w:t>
+      </w:r>
+    </w:p>
+    <w:p>
+      <w:pPr>
+        <w:pStyle w:val="FirstParagraph"/>
+      </w:pPr>
+      <w:r>
+        <w:drawing>
+          <wp:inline>
+            <wp:extent cx="4620126" cy="3696101"/>
+            <wp:effectExtent b="0" l="0" r="0" t="0"/>
+            <wp:docPr descr="" title="" id="1" name="Picture"/>
+            <a:graphic>
+              <a:graphicData uri="http://schemas.openxmlformats.org/drawingml/2006/picture">
+                <pic:pic>
+                  <pic:nvPicPr>
+                    <pic:cNvPr descr="Homework_1_word_files/figure-docx/unnamed-chunk-45-2.png" id="0" name="Picture"/>
+                    <pic:cNvPicPr>
+                      <a:picLocks noChangeArrowheads="1" noChangeAspect="1"/>
+                    </pic:cNvPicPr>
+                  </pic:nvPicPr>
+                  <pic:blipFill>
+                    <a:blip r:embed="rId103"/>
+                    <a:stretch>
+                      <a:fillRect/>
+                    </a:stretch>
+                  </pic:blipFill>
+                  <pic:spPr bwMode="auto">
+                    <a:xfrm>
+                      <a:off x="0" y="0"/>
+                      <a:ext cx="4620126" cy="3696101"/>
+                    </a:xfrm>
+                    <a:prstGeom prst="rect">
+                      <a:avLst/>
+                    </a:prstGeom>
+                    <a:noFill/>
+                    <a:ln w="9525">
+                      <a:noFill/>
+                      <a:headEnd/>
+                      <a:tailEnd/>
+                    </a:ln>
+                  </pic:spPr>
+                </pic:pic>
+              </a:graphicData>
+            </a:graphic>
+          </wp:inline>
+        </w:drawing>
+      </w:r>
+    </w:p>
+    <w:p>
+      <w:pPr>
+        <w:pStyle w:val="SourceCode"/>
+      </w:pPr>
+      <w:r>
+        <w:rPr>
+          <w:rStyle w:val="KeywordTok"/>
+        </w:rPr>
+        <w:t xml:space="preserve">ggPacf</w:t>
+      </w:r>
+      <w:r>
+        <w:rPr>
+          <w:rStyle w:val="NormalTok"/>
+        </w:rPr>
+        <w:t xml:space="preserve">(ibmDiffed)</w:t>
+      </w:r>
+    </w:p>
+    <w:p>
+      <w:pPr>
+        <w:pStyle w:val="FirstParagraph"/>
+      </w:pPr>
+      <w:r>
+        <w:drawing>
+          <wp:inline>
+            <wp:extent cx="4620126" cy="3696101"/>
+            <wp:effectExtent b="0" l="0" r="0" t="0"/>
+            <wp:docPr descr="" title="" id="1" name="Picture"/>
+            <a:graphic>
+              <a:graphicData uri="http://schemas.openxmlformats.org/drawingml/2006/picture">
+                <pic:pic>
+                  <pic:nvPicPr>
+                    <pic:cNvPr descr="Homework_1_word_files/figure-docx/unnamed-chunk-45-3.png" id="0" name="Picture"/>
+                    <pic:cNvPicPr>
+                      <a:picLocks noChangeArrowheads="1" noChangeAspect="1"/>
+                    </pic:cNvPicPr>
+                  </pic:nvPicPr>
+                  <pic:blipFill>
+                    <a:blip r:embed="rId104"/>
+                    <a:stretch>
+                      <a:fillRect/>
+                    </a:stretch>
+                  </pic:blipFill>
+                  <pic:spPr bwMode="auto">
+                    <a:xfrm>
+                      <a:off x="0" y="0"/>
+                      <a:ext cx="4620126" cy="3696101"/>
+                    </a:xfrm>
+                    <a:prstGeom prst="rect">
+                      <a:avLst/>
+                    </a:prstGeom>
+                    <a:noFill/>
+                    <a:ln w="9525">
+                      <a:noFill/>
+                      <a:headEnd/>
+                      <a:tailEnd/>
+                    </a:ln>
+                  </pic:spPr>
+                </pic:pic>
+              </a:graphicData>
+            </a:graphic>
+          </wp:inline>
+        </w:drawing>
+      </w:r>
+    </w:p>
+    <w:p>
+      <w:pPr>
         <w:pStyle w:val="Heading5"/>
       </w:pPr>
-      <w:bookmarkStart w:id="97" w:name="ha-8.7"/>
-      <w:bookmarkEnd w:id="97"/>
+      <w:bookmarkStart w:id="105" w:name="ha-8.7"/>
+      <w:bookmarkEnd w:id="105"/>
       <w:r>
         <w:t xml:space="preserve">HA# 8.7</w:t>
       </w:r>
@@ -11561,7 +11668,7 @@
           <wp:inline>
             <wp:extent cx="5334000" cy="2403401"/>
             <wp:effectExtent b="0" l="0" r="0" t="0"/>
-            <wp:docPr descr="" id="1" name="Picture"/>
+            <wp:docPr descr="" title="" id="1" name="Picture"/>
             <a:graphic>
               <a:graphicData uri="http://schemas.openxmlformats.org/drawingml/2006/picture">
                 <pic:pic>
@@ -11572,7 +11679,7 @@
                     </pic:cNvPicPr>
                   </pic:nvPicPr>
                   <pic:blipFill>
-                    <a:blip r:embed="rId98"/>
+                    <a:blip r:embed="rId106"/>
                     <a:stretch>
                       <a:fillRect/>
                     </a:stretch>
@@ -11601,10 +11708,2756 @@
     </w:p>
     <w:p>
       <w:pPr>
+        <w:pStyle w:val="FirstParagraph"/>
+      </w:pPr>
+      <w:r>
+        <w:t xml:space="preserve">This problem deals with the dataset wmurders, which is a series containing the number of women murdered each year in the United States.</w:t>
+      </w:r>
+      <w:r>
+        <w:t xml:space="preserve"> </w:t>
+      </w:r>
+      <w:r>
+        <w:t xml:space="preserve">First lets run some plots to examine the data.</w:t>
+      </w:r>
+    </w:p>
+    <w:p>
+      <w:pPr>
+        <w:pStyle w:val="BodyText"/>
+      </w:pPr>
+      <w:r>
+        <w:t xml:space="preserve">From the raw plot of the data, we can definitely see obvious trend, with the murder rate climbing significantly through the 50’s and 60’s and then again with a strong decline from the early 90’s to the early 2000’s (until the end of the data). Seasonal differences would not apply as the data is yearly and it is unlikely there is seasonal cycles of multiple years.</w:t>
+      </w:r>
+    </w:p>
+    <w:p>
+      <w:pPr>
+        <w:pStyle w:val="SourceCode"/>
+      </w:pPr>
+      <w:r>
+        <w:rPr>
+          <w:rStyle w:val="KeywordTok"/>
+        </w:rPr>
+        <w:t xml:space="preserve">autoplot</w:t>
+      </w:r>
+      <w:r>
+        <w:rPr>
+          <w:rStyle w:val="NormalTok"/>
+        </w:rPr>
+        <w:t xml:space="preserve">(wmurders)</w:t>
+      </w:r>
+    </w:p>
+    <w:p>
+      <w:pPr>
+        <w:pStyle w:val="FirstParagraph"/>
+      </w:pPr>
+      <w:r>
+        <w:drawing>
+          <wp:inline>
+            <wp:extent cx="4620126" cy="3696101"/>
+            <wp:effectExtent b="0" l="0" r="0" t="0"/>
+            <wp:docPr descr="" title="" id="1" name="Picture"/>
+            <a:graphic>
+              <a:graphicData uri="http://schemas.openxmlformats.org/drawingml/2006/picture">
+                <pic:pic>
+                  <pic:nvPicPr>
+                    <pic:cNvPr descr="Homework_1_word_files/figure-docx/unnamed-chunk-46-1.png" id="0" name="Picture"/>
+                    <pic:cNvPicPr>
+                      <a:picLocks noChangeArrowheads="1" noChangeAspect="1"/>
+                    </pic:cNvPicPr>
+                  </pic:nvPicPr>
+                  <pic:blipFill>
+                    <a:blip r:embed="rId107"/>
+                    <a:stretch>
+                      <a:fillRect/>
+                    </a:stretch>
+                  </pic:blipFill>
+                  <pic:spPr bwMode="auto">
+                    <a:xfrm>
+                      <a:off x="0" y="0"/>
+                      <a:ext cx="4620126" cy="3696101"/>
+                    </a:xfrm>
+                    <a:prstGeom prst="rect">
+                      <a:avLst/>
+                    </a:prstGeom>
+                    <a:noFill/>
+                    <a:ln w="9525">
+                      <a:noFill/>
+                      <a:headEnd/>
+                      <a:tailEnd/>
+                    </a:ln>
+                  </pic:spPr>
+                </pic:pic>
+              </a:graphicData>
+            </a:graphic>
+          </wp:inline>
+        </w:drawing>
+      </w:r>
+    </w:p>
+    <w:p>
+      <w:pPr>
+        <w:pStyle w:val="BodyText"/>
+      </w:pPr>
+      <w:r>
+        <w:t xml:space="preserve">Unit Tests:</w:t>
+      </w:r>
+      <w:r>
+        <w:t xml:space="preserve"> </w:t>
+      </w:r>
+      <w:r>
+        <w:t xml:space="preserve">Rather than just relying on subject</w:t>
+      </w:r>
+      <w:r>
+        <w:t xml:space="preserve"> </w:t>
+      </w:r>
+      <w:r>
+        <w:t xml:space="preserve">“</w:t>
+      </w:r>
+      <w:r>
+        <w:t xml:space="preserve">eyeballing</w:t>
+      </w:r>
+      <w:r>
+        <w:t xml:space="preserve">”</w:t>
+      </w:r>
+      <w:r>
+        <w:t xml:space="preserve"> </w:t>
+      </w:r>
+      <w:r>
+        <w:t xml:space="preserve">of the plotted data, let’s run some unit tests for more objectivity. We will run the KPSS (Kwiatkowski-Phillips-Schmidt-Shin) and the Augemented Dickey Fuller Tests. The results are below for both the intial raw data and the data differenced once.</w:t>
+      </w:r>
+    </w:p>
+    <w:p>
+      <w:pPr>
+        <w:pStyle w:val="SourceCode"/>
+      </w:pPr>
+      <w:r>
+        <w:rPr>
+          <w:rStyle w:val="KeywordTok"/>
+        </w:rPr>
+        <w:t xml:space="preserve">library</w:t>
+      </w:r>
+      <w:r>
+        <w:rPr>
+          <w:rStyle w:val="NormalTok"/>
+        </w:rPr>
+        <w:t xml:space="preserve">(urca)</w:t>
+      </w:r>
+      <w:r>
+        <w:br w:type="textWrapping"/>
+      </w:r>
+      <w:r>
+        <w:rPr>
+          <w:rStyle w:val="KeywordTok"/>
+        </w:rPr>
+        <w:t xml:space="preserve">library</w:t>
+      </w:r>
+      <w:r>
+        <w:rPr>
+          <w:rStyle w:val="NormalTok"/>
+        </w:rPr>
+        <w:t xml:space="preserve">(tseries)</w:t>
+      </w:r>
+      <w:r>
+        <w:br w:type="textWrapping"/>
+      </w:r>
+      <w:r>
+        <w:rPr>
+          <w:rStyle w:val="KeywordTok"/>
+        </w:rPr>
+        <w:t xml:space="preserve">summary</w:t>
+      </w:r>
+      <w:r>
+        <w:rPr>
+          <w:rStyle w:val="NormalTok"/>
+        </w:rPr>
+        <w:t xml:space="preserve">(</w:t>
+      </w:r>
+      <w:r>
+        <w:rPr>
+          <w:rStyle w:val="KeywordTok"/>
+        </w:rPr>
+        <w:t xml:space="preserve">ur.kpss</w:t>
+      </w:r>
+      <w:r>
+        <w:rPr>
+          <w:rStyle w:val="NormalTok"/>
+        </w:rPr>
+        <w:t xml:space="preserve">(wmurders))</w:t>
+      </w:r>
+    </w:p>
+    <w:p>
+      <w:pPr>
+        <w:pStyle w:val="SourceCode"/>
+      </w:pPr>
+      <w:r>
+        <w:rPr>
+          <w:rStyle w:val="VerbatimChar"/>
+        </w:rPr>
+        <w:t xml:space="preserve">## </w:t>
+      </w:r>
+      <w:r>
+        <w:br w:type="textWrapping"/>
+      </w:r>
+      <w:r>
+        <w:rPr>
+          <w:rStyle w:val="VerbatimChar"/>
+        </w:rPr>
+        <w:t xml:space="preserve">## ####################### </w:t>
+      </w:r>
+      <w:r>
+        <w:br w:type="textWrapping"/>
+      </w:r>
+      <w:r>
+        <w:rPr>
+          <w:rStyle w:val="VerbatimChar"/>
+        </w:rPr>
+        <w:t xml:space="preserve">## # KPSS Unit Root Test # </w:t>
+      </w:r>
+      <w:r>
+        <w:br w:type="textWrapping"/>
+      </w:r>
+      <w:r>
+        <w:rPr>
+          <w:rStyle w:val="VerbatimChar"/>
+        </w:rPr>
+        <w:t xml:space="preserve">## ####################### </w:t>
+      </w:r>
+      <w:r>
+        <w:br w:type="textWrapping"/>
+      </w:r>
+      <w:r>
+        <w:rPr>
+          <w:rStyle w:val="VerbatimChar"/>
+        </w:rPr>
+        <w:t xml:space="preserve">## </w:t>
+      </w:r>
+      <w:r>
+        <w:br w:type="textWrapping"/>
+      </w:r>
+      <w:r>
+        <w:rPr>
+          <w:rStyle w:val="VerbatimChar"/>
+        </w:rPr>
+        <w:t xml:space="preserve">## Test is of type: mu with 3 lags. </w:t>
+      </w:r>
+      <w:r>
+        <w:br w:type="textWrapping"/>
+      </w:r>
+      <w:r>
+        <w:rPr>
+          <w:rStyle w:val="VerbatimChar"/>
+        </w:rPr>
+        <w:t xml:space="preserve">## </w:t>
+      </w:r>
+      <w:r>
+        <w:br w:type="textWrapping"/>
+      </w:r>
+      <w:r>
+        <w:rPr>
+          <w:rStyle w:val="VerbatimChar"/>
+        </w:rPr>
+        <w:t xml:space="preserve">## Value of test-statistic is: 0.6331 </w:t>
+      </w:r>
+      <w:r>
+        <w:br w:type="textWrapping"/>
+      </w:r>
+      <w:r>
+        <w:rPr>
+          <w:rStyle w:val="VerbatimChar"/>
+        </w:rPr>
+        <w:t xml:space="preserve">## </w:t>
+      </w:r>
+      <w:r>
+        <w:br w:type="textWrapping"/>
+      </w:r>
+      <w:r>
+        <w:rPr>
+          <w:rStyle w:val="VerbatimChar"/>
+        </w:rPr>
+        <w:t xml:space="preserve">## Critical value for a significance level of: </w:t>
+      </w:r>
+      <w:r>
+        <w:br w:type="textWrapping"/>
+      </w:r>
+      <w:r>
+        <w:rPr>
+          <w:rStyle w:val="VerbatimChar"/>
+        </w:rPr>
+        <w:t xml:space="preserve">##                 10pct  5pct 2.5pct  1pct</w:t>
+      </w:r>
+      <w:r>
+        <w:br w:type="textWrapping"/>
+      </w:r>
+      <w:r>
+        <w:rPr>
+          <w:rStyle w:val="VerbatimChar"/>
+        </w:rPr>
+        <w:t xml:space="preserve">## critical values 0.347 0.463  0.574 0.739</w:t>
+      </w:r>
+    </w:p>
+    <w:p>
+      <w:pPr>
+        <w:pStyle w:val="SourceCode"/>
+      </w:pPr>
+      <w:r>
+        <w:rPr>
+          <w:rStyle w:val="KeywordTok"/>
+        </w:rPr>
+        <w:t xml:space="preserve">summary</w:t>
+      </w:r>
+      <w:r>
+        <w:rPr>
+          <w:rStyle w:val="NormalTok"/>
+        </w:rPr>
+        <w:t xml:space="preserve">(</w:t>
+      </w:r>
+      <w:r>
+        <w:rPr>
+          <w:rStyle w:val="KeywordTok"/>
+        </w:rPr>
+        <w:t xml:space="preserve">ur.kpss</w:t>
+      </w:r>
+      <w:r>
+        <w:rPr>
+          <w:rStyle w:val="NormalTok"/>
+        </w:rPr>
+        <w:t xml:space="preserve">(</w:t>
+      </w:r>
+      <w:r>
+        <w:rPr>
+          <w:rStyle w:val="KeywordTok"/>
+        </w:rPr>
+        <w:t xml:space="preserve">diff</w:t>
+      </w:r>
+      <w:r>
+        <w:rPr>
+          <w:rStyle w:val="NormalTok"/>
+        </w:rPr>
+        <w:t xml:space="preserve">(wmurders)))</w:t>
+      </w:r>
+    </w:p>
+    <w:p>
+      <w:pPr>
+        <w:pStyle w:val="SourceCode"/>
+      </w:pPr>
+      <w:r>
+        <w:rPr>
+          <w:rStyle w:val="VerbatimChar"/>
+        </w:rPr>
+        <w:t xml:space="preserve">## </w:t>
+      </w:r>
+      <w:r>
+        <w:br w:type="textWrapping"/>
+      </w:r>
+      <w:r>
+        <w:rPr>
+          <w:rStyle w:val="VerbatimChar"/>
+        </w:rPr>
+        <w:t xml:space="preserve">## ####################### </w:t>
+      </w:r>
+      <w:r>
+        <w:br w:type="textWrapping"/>
+      </w:r>
+      <w:r>
+        <w:rPr>
+          <w:rStyle w:val="VerbatimChar"/>
+        </w:rPr>
+        <w:t xml:space="preserve">## # KPSS Unit Root Test # </w:t>
+      </w:r>
+      <w:r>
+        <w:br w:type="textWrapping"/>
+      </w:r>
+      <w:r>
+        <w:rPr>
+          <w:rStyle w:val="VerbatimChar"/>
+        </w:rPr>
+        <w:t xml:space="preserve">## ####################### </w:t>
+      </w:r>
+      <w:r>
+        <w:br w:type="textWrapping"/>
+      </w:r>
+      <w:r>
+        <w:rPr>
+          <w:rStyle w:val="VerbatimChar"/>
+        </w:rPr>
+        <w:t xml:space="preserve">## </w:t>
+      </w:r>
+      <w:r>
+        <w:br w:type="textWrapping"/>
+      </w:r>
+      <w:r>
+        <w:rPr>
+          <w:rStyle w:val="VerbatimChar"/>
+        </w:rPr>
+        <w:t xml:space="preserve">## Test is of type: mu with 3 lags. </w:t>
+      </w:r>
+      <w:r>
+        <w:br w:type="textWrapping"/>
+      </w:r>
+      <w:r>
+        <w:rPr>
+          <w:rStyle w:val="VerbatimChar"/>
+        </w:rPr>
+        <w:t xml:space="preserve">## </w:t>
+      </w:r>
+      <w:r>
+        <w:br w:type="textWrapping"/>
+      </w:r>
+      <w:r>
+        <w:rPr>
+          <w:rStyle w:val="VerbatimChar"/>
+        </w:rPr>
+        <w:t xml:space="preserve">## Value of test-statistic is: 0.4697 </w:t>
+      </w:r>
+      <w:r>
+        <w:br w:type="textWrapping"/>
+      </w:r>
+      <w:r>
+        <w:rPr>
+          <w:rStyle w:val="VerbatimChar"/>
+        </w:rPr>
+        <w:t xml:space="preserve">## </w:t>
+      </w:r>
+      <w:r>
+        <w:br w:type="textWrapping"/>
+      </w:r>
+      <w:r>
+        <w:rPr>
+          <w:rStyle w:val="VerbatimChar"/>
+        </w:rPr>
+        <w:t xml:space="preserve">## Critical value for a significance level of: </w:t>
+      </w:r>
+      <w:r>
+        <w:br w:type="textWrapping"/>
+      </w:r>
+      <w:r>
+        <w:rPr>
+          <w:rStyle w:val="VerbatimChar"/>
+        </w:rPr>
+        <w:t xml:space="preserve">##                 10pct  5pct 2.5pct  1pct</w:t>
+      </w:r>
+      <w:r>
+        <w:br w:type="textWrapping"/>
+      </w:r>
+      <w:r>
+        <w:rPr>
+          <w:rStyle w:val="VerbatimChar"/>
+        </w:rPr>
+        <w:t xml:space="preserve">## critical values 0.347 0.463  0.574 0.739</w:t>
+      </w:r>
+    </w:p>
+    <w:p>
+      <w:pPr>
+        <w:pStyle w:val="SourceCode"/>
+      </w:pPr>
+      <w:r>
+        <w:rPr>
+          <w:rStyle w:val="KeywordTok"/>
+        </w:rPr>
+        <w:t xml:space="preserve">adf.test</w:t>
+      </w:r>
+      <w:r>
+        <w:rPr>
+          <w:rStyle w:val="NormalTok"/>
+        </w:rPr>
+        <w:t xml:space="preserve">(wmurders)</w:t>
+      </w:r>
+    </w:p>
+    <w:p>
+      <w:pPr>
+        <w:pStyle w:val="SourceCode"/>
+      </w:pPr>
+      <w:r>
+        <w:rPr>
+          <w:rStyle w:val="VerbatimChar"/>
+        </w:rPr>
+        <w:t xml:space="preserve">## </w:t>
+      </w:r>
+      <w:r>
+        <w:br w:type="textWrapping"/>
+      </w:r>
+      <w:r>
+        <w:rPr>
+          <w:rStyle w:val="VerbatimChar"/>
+        </w:rPr>
+        <w:t xml:space="preserve">##  Augmented Dickey-Fuller Test</w:t>
+      </w:r>
+      <w:r>
+        <w:br w:type="textWrapping"/>
+      </w:r>
+      <w:r>
+        <w:rPr>
+          <w:rStyle w:val="VerbatimChar"/>
+        </w:rPr>
+        <w:t xml:space="preserve">## </w:t>
+      </w:r>
+      <w:r>
+        <w:br w:type="textWrapping"/>
+      </w:r>
+      <w:r>
+        <w:rPr>
+          <w:rStyle w:val="VerbatimChar"/>
+        </w:rPr>
+        <w:t xml:space="preserve">## data:  wmurders</w:t>
+      </w:r>
+      <w:r>
+        <w:br w:type="textWrapping"/>
+      </w:r>
+      <w:r>
+        <w:rPr>
+          <w:rStyle w:val="VerbatimChar"/>
+        </w:rPr>
+        <w:t xml:space="preserve">## Dickey-Fuller = -0.29243, Lag order = 3, p-value = 0.9878</w:t>
+      </w:r>
+      <w:r>
+        <w:br w:type="textWrapping"/>
+      </w:r>
+      <w:r>
+        <w:rPr>
+          <w:rStyle w:val="VerbatimChar"/>
+        </w:rPr>
+        <w:t xml:space="preserve">## alternative hypothesis: stationary</w:t>
+      </w:r>
+    </w:p>
+    <w:p>
+      <w:pPr>
+        <w:pStyle w:val="SourceCode"/>
+      </w:pPr>
+      <w:r>
+        <w:rPr>
+          <w:rStyle w:val="KeywordTok"/>
+        </w:rPr>
+        <w:t xml:space="preserve">adf.test</w:t>
+      </w:r>
+      <w:r>
+        <w:rPr>
+          <w:rStyle w:val="NormalTok"/>
+        </w:rPr>
+        <w:t xml:space="preserve">(</w:t>
+      </w:r>
+      <w:r>
+        <w:rPr>
+          <w:rStyle w:val="KeywordTok"/>
+        </w:rPr>
+        <w:t xml:space="preserve">diff</w:t>
+      </w:r>
+      <w:r>
+        <w:rPr>
+          <w:rStyle w:val="NormalTok"/>
+        </w:rPr>
+        <w:t xml:space="preserve">(wmurders))</w:t>
+      </w:r>
+    </w:p>
+    <w:p>
+      <w:pPr>
+        <w:pStyle w:val="SourceCode"/>
+      </w:pPr>
+      <w:r>
+        <w:rPr>
+          <w:rStyle w:val="VerbatimChar"/>
+        </w:rPr>
+        <w:t xml:space="preserve">## </w:t>
+      </w:r>
+      <w:r>
+        <w:br w:type="textWrapping"/>
+      </w:r>
+      <w:r>
+        <w:rPr>
+          <w:rStyle w:val="VerbatimChar"/>
+        </w:rPr>
+        <w:t xml:space="preserve">##  Augmented Dickey-Fuller Test</w:t>
+      </w:r>
+      <w:r>
+        <w:br w:type="textWrapping"/>
+      </w:r>
+      <w:r>
+        <w:rPr>
+          <w:rStyle w:val="VerbatimChar"/>
+        </w:rPr>
+        <w:t xml:space="preserve">## </w:t>
+      </w:r>
+      <w:r>
+        <w:br w:type="textWrapping"/>
+      </w:r>
+      <w:r>
+        <w:rPr>
+          <w:rStyle w:val="VerbatimChar"/>
+        </w:rPr>
+        <w:t xml:space="preserve">## data:  diff(wmurders)</w:t>
+      </w:r>
+      <w:r>
+        <w:br w:type="textWrapping"/>
+      </w:r>
+      <w:r>
+        <w:rPr>
+          <w:rStyle w:val="VerbatimChar"/>
+        </w:rPr>
+        <w:t xml:space="preserve">## Dickey-Fuller = -3.7688, Lag order = 3, p-value = 0.02726</w:t>
+      </w:r>
+      <w:r>
+        <w:br w:type="textWrapping"/>
+      </w:r>
+      <w:r>
+        <w:rPr>
+          <w:rStyle w:val="VerbatimChar"/>
+        </w:rPr>
+        <w:t xml:space="preserve">## alternative hypothesis: stationary</w:t>
+      </w:r>
+    </w:p>
+    <w:p>
+      <w:pPr>
+        <w:pStyle w:val="FirstParagraph"/>
+      </w:pPr>
+      <w:r>
+        <w:t xml:space="preserve">Interestingly, if we look at the KPSS test there doesn’t seem to be a huge need to difference at all, the test statistics is under 1; differencing once does make that number even smaller though. If we look at the ADF test though, the first result of 0.98 shows a strong need to difference, the result after differencing is much smaller at .0273, which indicates likely minimal trend, but we might wish to consider differencing twice to reduce further.</w:t>
+      </w:r>
+    </w:p>
+    <w:p>
+      <w:pPr>
+        <w:pStyle w:val="BodyText"/>
+      </w:pPr>
+      <w:r>
+        <w:t xml:space="preserve">Anyhow, lets plot the differenced data (below). From the plot of the differenced data, we see that the trend has been removed, although there definitely still seems to be some increase in variation as time goes along, with small variation in the early stages and larger ones as we move forward in time. Plotting the 2nd order difference removes much of that variation, so perhaps 2 will be good for the</w:t>
+      </w:r>
+      <w:r>
+        <w:t xml:space="preserve"> </w:t>
+      </w:r>
+      <w:r>
+        <w:t xml:space="preserve">“</w:t>
+      </w:r>
+      <w:r>
+        <w:t xml:space="preserve">d</w:t>
+      </w:r>
+      <w:r>
+        <w:t xml:space="preserve">”</w:t>
+      </w:r>
+      <w:r>
+        <w:t xml:space="preserve"> </w:t>
+      </w:r>
+      <w:r>
+        <w:t xml:space="preserve">of the ARIMA model.</w:t>
+      </w:r>
+    </w:p>
+    <w:p>
+      <w:pPr>
+        <w:pStyle w:val="SourceCode"/>
+      </w:pPr>
+      <w:r>
+        <w:rPr>
+          <w:rStyle w:val="NormalTok"/>
+        </w:rPr>
+        <w:t xml:space="preserve">diffWmurders &lt;-</w:t>
+      </w:r>
+      <w:r>
+        <w:rPr>
+          <w:rStyle w:val="StringTok"/>
+        </w:rPr>
+        <w:t xml:space="preserve"> </w:t>
+      </w:r>
+      <w:r>
+        <w:rPr>
+          <w:rStyle w:val="KeywordTok"/>
+        </w:rPr>
+        <w:t xml:space="preserve">diff</w:t>
+      </w:r>
+      <w:r>
+        <w:rPr>
+          <w:rStyle w:val="NormalTok"/>
+        </w:rPr>
+        <w:t xml:space="preserve">(wmurders)</w:t>
+      </w:r>
+      <w:r>
+        <w:br w:type="textWrapping"/>
+      </w:r>
+      <w:r>
+        <w:rPr>
+          <w:rStyle w:val="KeywordTok"/>
+        </w:rPr>
+        <w:t xml:space="preserve">autoplot</w:t>
+      </w:r>
+      <w:r>
+        <w:rPr>
+          <w:rStyle w:val="NormalTok"/>
+        </w:rPr>
+        <w:t xml:space="preserve">(diffWmurders)</w:t>
+      </w:r>
+    </w:p>
+    <w:p>
+      <w:pPr>
+        <w:pStyle w:val="FirstParagraph"/>
+      </w:pPr>
+      <w:r>
+        <w:drawing>
+          <wp:inline>
+            <wp:extent cx="4620126" cy="3696101"/>
+            <wp:effectExtent b="0" l="0" r="0" t="0"/>
+            <wp:docPr descr="" title="" id="1" name="Picture"/>
+            <a:graphic>
+              <a:graphicData uri="http://schemas.openxmlformats.org/drawingml/2006/picture">
+                <pic:pic>
+                  <pic:nvPicPr>
+                    <pic:cNvPr descr="Homework_1_word_files/figure-docx/unnamed-chunk-48-1.png" id="0" name="Picture"/>
+                    <pic:cNvPicPr>
+                      <a:picLocks noChangeArrowheads="1" noChangeAspect="1"/>
+                    </pic:cNvPicPr>
+                  </pic:nvPicPr>
+                  <pic:blipFill>
+                    <a:blip r:embed="rId108"/>
+                    <a:stretch>
+                      <a:fillRect/>
+                    </a:stretch>
+                  </pic:blipFill>
+                  <pic:spPr bwMode="auto">
+                    <a:xfrm>
+                      <a:off x="0" y="0"/>
+                      <a:ext cx="4620126" cy="3696101"/>
+                    </a:xfrm>
+                    <a:prstGeom prst="rect">
+                      <a:avLst/>
+                    </a:prstGeom>
+                    <a:noFill/>
+                    <a:ln w="9525">
+                      <a:noFill/>
+                      <a:headEnd/>
+                      <a:tailEnd/>
+                    </a:ln>
+                  </pic:spPr>
+                </pic:pic>
+              </a:graphicData>
+            </a:graphic>
+          </wp:inline>
+        </w:drawing>
+      </w:r>
+    </w:p>
+    <w:p>
+      <w:pPr>
+        <w:pStyle w:val="SourceCode"/>
+      </w:pPr>
+      <w:r>
+        <w:rPr>
+          <w:rStyle w:val="NormalTok"/>
+        </w:rPr>
+        <w:t xml:space="preserve">secondOrderDiffWmurders &lt;-</w:t>
+      </w:r>
+      <w:r>
+        <w:rPr>
+          <w:rStyle w:val="StringTok"/>
+        </w:rPr>
+        <w:t xml:space="preserve"> </w:t>
+      </w:r>
+      <w:r>
+        <w:rPr>
+          <w:rStyle w:val="KeywordTok"/>
+        </w:rPr>
+        <w:t xml:space="preserve">diff</w:t>
+      </w:r>
+      <w:r>
+        <w:rPr>
+          <w:rStyle w:val="NormalTok"/>
+        </w:rPr>
+        <w:t xml:space="preserve">(</w:t>
+      </w:r>
+      <w:r>
+        <w:rPr>
+          <w:rStyle w:val="KeywordTok"/>
+        </w:rPr>
+        <w:t xml:space="preserve">diff</w:t>
+      </w:r>
+      <w:r>
+        <w:rPr>
+          <w:rStyle w:val="NormalTok"/>
+        </w:rPr>
+        <w:t xml:space="preserve">(wmurders))</w:t>
+      </w:r>
+      <w:r>
+        <w:br w:type="textWrapping"/>
+      </w:r>
+      <w:r>
+        <w:rPr>
+          <w:rStyle w:val="KeywordTok"/>
+        </w:rPr>
+        <w:t xml:space="preserve">autoplot</w:t>
+      </w:r>
+      <w:r>
+        <w:rPr>
+          <w:rStyle w:val="NormalTok"/>
+        </w:rPr>
+        <w:t xml:space="preserve">(secondOrderDiffWmurders)</w:t>
+      </w:r>
+    </w:p>
+    <w:p>
+      <w:pPr>
+        <w:pStyle w:val="FirstParagraph"/>
+      </w:pPr>
+      <w:r>
+        <w:drawing>
+          <wp:inline>
+            <wp:extent cx="4620126" cy="3696101"/>
+            <wp:effectExtent b="0" l="0" r="0" t="0"/>
+            <wp:docPr descr="" title="" id="1" name="Picture"/>
+            <a:graphic>
+              <a:graphicData uri="http://schemas.openxmlformats.org/drawingml/2006/picture">
+                <pic:pic>
+                  <pic:nvPicPr>
+                    <pic:cNvPr descr="Homework_1_word_files/figure-docx/unnamed-chunk-48-2.png" id="0" name="Picture"/>
+                    <pic:cNvPicPr>
+                      <a:picLocks noChangeArrowheads="1" noChangeAspect="1"/>
+                    </pic:cNvPicPr>
+                  </pic:nvPicPr>
+                  <pic:blipFill>
+                    <a:blip r:embed="rId109"/>
+                    <a:stretch>
+                      <a:fillRect/>
+                    </a:stretch>
+                  </pic:blipFill>
+                  <pic:spPr bwMode="auto">
+                    <a:xfrm>
+                      <a:off x="0" y="0"/>
+                      <a:ext cx="4620126" cy="3696101"/>
+                    </a:xfrm>
+                    <a:prstGeom prst="rect">
+                      <a:avLst/>
+                    </a:prstGeom>
+                    <a:noFill/>
+                    <a:ln w="9525">
+                      <a:noFill/>
+                      <a:headEnd/>
+                      <a:tailEnd/>
+                    </a:ln>
+                  </pic:spPr>
+                </pic:pic>
+              </a:graphicData>
+            </a:graphic>
+          </wp:inline>
+        </w:drawing>
+      </w:r>
+    </w:p>
+    <w:p>
+      <w:pPr>
+        <w:pStyle w:val="BodyText"/>
+      </w:pPr>
+      <w:r>
+        <w:t xml:space="preserve">Now looking at the ACF and the PACF plots (below), we see one time containing a spike into the</w:t>
+      </w:r>
+      <w:r>
+        <w:t xml:space="preserve"> </w:t>
+      </w:r>
+      <w:r>
+        <w:t xml:space="preserve">“</w:t>
+      </w:r>
+      <w:r>
+        <w:t xml:space="preserve">significance</w:t>
+      </w:r>
+      <w:r>
+        <w:t xml:space="preserve">”</w:t>
+      </w:r>
+      <w:r>
+        <w:t xml:space="preserve"> </w:t>
+      </w:r>
+      <w:r>
+        <w:t xml:space="preserve">range. This was at time period 2 for both graphs. This suggests maybe having a</w:t>
+      </w:r>
+      <w:r>
+        <w:t xml:space="preserve"> </w:t>
+      </w:r>
+      <w:r>
+        <w:t xml:space="preserve">“</w:t>
+      </w:r>
+      <w:r>
+        <w:t xml:space="preserve">p</w:t>
+      </w:r>
+      <w:r>
+        <w:t xml:space="preserve">”</w:t>
+      </w:r>
+      <w:r>
+        <w:t xml:space="preserve"> </w:t>
+      </w:r>
+      <w:r>
+        <w:t xml:space="preserve">value of at least 1 for the ARIMA model.</w:t>
+      </w:r>
+    </w:p>
+    <w:p>
+      <w:pPr>
+        <w:pStyle w:val="SourceCode"/>
+      </w:pPr>
+      <w:r>
+        <w:rPr>
+          <w:rStyle w:val="KeywordTok"/>
+        </w:rPr>
+        <w:t xml:space="preserve">ggAcf</w:t>
+      </w:r>
+      <w:r>
+        <w:rPr>
+          <w:rStyle w:val="NormalTok"/>
+        </w:rPr>
+        <w:t xml:space="preserve">(diffWmurders)</w:t>
+      </w:r>
+    </w:p>
+    <w:p>
+      <w:pPr>
+        <w:pStyle w:val="FirstParagraph"/>
+      </w:pPr>
+      <w:r>
+        <w:drawing>
+          <wp:inline>
+            <wp:extent cx="4620126" cy="3696101"/>
+            <wp:effectExtent b="0" l="0" r="0" t="0"/>
+            <wp:docPr descr="" title="" id="1" name="Picture"/>
+            <a:graphic>
+              <a:graphicData uri="http://schemas.openxmlformats.org/drawingml/2006/picture">
+                <pic:pic>
+                  <pic:nvPicPr>
+                    <pic:cNvPr descr="Homework_1_word_files/figure-docx/unnamed-chunk-49-1.png" id="0" name="Picture"/>
+                    <pic:cNvPicPr>
+                      <a:picLocks noChangeArrowheads="1" noChangeAspect="1"/>
+                    </pic:cNvPicPr>
+                  </pic:nvPicPr>
+                  <pic:blipFill>
+                    <a:blip r:embed="rId110"/>
+                    <a:stretch>
+                      <a:fillRect/>
+                    </a:stretch>
+                  </pic:blipFill>
+                  <pic:spPr bwMode="auto">
+                    <a:xfrm>
+                      <a:off x="0" y="0"/>
+                      <a:ext cx="4620126" cy="3696101"/>
+                    </a:xfrm>
+                    <a:prstGeom prst="rect">
+                      <a:avLst/>
+                    </a:prstGeom>
+                    <a:noFill/>
+                    <a:ln w="9525">
+                      <a:noFill/>
+                      <a:headEnd/>
+                      <a:tailEnd/>
+                    </a:ln>
+                  </pic:spPr>
+                </pic:pic>
+              </a:graphicData>
+            </a:graphic>
+          </wp:inline>
+        </w:drawing>
+      </w:r>
+    </w:p>
+    <w:p>
+      <w:pPr>
+        <w:pStyle w:val="SourceCode"/>
+      </w:pPr>
+      <w:r>
+        <w:rPr>
+          <w:rStyle w:val="KeywordTok"/>
+        </w:rPr>
+        <w:t xml:space="preserve">ggPacf</w:t>
+      </w:r>
+      <w:r>
+        <w:rPr>
+          <w:rStyle w:val="NormalTok"/>
+        </w:rPr>
+        <w:t xml:space="preserve">(diffWmurders)</w:t>
+      </w:r>
+    </w:p>
+    <w:p>
+      <w:pPr>
+        <w:pStyle w:val="FirstParagraph"/>
+      </w:pPr>
+      <w:r>
+        <w:drawing>
+          <wp:inline>
+            <wp:extent cx="4620126" cy="3696101"/>
+            <wp:effectExtent b="0" l="0" r="0" t="0"/>
+            <wp:docPr descr="" title="" id="1" name="Picture"/>
+            <a:graphic>
+              <a:graphicData uri="http://schemas.openxmlformats.org/drawingml/2006/picture">
+                <pic:pic>
+                  <pic:nvPicPr>
+                    <pic:cNvPr descr="Homework_1_word_files/figure-docx/unnamed-chunk-49-2.png" id="0" name="Picture"/>
+                    <pic:cNvPicPr>
+                      <a:picLocks noChangeArrowheads="1" noChangeAspect="1"/>
+                    </pic:cNvPicPr>
+                  </pic:nvPicPr>
+                  <pic:blipFill>
+                    <a:blip r:embed="rId111"/>
+                    <a:stretch>
+                      <a:fillRect/>
+                    </a:stretch>
+                  </pic:blipFill>
+                  <pic:spPr bwMode="auto">
+                    <a:xfrm>
+                      <a:off x="0" y="0"/>
+                      <a:ext cx="4620126" cy="3696101"/>
+                    </a:xfrm>
+                    <a:prstGeom prst="rect">
+                      <a:avLst/>
+                    </a:prstGeom>
+                    <a:noFill/>
+                    <a:ln w="9525">
+                      <a:noFill/>
+                      <a:headEnd/>
+                      <a:tailEnd/>
+                    </a:ln>
+                  </pic:spPr>
+                </pic:pic>
+              </a:graphicData>
+            </a:graphic>
+          </wp:inline>
+        </w:drawing>
+      </w:r>
+    </w:p>
+    <w:p>
+      <w:pPr>
+        <w:pStyle w:val="BodyText"/>
+      </w:pPr>
+      <w:r>
+        <w:t xml:space="preserve">If we want to consider differencing a second time, let’s look at the two ACF plots. We see that the first lag in both plots is greater than negative 0.5, which may mean the plot is overdifferenced. But leaving that aside for now, we see with both plots that they are sinusoidal, indicating that both a p and q parameter would make sense. For the PACF, the first lag is significant so we should adding a parameter for the</w:t>
+      </w:r>
+      <w:r>
+        <w:t xml:space="preserve"> </w:t>
+      </w:r>
+      <w:r>
+        <w:t xml:space="preserve">“</w:t>
+      </w:r>
+      <w:r>
+        <w:t xml:space="preserve">q</w:t>
+      </w:r>
+      <w:r>
+        <w:t xml:space="preserve">”</w:t>
+      </w:r>
+      <w:r>
+        <w:t xml:space="preserve"> </w:t>
+      </w:r>
+      <w:r>
+        <w:t xml:space="preserve">or Moving Average (MA) part of the model. In the ACF the first two lags are significant, indicating when we difference twice we should add 2 to the</w:t>
+      </w:r>
+      <w:r>
+        <w:t xml:space="preserve"> </w:t>
+      </w:r>
+      <w:r>
+        <w:t xml:space="preserve">“</w:t>
+      </w:r>
+      <w:r>
+        <w:t xml:space="preserve">p</w:t>
+      </w:r>
+      <w:r>
+        <w:t xml:space="preserve">”</w:t>
+      </w:r>
+      <w:r>
+        <w:t xml:space="preserve"> </w:t>
+      </w:r>
+      <w:r>
+        <w:t xml:space="preserve">or Autoregressive ARIMA parameter, but since the second is so much smaller and guidance from</w:t>
+      </w:r>
+      <w:r>
+        <w:t xml:space="preserve"> </w:t>
+      </w:r>
+      <w:hyperlink r:id="rId112">
+        <w:r>
+          <w:rPr>
+            <w:rStyle w:val="Hyperlink"/>
+          </w:rPr>
+          <w:t xml:space="preserve">https://people.duke.edu/~rnau/arimrule.htm</w:t>
+        </w:r>
+      </w:hyperlink>
+      <w:r>
+        <w:t xml:space="preserve"> </w:t>
+      </w:r>
+      <w:r>
+        <w:t xml:space="preserve">suggests that if we have both MA and AR terms, we may want to reduce one or both of those by 1, since they may cancel each other out.</w:t>
+      </w:r>
+    </w:p>
+    <w:p>
+      <w:pPr>
+        <w:pStyle w:val="SourceCode"/>
+      </w:pPr>
+      <w:r>
+        <w:rPr>
+          <w:rStyle w:val="NormalTok"/>
+        </w:rPr>
+        <w:t xml:space="preserve">secondOrderDiffWmurders &lt;-</w:t>
+      </w:r>
+      <w:r>
+        <w:rPr>
+          <w:rStyle w:val="StringTok"/>
+        </w:rPr>
+        <w:t xml:space="preserve"> </w:t>
+      </w:r>
+      <w:r>
+        <w:rPr>
+          <w:rStyle w:val="KeywordTok"/>
+        </w:rPr>
+        <w:t xml:space="preserve">diff</w:t>
+      </w:r>
+      <w:r>
+        <w:rPr>
+          <w:rStyle w:val="NormalTok"/>
+        </w:rPr>
+        <w:t xml:space="preserve">(</w:t>
+      </w:r>
+      <w:r>
+        <w:rPr>
+          <w:rStyle w:val="KeywordTok"/>
+        </w:rPr>
+        <w:t xml:space="preserve">diff</w:t>
+      </w:r>
+      <w:r>
+        <w:rPr>
+          <w:rStyle w:val="NormalTok"/>
+        </w:rPr>
+        <w:t xml:space="preserve">(wmurders))</w:t>
+      </w:r>
+      <w:r>
+        <w:br w:type="textWrapping"/>
+      </w:r>
+      <w:r>
+        <w:rPr>
+          <w:rStyle w:val="KeywordTok"/>
+        </w:rPr>
+        <w:t xml:space="preserve">autoplot</w:t>
+      </w:r>
+      <w:r>
+        <w:rPr>
+          <w:rStyle w:val="NormalTok"/>
+        </w:rPr>
+        <w:t xml:space="preserve">(secondOrderDiffWmurders)</w:t>
+      </w:r>
+    </w:p>
+    <w:p>
+      <w:pPr>
+        <w:pStyle w:val="FirstParagraph"/>
+      </w:pPr>
+      <w:r>
+        <w:drawing>
+          <wp:inline>
+            <wp:extent cx="4620126" cy="3696101"/>
+            <wp:effectExtent b="0" l="0" r="0" t="0"/>
+            <wp:docPr descr="" title="" id="1" name="Picture"/>
+            <a:graphic>
+              <a:graphicData uri="http://schemas.openxmlformats.org/drawingml/2006/picture">
+                <pic:pic>
+                  <pic:nvPicPr>
+                    <pic:cNvPr descr="Homework_1_word_files/figure-docx/unnamed-chunk-50-1.png" id="0" name="Picture"/>
+                    <pic:cNvPicPr>
+                      <a:picLocks noChangeArrowheads="1" noChangeAspect="1"/>
+                    </pic:cNvPicPr>
+                  </pic:nvPicPr>
+                  <pic:blipFill>
+                    <a:blip r:embed="rId113"/>
+                    <a:stretch>
+                      <a:fillRect/>
+                    </a:stretch>
+                  </pic:blipFill>
+                  <pic:spPr bwMode="auto">
+                    <a:xfrm>
+                      <a:off x="0" y="0"/>
+                      <a:ext cx="4620126" cy="3696101"/>
+                    </a:xfrm>
+                    <a:prstGeom prst="rect">
+                      <a:avLst/>
+                    </a:prstGeom>
+                    <a:noFill/>
+                    <a:ln w="9525">
+                      <a:noFill/>
+                      <a:headEnd/>
+                      <a:tailEnd/>
+                    </a:ln>
+                  </pic:spPr>
+                </pic:pic>
+              </a:graphicData>
+            </a:graphic>
+          </wp:inline>
+        </w:drawing>
+      </w:r>
+    </w:p>
+    <w:p>
+      <w:pPr>
+        <w:pStyle w:val="SourceCode"/>
+      </w:pPr>
+      <w:r>
+        <w:rPr>
+          <w:rStyle w:val="KeywordTok"/>
+        </w:rPr>
+        <w:t xml:space="preserve">ggAcf</w:t>
+      </w:r>
+      <w:r>
+        <w:rPr>
+          <w:rStyle w:val="NormalTok"/>
+        </w:rPr>
+        <w:t xml:space="preserve">(secondOrderDiffWmurders)</w:t>
+      </w:r>
+    </w:p>
+    <w:p>
+      <w:pPr>
+        <w:pStyle w:val="FirstParagraph"/>
+      </w:pPr>
+      <w:r>
+        <w:drawing>
+          <wp:inline>
+            <wp:extent cx="4620126" cy="3696101"/>
+            <wp:effectExtent b="0" l="0" r="0" t="0"/>
+            <wp:docPr descr="" title="" id="1" name="Picture"/>
+            <a:graphic>
+              <a:graphicData uri="http://schemas.openxmlformats.org/drawingml/2006/picture">
+                <pic:pic>
+                  <pic:nvPicPr>
+                    <pic:cNvPr descr="Homework_1_word_files/figure-docx/unnamed-chunk-50-2.png" id="0" name="Picture"/>
+                    <pic:cNvPicPr>
+                      <a:picLocks noChangeArrowheads="1" noChangeAspect="1"/>
+                    </pic:cNvPicPr>
+                  </pic:nvPicPr>
+                  <pic:blipFill>
+                    <a:blip r:embed="rId114"/>
+                    <a:stretch>
+                      <a:fillRect/>
+                    </a:stretch>
+                  </pic:blipFill>
+                  <pic:spPr bwMode="auto">
+                    <a:xfrm>
+                      <a:off x="0" y="0"/>
+                      <a:ext cx="4620126" cy="3696101"/>
+                    </a:xfrm>
+                    <a:prstGeom prst="rect">
+                      <a:avLst/>
+                    </a:prstGeom>
+                    <a:noFill/>
+                    <a:ln w="9525">
+                      <a:noFill/>
+                      <a:headEnd/>
+                      <a:tailEnd/>
+                    </a:ln>
+                  </pic:spPr>
+                </pic:pic>
+              </a:graphicData>
+            </a:graphic>
+          </wp:inline>
+        </w:drawing>
+      </w:r>
+    </w:p>
+    <w:p>
+      <w:pPr>
+        <w:pStyle w:val="SourceCode"/>
+      </w:pPr>
+      <w:r>
+        <w:rPr>
+          <w:rStyle w:val="KeywordTok"/>
+        </w:rPr>
+        <w:t xml:space="preserve">ggPacf</w:t>
+      </w:r>
+      <w:r>
+        <w:rPr>
+          <w:rStyle w:val="NormalTok"/>
+        </w:rPr>
+        <w:t xml:space="preserve">(secondOrderDiffWmurders)</w:t>
+      </w:r>
+    </w:p>
+    <w:p>
+      <w:pPr>
+        <w:pStyle w:val="FirstParagraph"/>
+      </w:pPr>
+      <w:r>
+        <w:drawing>
+          <wp:inline>
+            <wp:extent cx="4620126" cy="3696101"/>
+            <wp:effectExtent b="0" l="0" r="0" t="0"/>
+            <wp:docPr descr="" title="" id="1" name="Picture"/>
+            <a:graphic>
+              <a:graphicData uri="http://schemas.openxmlformats.org/drawingml/2006/picture">
+                <pic:pic>
+                  <pic:nvPicPr>
+                    <pic:cNvPr descr="Homework_1_word_files/figure-docx/unnamed-chunk-50-3.png" id="0" name="Picture"/>
+                    <pic:cNvPicPr>
+                      <a:picLocks noChangeArrowheads="1" noChangeAspect="1"/>
+                    </pic:cNvPicPr>
+                  </pic:nvPicPr>
+                  <pic:blipFill>
+                    <a:blip r:embed="rId115"/>
+                    <a:stretch>
+                      <a:fillRect/>
+                    </a:stretch>
+                  </pic:blipFill>
+                  <pic:spPr bwMode="auto">
+                    <a:xfrm>
+                      <a:off x="0" y="0"/>
+                      <a:ext cx="4620126" cy="3696101"/>
+                    </a:xfrm>
+                    <a:prstGeom prst="rect">
+                      <a:avLst/>
+                    </a:prstGeom>
+                    <a:noFill/>
+                    <a:ln w="9525">
+                      <a:noFill/>
+                      <a:headEnd/>
+                      <a:tailEnd/>
+                    </a:ln>
+                  </pic:spPr>
+                </pic:pic>
+              </a:graphicData>
+            </a:graphic>
+          </wp:inline>
+        </w:drawing>
+      </w:r>
+    </w:p>
+    <w:p>
+      <w:pPr>
+        <w:pStyle w:val="BodyText"/>
+      </w:pPr>
+      <w:r>
+        <w:t xml:space="preserve">So, we are left with a few choices for models, if we go with 1 order of differencing as we saw potential of over differencing with 2 orders, our model is (1,1,1). If we choose 2 orders of differencing, we are left with either (1,2,2) as the likely choice, with the (1,2,1) also possible, if we lower the higher order MA term based on the comment from the Duke website. Let’s look at the 3 results:</w:t>
+      </w:r>
+    </w:p>
+    <w:p>
+      <w:pPr>
+        <w:pStyle w:val="SourceCode"/>
+      </w:pPr>
+      <w:r>
+        <w:rPr>
+          <w:rStyle w:val="KeywordTok"/>
+        </w:rPr>
+        <w:t xml:space="preserve">Arima</w:t>
+      </w:r>
+      <w:r>
+        <w:rPr>
+          <w:rStyle w:val="NormalTok"/>
+        </w:rPr>
+        <w:t xml:space="preserve">(wmurders, </w:t>
+      </w:r>
+      <w:r>
+        <w:rPr>
+          <w:rStyle w:val="KeywordTok"/>
+        </w:rPr>
+        <w:t xml:space="preserve">c</w:t>
+      </w:r>
+      <w:r>
+        <w:rPr>
+          <w:rStyle w:val="NormalTok"/>
+        </w:rPr>
+        <w:t xml:space="preserve">(</w:t>
+      </w:r>
+      <w:r>
+        <w:rPr>
+          <w:rStyle w:val="DecValTok"/>
+        </w:rPr>
+        <w:t xml:space="preserve">1</w:t>
+      </w:r>
+      <w:r>
+        <w:rPr>
+          <w:rStyle w:val="NormalTok"/>
+        </w:rPr>
+        <w:t xml:space="preserve">,</w:t>
+      </w:r>
+      <w:r>
+        <w:rPr>
+          <w:rStyle w:val="DecValTok"/>
+        </w:rPr>
+        <w:t xml:space="preserve">1</w:t>
+      </w:r>
+      <w:r>
+        <w:rPr>
+          <w:rStyle w:val="NormalTok"/>
+        </w:rPr>
+        <w:t xml:space="preserve">,</w:t>
+      </w:r>
+      <w:r>
+        <w:rPr>
+          <w:rStyle w:val="DecValTok"/>
+        </w:rPr>
+        <w:t xml:space="preserve">1</w:t>
+      </w:r>
+      <w:r>
+        <w:rPr>
+          <w:rStyle w:val="NormalTok"/>
+        </w:rPr>
+        <w:t xml:space="preserve">))</w:t>
+      </w:r>
+    </w:p>
+    <w:p>
+      <w:pPr>
+        <w:pStyle w:val="SourceCode"/>
+      </w:pPr>
+      <w:r>
+        <w:rPr>
+          <w:rStyle w:val="VerbatimChar"/>
+        </w:rPr>
+        <w:t xml:space="preserve">## Series: wmurders </w:t>
+      </w:r>
+      <w:r>
+        <w:br w:type="textWrapping"/>
+      </w:r>
+      <w:r>
+        <w:rPr>
+          <w:rStyle w:val="VerbatimChar"/>
+        </w:rPr>
+        <w:t xml:space="preserve">## ARIMA(1,1,1) </w:t>
+      </w:r>
+      <w:r>
+        <w:br w:type="textWrapping"/>
+      </w:r>
+      <w:r>
+        <w:rPr>
+          <w:rStyle w:val="VerbatimChar"/>
+        </w:rPr>
+        <w:t xml:space="preserve">## </w:t>
+      </w:r>
+      <w:r>
+        <w:br w:type="textWrapping"/>
+      </w:r>
+      <w:r>
+        <w:rPr>
+          <w:rStyle w:val="VerbatimChar"/>
+        </w:rPr>
+        <w:t xml:space="preserve">## Coefficients:</w:t>
+      </w:r>
+      <w:r>
+        <w:br w:type="textWrapping"/>
+      </w:r>
+      <w:r>
+        <w:rPr>
+          <w:rStyle w:val="VerbatimChar"/>
+        </w:rPr>
+        <w:t xml:space="preserve">##           ar1     ma1</w:t>
+      </w:r>
+      <w:r>
+        <w:br w:type="textWrapping"/>
+      </w:r>
+      <w:r>
+        <w:rPr>
+          <w:rStyle w:val="VerbatimChar"/>
+        </w:rPr>
+        <w:t xml:space="preserve">##       -0.8255  0.6916</w:t>
+      </w:r>
+      <w:r>
+        <w:br w:type="textWrapping"/>
+      </w:r>
+      <w:r>
+        <w:rPr>
+          <w:rStyle w:val="VerbatimChar"/>
+        </w:rPr>
+        <w:t xml:space="preserve">## s.e.   0.1941  0.2333</w:t>
+      </w:r>
+      <w:r>
+        <w:br w:type="textWrapping"/>
+      </w:r>
+      <w:r>
+        <w:rPr>
+          <w:rStyle w:val="VerbatimChar"/>
+        </w:rPr>
+        <w:t xml:space="preserve">## </w:t>
+      </w:r>
+      <w:r>
+        <w:br w:type="textWrapping"/>
+      </w:r>
+      <w:r>
+        <w:rPr>
+          <w:rStyle w:val="VerbatimChar"/>
+        </w:rPr>
+        <w:t xml:space="preserve">## sigma^2 estimated as 0.04483:  log likelihood=8.18</w:t>
+      </w:r>
+      <w:r>
+        <w:br w:type="textWrapping"/>
+      </w:r>
+      <w:r>
+        <w:rPr>
+          <w:rStyle w:val="VerbatimChar"/>
+        </w:rPr>
+        <w:t xml:space="preserve">## AIC=-10.36   AICc=-9.88   BIC=-4.39</w:t>
+      </w:r>
+    </w:p>
+    <w:p>
+      <w:pPr>
+        <w:pStyle w:val="SourceCode"/>
+      </w:pPr>
+      <w:r>
+        <w:rPr>
+          <w:rStyle w:val="KeywordTok"/>
+        </w:rPr>
+        <w:t xml:space="preserve">Arima</w:t>
+      </w:r>
+      <w:r>
+        <w:rPr>
+          <w:rStyle w:val="NormalTok"/>
+        </w:rPr>
+        <w:t xml:space="preserve">(wmurders, </w:t>
+      </w:r>
+      <w:r>
+        <w:rPr>
+          <w:rStyle w:val="KeywordTok"/>
+        </w:rPr>
+        <w:t xml:space="preserve">c</w:t>
+      </w:r>
+      <w:r>
+        <w:rPr>
+          <w:rStyle w:val="NormalTok"/>
+        </w:rPr>
+        <w:t xml:space="preserve">(</w:t>
+      </w:r>
+      <w:r>
+        <w:rPr>
+          <w:rStyle w:val="DecValTok"/>
+        </w:rPr>
+        <w:t xml:space="preserve">1</w:t>
+      </w:r>
+      <w:r>
+        <w:rPr>
+          <w:rStyle w:val="NormalTok"/>
+        </w:rPr>
+        <w:t xml:space="preserve">,</w:t>
+      </w:r>
+      <w:r>
+        <w:rPr>
+          <w:rStyle w:val="DecValTok"/>
+        </w:rPr>
+        <w:t xml:space="preserve">2</w:t>
+      </w:r>
+      <w:r>
+        <w:rPr>
+          <w:rStyle w:val="NormalTok"/>
+        </w:rPr>
+        <w:t xml:space="preserve">,</w:t>
+      </w:r>
+      <w:r>
+        <w:rPr>
+          <w:rStyle w:val="DecValTok"/>
+        </w:rPr>
+        <w:t xml:space="preserve">2</w:t>
+      </w:r>
+      <w:r>
+        <w:rPr>
+          <w:rStyle w:val="NormalTok"/>
+        </w:rPr>
+        <w:t xml:space="preserve">))</w:t>
+      </w:r>
+    </w:p>
+    <w:p>
+      <w:pPr>
+        <w:pStyle w:val="SourceCode"/>
+      </w:pPr>
+      <w:r>
+        <w:rPr>
+          <w:rStyle w:val="VerbatimChar"/>
+        </w:rPr>
+        <w:t xml:space="preserve">## Series: wmurders </w:t>
+      </w:r>
+      <w:r>
+        <w:br w:type="textWrapping"/>
+      </w:r>
+      <w:r>
+        <w:rPr>
+          <w:rStyle w:val="VerbatimChar"/>
+        </w:rPr>
+        <w:t xml:space="preserve">## ARIMA(1,2,2) </w:t>
+      </w:r>
+      <w:r>
+        <w:br w:type="textWrapping"/>
+      </w:r>
+      <w:r>
+        <w:rPr>
+          <w:rStyle w:val="VerbatimChar"/>
+        </w:rPr>
+        <w:t xml:space="preserve">## </w:t>
+      </w:r>
+      <w:r>
+        <w:br w:type="textWrapping"/>
+      </w:r>
+      <w:r>
+        <w:rPr>
+          <w:rStyle w:val="VerbatimChar"/>
+        </w:rPr>
+        <w:t xml:space="preserve">## Coefficients:</w:t>
+      </w:r>
+      <w:r>
+        <w:br w:type="textWrapping"/>
+      </w:r>
+      <w:r>
+        <w:rPr>
+          <w:rStyle w:val="VerbatimChar"/>
+        </w:rPr>
+        <w:t xml:space="preserve">##           ar1      ma1      ma2</w:t>
+      </w:r>
+      <w:r>
+        <w:br w:type="textWrapping"/>
+      </w:r>
+      <w:r>
+        <w:rPr>
+          <w:rStyle w:val="VerbatimChar"/>
+        </w:rPr>
+        <w:t xml:space="preserve">##       -0.7677  -0.2812  -0.4977</w:t>
+      </w:r>
+      <w:r>
+        <w:br w:type="textWrapping"/>
+      </w:r>
+      <w:r>
+        <w:rPr>
+          <w:rStyle w:val="VerbatimChar"/>
+        </w:rPr>
+        <w:t xml:space="preserve">## s.e.   0.2350   0.2879   0.2762</w:t>
+      </w:r>
+      <w:r>
+        <w:br w:type="textWrapping"/>
+      </w:r>
+      <w:r>
+        <w:rPr>
+          <w:rStyle w:val="VerbatimChar"/>
+        </w:rPr>
+        <w:t xml:space="preserve">## </w:t>
+      </w:r>
+      <w:r>
+        <w:br w:type="textWrapping"/>
+      </w:r>
+      <w:r>
+        <w:rPr>
+          <w:rStyle w:val="VerbatimChar"/>
+        </w:rPr>
+        <w:t xml:space="preserve">## sigma^2 estimated as 0.04552:  log likelihood=7.38</w:t>
+      </w:r>
+      <w:r>
+        <w:br w:type="textWrapping"/>
+      </w:r>
+      <w:r>
+        <w:rPr>
+          <w:rStyle w:val="VerbatimChar"/>
+        </w:rPr>
+        <w:t xml:space="preserve">## AIC=-6.75   AICc=-5.92   BIC=1.13</w:t>
+      </w:r>
+    </w:p>
+    <w:p>
+      <w:pPr>
+        <w:pStyle w:val="SourceCode"/>
+      </w:pPr>
+      <w:r>
+        <w:rPr>
+          <w:rStyle w:val="KeywordTok"/>
+        </w:rPr>
+        <w:t xml:space="preserve">Arima</w:t>
+      </w:r>
+      <w:r>
+        <w:rPr>
+          <w:rStyle w:val="NormalTok"/>
+        </w:rPr>
+        <w:t xml:space="preserve">(wmurders, </w:t>
+      </w:r>
+      <w:r>
+        <w:rPr>
+          <w:rStyle w:val="KeywordTok"/>
+        </w:rPr>
+        <w:t xml:space="preserve">c</w:t>
+      </w:r>
+      <w:r>
+        <w:rPr>
+          <w:rStyle w:val="NormalTok"/>
+        </w:rPr>
+        <w:t xml:space="preserve">(</w:t>
+      </w:r>
+      <w:r>
+        <w:rPr>
+          <w:rStyle w:val="DecValTok"/>
+        </w:rPr>
+        <w:t xml:space="preserve">1</w:t>
+      </w:r>
+      <w:r>
+        <w:rPr>
+          <w:rStyle w:val="NormalTok"/>
+        </w:rPr>
+        <w:t xml:space="preserve">,</w:t>
+      </w:r>
+      <w:r>
+        <w:rPr>
+          <w:rStyle w:val="DecValTok"/>
+        </w:rPr>
+        <w:t xml:space="preserve">2</w:t>
+      </w:r>
+      <w:r>
+        <w:rPr>
+          <w:rStyle w:val="NormalTok"/>
+        </w:rPr>
+        <w:t xml:space="preserve">,</w:t>
+      </w:r>
+      <w:r>
+        <w:rPr>
+          <w:rStyle w:val="DecValTok"/>
+        </w:rPr>
+        <w:t xml:space="preserve">1</w:t>
+      </w:r>
+      <w:r>
+        <w:rPr>
+          <w:rStyle w:val="NormalTok"/>
+        </w:rPr>
+        <w:t xml:space="preserve">))</w:t>
+      </w:r>
+    </w:p>
+    <w:p>
+      <w:pPr>
+        <w:pStyle w:val="SourceCode"/>
+      </w:pPr>
+      <w:r>
+        <w:rPr>
+          <w:rStyle w:val="VerbatimChar"/>
+        </w:rPr>
+        <w:t xml:space="preserve">## Series: wmurders </w:t>
+      </w:r>
+      <w:r>
+        <w:br w:type="textWrapping"/>
+      </w:r>
+      <w:r>
+        <w:rPr>
+          <w:rStyle w:val="VerbatimChar"/>
+        </w:rPr>
+        <w:t xml:space="preserve">## ARIMA(1,2,1) </w:t>
+      </w:r>
+      <w:r>
+        <w:br w:type="textWrapping"/>
+      </w:r>
+      <w:r>
+        <w:rPr>
+          <w:rStyle w:val="VerbatimChar"/>
+        </w:rPr>
+        <w:t xml:space="preserve">## </w:t>
+      </w:r>
+      <w:r>
+        <w:br w:type="textWrapping"/>
+      </w:r>
+      <w:r>
+        <w:rPr>
+          <w:rStyle w:val="VerbatimChar"/>
+        </w:rPr>
+        <w:t xml:space="preserve">## Coefficients:</w:t>
+      </w:r>
+      <w:r>
+        <w:br w:type="textWrapping"/>
+      </w:r>
+      <w:r>
+        <w:rPr>
+          <w:rStyle w:val="VerbatimChar"/>
+        </w:rPr>
+        <w:t xml:space="preserve">##           ar1      ma1</w:t>
+      </w:r>
+      <w:r>
+        <w:br w:type="textWrapping"/>
+      </w:r>
+      <w:r>
+        <w:rPr>
+          <w:rStyle w:val="VerbatimChar"/>
+        </w:rPr>
+        <w:t xml:space="preserve">##       -0.2434  -0.8261</w:t>
+      </w:r>
+      <w:r>
+        <w:br w:type="textWrapping"/>
+      </w:r>
+      <w:r>
+        <w:rPr>
+          <w:rStyle w:val="VerbatimChar"/>
+        </w:rPr>
+        <w:t xml:space="preserve">## s.e.   0.1553   0.1143</w:t>
+      </w:r>
+      <w:r>
+        <w:br w:type="textWrapping"/>
+      </w:r>
+      <w:r>
+        <w:rPr>
+          <w:rStyle w:val="VerbatimChar"/>
+        </w:rPr>
+        <w:t xml:space="preserve">## </w:t>
+      </w:r>
+      <w:r>
+        <w:br w:type="textWrapping"/>
+      </w:r>
+      <w:r>
+        <w:rPr>
+          <w:rStyle w:val="VerbatimChar"/>
+        </w:rPr>
+        <w:t xml:space="preserve">## sigma^2 estimated as 0.04632:  log likelihood=6.44</w:t>
+      </w:r>
+      <w:r>
+        <w:br w:type="textWrapping"/>
+      </w:r>
+      <w:r>
+        <w:rPr>
+          <w:rStyle w:val="VerbatimChar"/>
+        </w:rPr>
+        <w:t xml:space="preserve">## AIC=-6.88   AICc=-6.39   BIC=-0.97</w:t>
+      </w:r>
+    </w:p>
+    <w:p>
+      <w:pPr>
+        <w:pStyle w:val="FirstParagraph"/>
+      </w:pPr>
+      <w:r>
+        <w:t xml:space="preserve">Looking at these results, the model with the lowest AIC values is actually (1,1,1). So, the fact that has the lowest AIC, the fewest params (simpler) and the lowest variation and the least differencing, then this perhaps is the best model. But (not shown), in checking the residuals for the (1,1,1) they were not as satisfactory. So that leaves the other models, of the two, the (1,2,2) has very marginally better results for AIC and the BIC is noticably worse, and since the it is slighly more complex, I will suggest the best model is ARIMA(1,2,1),</w:t>
+      </w:r>
+    </w:p>
+    <w:p>
+      <w:pPr>
+        <w:pStyle w:val="Heading2"/>
+      </w:pPr>
+      <w:bookmarkStart w:id="116" w:name="b"/>
+      <w:bookmarkEnd w:id="116"/>
+      <w:r>
+        <w:t xml:space="preserve">8.11.7.B</w:t>
+      </w:r>
+    </w:p>
+    <w:p>
+      <w:pPr>
+        <w:pStyle w:val="FirstParagraph"/>
+      </w:pPr>
+      <w:r>
+        <w:t xml:space="preserve">Should a constant be part of the model? Normally if the model is differenced (which in our case is yes) and especially differenced more than once, then a constant is not included, so we shall not include a constant in our model.</w:t>
+      </w:r>
+    </w:p>
+    <w:p>
+      <w:pPr>
+        <w:pStyle w:val="Heading2"/>
+      </w:pPr>
+      <w:bookmarkStart w:id="117" w:name="c"/>
+      <w:bookmarkEnd w:id="117"/>
+      <w:r>
+        <w:t xml:space="preserve">8.11.7.C</w:t>
+      </w:r>
+    </w:p>
+    <w:p>
+      <w:pPr>
+        <w:pStyle w:val="FirstParagraph"/>
+      </w:pPr>
+      <w:r>
+        <w:t xml:space="preserve">Using backshift notation, describe the differencing for our model. Since we are differencing twice, we need to compute</w:t>
+      </w:r>
+      <w:r>
+        <w:t xml:space="preserve"> </w:t>
+      </w:r>
+      <m:oMath>
+        <m:r>
+          <m:t>(</m:t>
+        </m:r>
+        <m:r>
+          <m:t>1</m:t>
+        </m:r>
+        <m:r>
+          <m:t>−</m:t>
+        </m:r>
+        <m:r>
+          <m:t>B</m:t>
+        </m:r>
+        <m:sSup>
+          <m:e>
+            <m:r>
+              <m:t>)</m:t>
+            </m:r>
+          </m:e>
+          <m:sup>
+            <m:r>
+              <m:t>2</m:t>
+            </m:r>
+          </m:sup>
+        </m:sSup>
+        <m:sSub>
+          <m:e>
+            <m:r>
+              <m:t>y</m:t>
+            </m:r>
+          </m:e>
+          <m:sub>
+            <m:r>
+              <m:t>t</m:t>
+            </m:r>
+          </m:sub>
+        </m:sSub>
+      </m:oMath>
+      <w:r>
+        <w:t xml:space="preserve">. The full equation is:</w:t>
+      </w:r>
+    </w:p>
+    <w:p>
+      <w:pPr>
+        <w:pStyle w:val="BodyText"/>
+      </w:pPr>
+      <m:oMath>
+        <m:sSubSup>
+          <m:e>
+            <m:r>
+              <m:t>y</m:t>
+            </m:r>
+          </m:e>
+          <m:sub>
+            <m:r>
+              <m:t>t</m:t>
+            </m:r>
+          </m:sub>
+          <m:sup>
+            <m:r>
+              <m:t>″</m:t>
+            </m:r>
+          </m:sup>
+        </m:sSubSup>
+        <m:r>
+          <m:t>=</m:t>
+        </m:r>
+        <m:sSub>
+          <m:e>
+            <m:r>
+              <m:t>y</m:t>
+            </m:r>
+          </m:e>
+          <m:sub>
+            <m:r>
+              <m:t>t</m:t>
+            </m:r>
+          </m:sub>
+        </m:sSub>
+        <m:r>
+          <m:t>−</m:t>
+        </m:r>
+        <m:r>
+          <m:t>2</m:t>
+        </m:r>
+        <m:sSub>
+          <m:e>
+            <m:r>
+              <m:t>y</m:t>
+            </m:r>
+          </m:e>
+          <m:sub>
+            <m:r>
+              <m:t>t</m:t>
+            </m:r>
+            <m:r>
+              <m:t>−</m:t>
+            </m:r>
+            <m:r>
+              <m:t>1</m:t>
+            </m:r>
+          </m:sub>
+        </m:sSub>
+        <m:r>
+          <m:t>+</m:t>
+        </m:r>
+        <m:sSub>
+          <m:e>
+            <m:r>
+              <m:t>y</m:t>
+            </m:r>
+          </m:e>
+          <m:sub>
+            <m:r>
+              <m:t>t</m:t>
+            </m:r>
+            <m:r>
+              <m:t>−</m:t>
+            </m:r>
+            <m:r>
+              <m:t>2</m:t>
+            </m:r>
+          </m:sub>
+        </m:sSub>
+        <m:r>
+          <m:t>=</m:t>
+        </m:r>
+        <m:r>
+          <m:t>(</m:t>
+        </m:r>
+        <m:r>
+          <m:t>1</m:t>
+        </m:r>
+        <m:r>
+          <m:t>−</m:t>
+        </m:r>
+        <m:r>
+          <m:t>2</m:t>
+        </m:r>
+        <m:r>
+          <m:t>B</m:t>
+        </m:r>
+        <m:r>
+          <m:t>+</m:t>
+        </m:r>
+        <m:sSup>
+          <m:e>
+            <m:r>
+              <m:t>B</m:t>
+            </m:r>
+          </m:e>
+          <m:sup>
+            <m:r>
+              <m:t>2</m:t>
+            </m:r>
+          </m:sup>
+        </m:sSup>
+        <m:r>
+          <m:t>)</m:t>
+        </m:r>
+        <m:sSub>
+          <m:e>
+            <m:r>
+              <m:t>y</m:t>
+            </m:r>
+          </m:e>
+          <m:sub>
+            <m:r>
+              <m:t>t</m:t>
+            </m:r>
+          </m:sub>
+        </m:sSub>
+        <m:r>
+          <m:t>=</m:t>
+        </m:r>
+        <m:r>
+          <m:t>(</m:t>
+        </m:r>
+        <m:r>
+          <m:t>1</m:t>
+        </m:r>
+        <m:r>
+          <m:t>−</m:t>
+        </m:r>
+        <m:r>
+          <m:t>B</m:t>
+        </m:r>
+        <m:sSup>
+          <m:e>
+            <m:r>
+              <m:t>)</m:t>
+            </m:r>
+          </m:e>
+          <m:sup>
+            <m:r>
+              <m:t>2</m:t>
+            </m:r>
+          </m:sup>
+        </m:sSup>
+        <m:sSub>
+          <m:e>
+            <m:r>
+              <m:t>y</m:t>
+            </m:r>
+          </m:e>
+          <m:sub>
+            <m:r>
+              <m:t>t</m:t>
+            </m:r>
+          </m:sub>
+        </m:sSub>
+      </m:oMath>
+    </w:p>
+    <w:p>
+      <w:pPr>
+        <w:pStyle w:val="Heading2"/>
+      </w:pPr>
+      <w:bookmarkStart w:id="118" w:name="d"/>
+      <w:bookmarkEnd w:id="118"/>
+      <w:r>
+        <w:t xml:space="preserve">8.11.7.D</w:t>
+      </w:r>
+    </w:p>
+    <w:p>
+      <w:pPr>
+        <w:pStyle w:val="FirstParagraph"/>
+      </w:pPr>
+      <w:r>
+        <w:t xml:space="preserve">Fitting our ARIMA model in R and examing the residuals, see the plots below:</w:t>
+      </w:r>
+    </w:p>
+    <w:p>
+      <w:pPr>
+        <w:pStyle w:val="SourceCode"/>
+      </w:pPr>
+      <w:r>
+        <w:rPr>
+          <w:rStyle w:val="NormalTok"/>
+        </w:rPr>
+        <w:t xml:space="preserve">fitted &lt;-</w:t>
+      </w:r>
+      <w:r>
+        <w:rPr>
+          <w:rStyle w:val="StringTok"/>
+        </w:rPr>
+        <w:t xml:space="preserve"> </w:t>
+      </w:r>
+      <w:r>
+        <w:rPr>
+          <w:rStyle w:val="KeywordTok"/>
+        </w:rPr>
+        <w:t xml:space="preserve">Arima</w:t>
+      </w:r>
+      <w:r>
+        <w:rPr>
+          <w:rStyle w:val="NormalTok"/>
+        </w:rPr>
+        <w:t xml:space="preserve">(wmurders, </w:t>
+      </w:r>
+      <w:r>
+        <w:rPr>
+          <w:rStyle w:val="KeywordTok"/>
+        </w:rPr>
+        <w:t xml:space="preserve">c</w:t>
+      </w:r>
+      <w:r>
+        <w:rPr>
+          <w:rStyle w:val="NormalTok"/>
+        </w:rPr>
+        <w:t xml:space="preserve">(</w:t>
+      </w:r>
+      <w:r>
+        <w:rPr>
+          <w:rStyle w:val="DecValTok"/>
+        </w:rPr>
+        <w:t xml:space="preserve">1</w:t>
+      </w:r>
+      <w:r>
+        <w:rPr>
+          <w:rStyle w:val="NormalTok"/>
+        </w:rPr>
+        <w:t xml:space="preserve">,</w:t>
+      </w:r>
+      <w:r>
+        <w:rPr>
+          <w:rStyle w:val="DecValTok"/>
+        </w:rPr>
+        <w:t xml:space="preserve">2</w:t>
+      </w:r>
+      <w:r>
+        <w:rPr>
+          <w:rStyle w:val="NormalTok"/>
+        </w:rPr>
+        <w:t xml:space="preserve">,</w:t>
+      </w:r>
+      <w:r>
+        <w:rPr>
+          <w:rStyle w:val="DecValTok"/>
+        </w:rPr>
+        <w:t xml:space="preserve">1</w:t>
+      </w:r>
+      <w:r>
+        <w:rPr>
+          <w:rStyle w:val="NormalTok"/>
+        </w:rPr>
+        <w:t xml:space="preserve">))</w:t>
+      </w:r>
+      <w:r>
+        <w:br w:type="textWrapping"/>
+      </w:r>
+      <w:r>
+        <w:rPr>
+          <w:rStyle w:val="KeywordTok"/>
+        </w:rPr>
+        <w:t xml:space="preserve">scatter.smooth</w:t>
+      </w:r>
+      <w:r>
+        <w:rPr>
+          <w:rStyle w:val="NormalTok"/>
+        </w:rPr>
+        <w:t xml:space="preserve">(fitted</w:t>
+      </w:r>
+      <w:r>
+        <w:rPr>
+          <w:rStyle w:val="OperatorTok"/>
+        </w:rPr>
+        <w:t xml:space="preserve">$</w:t>
+      </w:r>
+      <w:r>
+        <w:rPr>
+          <w:rStyle w:val="NormalTok"/>
+        </w:rPr>
+        <w:t xml:space="preserve">residuals)</w:t>
+      </w:r>
+    </w:p>
+    <w:p>
+      <w:pPr>
+        <w:pStyle w:val="FirstParagraph"/>
+      </w:pPr>
+      <w:r>
+        <w:drawing>
+          <wp:inline>
+            <wp:extent cx="4620126" cy="3696101"/>
+            <wp:effectExtent b="0" l="0" r="0" t="0"/>
+            <wp:docPr descr="" title="" id="1" name="Picture"/>
+            <a:graphic>
+              <a:graphicData uri="http://schemas.openxmlformats.org/drawingml/2006/picture">
+                <pic:pic>
+                  <pic:nvPicPr>
+                    <pic:cNvPr descr="Homework_1_word_files/figure-docx/unnamed-chunk-52-1.png" id="0" name="Picture"/>
+                    <pic:cNvPicPr>
+                      <a:picLocks noChangeArrowheads="1" noChangeAspect="1"/>
+                    </pic:cNvPicPr>
+                  </pic:nvPicPr>
+                  <pic:blipFill>
+                    <a:blip r:embed="rId119"/>
+                    <a:stretch>
+                      <a:fillRect/>
+                    </a:stretch>
+                  </pic:blipFill>
+                  <pic:spPr bwMode="auto">
+                    <a:xfrm>
+                      <a:off x="0" y="0"/>
+                      <a:ext cx="4620126" cy="3696101"/>
+                    </a:xfrm>
+                    <a:prstGeom prst="rect">
+                      <a:avLst/>
+                    </a:prstGeom>
+                    <a:noFill/>
+                    <a:ln w="9525">
+                      <a:noFill/>
+                      <a:headEnd/>
+                      <a:tailEnd/>
+                    </a:ln>
+                  </pic:spPr>
+                </pic:pic>
+              </a:graphicData>
+            </a:graphic>
+          </wp:inline>
+        </w:drawing>
+      </w:r>
+    </w:p>
+    <w:p>
+      <w:pPr>
+        <w:pStyle w:val="SourceCode"/>
+      </w:pPr>
+      <w:r>
+        <w:rPr>
+          <w:rStyle w:val="KeywordTok"/>
+        </w:rPr>
+        <w:t xml:space="preserve">checkresiduals</w:t>
+      </w:r>
+      <w:r>
+        <w:rPr>
+          <w:rStyle w:val="NormalTok"/>
+        </w:rPr>
+        <w:t xml:space="preserve">(fitted)</w:t>
+      </w:r>
+    </w:p>
+    <w:p>
+      <w:pPr>
+        <w:pStyle w:val="FirstParagraph"/>
+      </w:pPr>
+      <w:r>
+        <w:drawing>
+          <wp:inline>
+            <wp:extent cx="4620126" cy="3696101"/>
+            <wp:effectExtent b="0" l="0" r="0" t="0"/>
+            <wp:docPr descr="" title="" id="1" name="Picture"/>
+            <a:graphic>
+              <a:graphicData uri="http://schemas.openxmlformats.org/drawingml/2006/picture">
+                <pic:pic>
+                  <pic:nvPicPr>
+                    <pic:cNvPr descr="Homework_1_word_files/figure-docx/unnamed-chunk-52-2.png" id="0" name="Picture"/>
+                    <pic:cNvPicPr>
+                      <a:picLocks noChangeArrowheads="1" noChangeAspect="1"/>
+                    </pic:cNvPicPr>
+                  </pic:nvPicPr>
+                  <pic:blipFill>
+                    <a:blip r:embed="rId120"/>
+                    <a:stretch>
+                      <a:fillRect/>
+                    </a:stretch>
+                  </pic:blipFill>
+                  <pic:spPr bwMode="auto">
+                    <a:xfrm>
+                      <a:off x="0" y="0"/>
+                      <a:ext cx="4620126" cy="3696101"/>
+                    </a:xfrm>
+                    <a:prstGeom prst="rect">
+                      <a:avLst/>
+                    </a:prstGeom>
+                    <a:noFill/>
+                    <a:ln w="9525">
+                      <a:noFill/>
+                      <a:headEnd/>
+                      <a:tailEnd/>
+                    </a:ln>
+                  </pic:spPr>
+                </pic:pic>
+              </a:graphicData>
+            </a:graphic>
+          </wp:inline>
+        </w:drawing>
+      </w:r>
+    </w:p>
+    <w:p>
+      <w:pPr>
+        <w:pStyle w:val="SourceCode"/>
+      </w:pPr>
+      <w:r>
+        <w:rPr>
+          <w:rStyle w:val="VerbatimChar"/>
+        </w:rPr>
+        <w:t xml:space="preserve">## </w:t>
+      </w:r>
+      <w:r>
+        <w:br w:type="textWrapping"/>
+      </w:r>
+      <w:r>
+        <w:rPr>
+          <w:rStyle w:val="VerbatimChar"/>
+        </w:rPr>
+        <w:t xml:space="preserve">##  Ljung-Box test</w:t>
+      </w:r>
+      <w:r>
+        <w:br w:type="textWrapping"/>
+      </w:r>
+      <w:r>
+        <w:rPr>
+          <w:rStyle w:val="VerbatimChar"/>
+        </w:rPr>
+        <w:t xml:space="preserve">## </w:t>
+      </w:r>
+      <w:r>
+        <w:br w:type="textWrapping"/>
+      </w:r>
+      <w:r>
+        <w:rPr>
+          <w:rStyle w:val="VerbatimChar"/>
+        </w:rPr>
+        <w:t xml:space="preserve">## data:  Residuals from ARIMA(1,2,1)</w:t>
+      </w:r>
+      <w:r>
+        <w:br w:type="textWrapping"/>
+      </w:r>
+      <w:r>
+        <w:rPr>
+          <w:rStyle w:val="VerbatimChar"/>
+        </w:rPr>
+        <w:t xml:space="preserve">## Q* = 12.419, df = 8, p-value = 0.1335</w:t>
+      </w:r>
+      <w:r>
+        <w:br w:type="textWrapping"/>
+      </w:r>
+      <w:r>
+        <w:rPr>
+          <w:rStyle w:val="VerbatimChar"/>
+        </w:rPr>
+        <w:t xml:space="preserve">## </w:t>
+      </w:r>
+      <w:r>
+        <w:br w:type="textWrapping"/>
+      </w:r>
+      <w:r>
+        <w:rPr>
+          <w:rStyle w:val="VerbatimChar"/>
+        </w:rPr>
+        <w:t xml:space="preserve">## Model df: 2.   Total lags used: 10</w:t>
+      </w:r>
+    </w:p>
+    <w:p>
+      <w:pPr>
+        <w:pStyle w:val="SourceCode"/>
+      </w:pPr>
+      <w:r>
+        <w:rPr>
+          <w:rStyle w:val="KeywordTok"/>
+        </w:rPr>
+        <w:t xml:space="preserve">Box.test</w:t>
+      </w:r>
+      <w:r>
+        <w:rPr>
+          <w:rStyle w:val="NormalTok"/>
+        </w:rPr>
+        <w:t xml:space="preserve">(fitted</w:t>
+      </w:r>
+      <w:r>
+        <w:rPr>
+          <w:rStyle w:val="OperatorTok"/>
+        </w:rPr>
+        <w:t xml:space="preserve">$</w:t>
+      </w:r>
+      <w:r>
+        <w:rPr>
+          <w:rStyle w:val="NormalTok"/>
+        </w:rPr>
+        <w:t xml:space="preserve">residuals, </w:t>
+      </w:r>
+      <w:r>
+        <w:rPr>
+          <w:rStyle w:val="DataTypeTok"/>
+        </w:rPr>
+        <w:t xml:space="preserve">type=</w:t>
+      </w:r>
+      <w:r>
+        <w:rPr>
+          <w:rStyle w:val="StringTok"/>
+        </w:rPr>
+        <w:t xml:space="preserve">"Ljung-Box"</w:t>
+      </w:r>
+      <w:r>
+        <w:rPr>
+          <w:rStyle w:val="NormalTok"/>
+        </w:rPr>
+        <w:t xml:space="preserve">)</w:t>
+      </w:r>
+    </w:p>
+    <w:p>
+      <w:pPr>
+        <w:pStyle w:val="SourceCode"/>
+      </w:pPr>
+      <w:r>
+        <w:rPr>
+          <w:rStyle w:val="VerbatimChar"/>
+        </w:rPr>
+        <w:t xml:space="preserve">## </w:t>
+      </w:r>
+      <w:r>
+        <w:br w:type="textWrapping"/>
+      </w:r>
+      <w:r>
+        <w:rPr>
+          <w:rStyle w:val="VerbatimChar"/>
+        </w:rPr>
+        <w:t xml:space="preserve">##  Box-Ljung test</w:t>
+      </w:r>
+      <w:r>
+        <w:br w:type="textWrapping"/>
+      </w:r>
+      <w:r>
+        <w:rPr>
+          <w:rStyle w:val="VerbatimChar"/>
+        </w:rPr>
+        <w:t xml:space="preserve">## </w:t>
+      </w:r>
+      <w:r>
+        <w:br w:type="textWrapping"/>
+      </w:r>
+      <w:r>
+        <w:rPr>
+          <w:rStyle w:val="VerbatimChar"/>
+        </w:rPr>
+        <w:t xml:space="preserve">## data:  fitted$residuals</w:t>
+      </w:r>
+      <w:r>
+        <w:br w:type="textWrapping"/>
+      </w:r>
+      <w:r>
+        <w:rPr>
+          <w:rStyle w:val="VerbatimChar"/>
+        </w:rPr>
+        <w:t xml:space="preserve">## X-squared = 0.027498, df = 1, p-value = 0.8683</w:t>
+      </w:r>
+    </w:p>
+    <w:p>
+      <w:pPr>
+        <w:pStyle w:val="FirstParagraph"/>
+      </w:pPr>
+      <w:r>
+        <w:t xml:space="preserve">The residuals look reasonable. They are evenly balanced around the mean. There are some outliers at 1977 and 2001, this is where the actual data had a sharp change in direction, i.e., there were a greatly fewer murders in 1977 and greatly more in 2001 than in the prior year. Not too suprisingly the model isn’t handling those well. The residuals do have a downward slope, so the model isn’t perfect. Also the ACF plot shows that the residuals are in tolerance, so basically these residuals are acceptable.</w:t>
+      </w:r>
+    </w:p>
+    <w:p>
+      <w:pPr>
+        <w:pStyle w:val="Heading2"/>
+      </w:pPr>
+      <w:bookmarkStart w:id="121" w:name="e-and-8.11.7.f"/>
+      <w:bookmarkEnd w:id="121"/>
+      <w:r>
+        <w:t xml:space="preserve">8.11.7.E and 8.11.7.F</w:t>
+      </w:r>
+    </w:p>
+    <w:p>
+      <w:pPr>
+        <w:pStyle w:val="FirstParagraph"/>
+      </w:pPr>
+      <w:r>
+        <w:t xml:space="preserve">Forecasting using our model.</w:t>
+      </w:r>
+    </w:p>
+    <w:p>
+      <w:pPr>
+        <w:pStyle w:val="SourceCode"/>
+      </w:pPr>
+      <w:r>
+        <w:rPr>
+          <w:rStyle w:val="KeywordTok"/>
+        </w:rPr>
+        <w:t xml:space="preserve">forecast</w:t>
+      </w:r>
+      <w:r>
+        <w:rPr>
+          <w:rStyle w:val="NormalTok"/>
+        </w:rPr>
+        <w:t xml:space="preserve">(fitted, </w:t>
+      </w:r>
+      <w:r>
+        <w:rPr>
+          <w:rStyle w:val="DataTypeTok"/>
+        </w:rPr>
+        <w:t xml:space="preserve">h=</w:t>
+      </w:r>
+      <w:r>
+        <w:rPr>
+          <w:rStyle w:val="DecValTok"/>
+        </w:rPr>
+        <w:t xml:space="preserve">3</w:t>
+      </w:r>
+      <w:r>
+        <w:rPr>
+          <w:rStyle w:val="NormalTok"/>
+        </w:rPr>
+        <w:t xml:space="preserve">)</w:t>
+      </w:r>
+    </w:p>
+    <w:p>
+      <w:pPr>
+        <w:pStyle w:val="SourceCode"/>
+      </w:pPr>
+      <w:r>
+        <w:rPr>
+          <w:rStyle w:val="VerbatimChar"/>
+        </w:rPr>
+        <w:t xml:space="preserve">##      Point Forecast    Lo 80    Hi 80    Lo 95    Hi 95</w:t>
+      </w:r>
+      <w:r>
+        <w:br w:type="textWrapping"/>
+      </w:r>
+      <w:r>
+        <w:rPr>
+          <w:rStyle w:val="VerbatimChar"/>
+        </w:rPr>
+        <w:t xml:space="preserve">## 2005       2.470660 2.194836 2.746484 2.048824 2.892496</w:t>
+      </w:r>
+      <w:r>
+        <w:br w:type="textWrapping"/>
+      </w:r>
+      <w:r>
+        <w:rPr>
+          <w:rStyle w:val="VerbatimChar"/>
+        </w:rPr>
+        <w:t xml:space="preserve">## 2006       2.363106 1.986351 2.739862 1.786908 2.939304</w:t>
+      </w:r>
+      <w:r>
+        <w:br w:type="textWrapping"/>
+      </w:r>
+      <w:r>
+        <w:rPr>
+          <w:rStyle w:val="VerbatimChar"/>
+        </w:rPr>
+        <w:t xml:space="preserve">## 2007       2.252833 1.765391 2.740276 1.507354 2.998313</w:t>
+      </w:r>
+    </w:p>
+    <w:p>
+      <w:pPr>
+        <w:pStyle w:val="SourceCode"/>
+      </w:pPr>
+      <w:r>
+        <w:rPr>
+          <w:rStyle w:val="KeywordTok"/>
+        </w:rPr>
+        <w:t xml:space="preserve">autoplot</w:t>
+      </w:r>
+      <w:r>
+        <w:rPr>
+          <w:rStyle w:val="NormalTok"/>
+        </w:rPr>
+        <w:t xml:space="preserve">(</w:t>
+      </w:r>
+      <w:r>
+        <w:rPr>
+          <w:rStyle w:val="KeywordTok"/>
+        </w:rPr>
+        <w:t xml:space="preserve">forecast</w:t>
+      </w:r>
+      <w:r>
+        <w:rPr>
+          <w:rStyle w:val="NormalTok"/>
+        </w:rPr>
+        <w:t xml:space="preserve">(fitted, </w:t>
+      </w:r>
+      <w:r>
+        <w:rPr>
+          <w:rStyle w:val="DataTypeTok"/>
+        </w:rPr>
+        <w:t xml:space="preserve">h=</w:t>
+      </w:r>
+      <w:r>
+        <w:rPr>
+          <w:rStyle w:val="DecValTok"/>
+        </w:rPr>
+        <w:t xml:space="preserve">3</w:t>
+      </w:r>
+      <w:r>
+        <w:rPr>
+          <w:rStyle w:val="NormalTok"/>
+        </w:rPr>
+        <w:t xml:space="preserve">))</w:t>
+      </w:r>
+    </w:p>
+    <w:p>
+      <w:pPr>
+        <w:pStyle w:val="FirstParagraph"/>
+      </w:pPr>
+      <w:r>
+        <w:drawing>
+          <wp:inline>
+            <wp:extent cx="4620126" cy="3696101"/>
+            <wp:effectExtent b="0" l="0" r="0" t="0"/>
+            <wp:docPr descr="" title="" id="1" name="Picture"/>
+            <a:graphic>
+              <a:graphicData uri="http://schemas.openxmlformats.org/drawingml/2006/picture">
+                <pic:pic>
+                  <pic:nvPicPr>
+                    <pic:cNvPr descr="Homework_1_word_files/figure-docx/unnamed-chunk-53-1.png" id="0" name="Picture"/>
+                    <pic:cNvPicPr>
+                      <a:picLocks noChangeArrowheads="1" noChangeAspect="1"/>
+                    </pic:cNvPicPr>
+                  </pic:nvPicPr>
+                  <pic:blipFill>
+                    <a:blip r:embed="rId122"/>
+                    <a:stretch>
+                      <a:fillRect/>
+                    </a:stretch>
+                  </pic:blipFill>
+                  <pic:spPr bwMode="auto">
+                    <a:xfrm>
+                      <a:off x="0" y="0"/>
+                      <a:ext cx="4620126" cy="3696101"/>
+                    </a:xfrm>
+                    <a:prstGeom prst="rect">
+                      <a:avLst/>
+                    </a:prstGeom>
+                    <a:noFill/>
+                    <a:ln w="9525">
+                      <a:noFill/>
+                      <a:headEnd/>
+                      <a:tailEnd/>
+                    </a:ln>
+                  </pic:spPr>
+                </pic:pic>
+              </a:graphicData>
+            </a:graphic>
+          </wp:inline>
+        </w:drawing>
+      </w:r>
+    </w:p>
+    <w:p>
+      <w:pPr>
+        <w:pStyle w:val="Heading2"/>
+      </w:pPr>
+      <w:bookmarkStart w:id="123" w:name="g"/>
+      <w:bookmarkEnd w:id="123"/>
+      <w:r>
+        <w:t xml:space="preserve">8.7.G</w:t>
+      </w:r>
+    </w:p>
+    <w:p>
+      <w:pPr>
+        <w:pStyle w:val="FirstParagraph"/>
+      </w:pPr>
+      <w:r>
+        <w:t xml:space="preserve">Comparing our model to what auto.ARIMA has generated.</w:t>
+      </w:r>
+    </w:p>
+    <w:p>
+      <w:pPr>
+        <w:pStyle w:val="BodyText"/>
+      </w:pPr>
+      <w:r>
+        <w:t xml:space="preserve">Below we see that the auto.ARIMA function also chose a (1,2,1) model. Of course as noted way above, the (1,2,2) model could also be considered as an acceptable choice, and if one plots this (not done here for brevity, we see similar results to the above forecast plots).</w:t>
+      </w:r>
+    </w:p>
+    <w:p>
+      <w:pPr>
+        <w:pStyle w:val="SourceCode"/>
+      </w:pPr>
+      <w:r>
+        <w:rPr>
+          <w:rStyle w:val="KeywordTok"/>
+        </w:rPr>
+        <w:t xml:space="preserve">auto.arima</w:t>
+      </w:r>
+      <w:r>
+        <w:rPr>
+          <w:rStyle w:val="NormalTok"/>
+        </w:rPr>
+        <w:t xml:space="preserve">(wmurders)</w:t>
+      </w:r>
+    </w:p>
+    <w:p>
+      <w:pPr>
+        <w:pStyle w:val="SourceCode"/>
+      </w:pPr>
+      <w:r>
+        <w:rPr>
+          <w:rStyle w:val="VerbatimChar"/>
+        </w:rPr>
+        <w:t xml:space="preserve">## Series: wmurders </w:t>
+      </w:r>
+      <w:r>
+        <w:br w:type="textWrapping"/>
+      </w:r>
+      <w:r>
+        <w:rPr>
+          <w:rStyle w:val="VerbatimChar"/>
+        </w:rPr>
+        <w:t xml:space="preserve">## ARIMA(1,2,1) </w:t>
+      </w:r>
+      <w:r>
+        <w:br w:type="textWrapping"/>
+      </w:r>
+      <w:r>
+        <w:rPr>
+          <w:rStyle w:val="VerbatimChar"/>
+        </w:rPr>
+        <w:t xml:space="preserve">## </w:t>
+      </w:r>
+      <w:r>
+        <w:br w:type="textWrapping"/>
+      </w:r>
+      <w:r>
+        <w:rPr>
+          <w:rStyle w:val="VerbatimChar"/>
+        </w:rPr>
+        <w:t xml:space="preserve">## Coefficients:</w:t>
+      </w:r>
+      <w:r>
+        <w:br w:type="textWrapping"/>
+      </w:r>
+      <w:r>
+        <w:rPr>
+          <w:rStyle w:val="VerbatimChar"/>
+        </w:rPr>
+        <w:t xml:space="preserve">##           ar1      ma1</w:t>
+      </w:r>
+      <w:r>
+        <w:br w:type="textWrapping"/>
+      </w:r>
+      <w:r>
+        <w:rPr>
+          <w:rStyle w:val="VerbatimChar"/>
+        </w:rPr>
+        <w:t xml:space="preserve">##       -0.2434  -0.8261</w:t>
+      </w:r>
+      <w:r>
+        <w:br w:type="textWrapping"/>
+      </w:r>
+      <w:r>
+        <w:rPr>
+          <w:rStyle w:val="VerbatimChar"/>
+        </w:rPr>
+        <w:t xml:space="preserve">## s.e.   0.1553   0.1143</w:t>
+      </w:r>
+      <w:r>
+        <w:br w:type="textWrapping"/>
+      </w:r>
+      <w:r>
+        <w:rPr>
+          <w:rStyle w:val="VerbatimChar"/>
+        </w:rPr>
+        <w:t xml:space="preserve">## </w:t>
+      </w:r>
+      <w:r>
+        <w:br w:type="textWrapping"/>
+      </w:r>
+      <w:r>
+        <w:rPr>
+          <w:rStyle w:val="VerbatimChar"/>
+        </w:rPr>
+        <w:t xml:space="preserve">## sigma^2 estimated as 0.04632:  log likelihood=6.44</w:t>
+      </w:r>
+      <w:r>
+        <w:br w:type="textWrapping"/>
+      </w:r>
+      <w:r>
+        <w:rPr>
+          <w:rStyle w:val="VerbatimChar"/>
+        </w:rPr>
+        <w:t xml:space="preserve">## AIC=-6.88   AICc=-6.39   BIC=-0.97</w:t>
+      </w:r>
+    </w:p>
+    <w:p>
+      <w:pPr>
         <w:pStyle w:val="Heading5"/>
       </w:pPr>
-      <w:bookmarkStart w:id="99" w:name="ha-8.12"/>
-      <w:bookmarkEnd w:id="99"/>
+      <w:bookmarkStart w:id="124" w:name="ha-8.12"/>
+      <w:bookmarkEnd w:id="124"/>
       <w:r>
         <w:t xml:space="preserve">HA# 8.12</w:t>
       </w:r>
@@ -11618,7 +14471,7 @@
           <wp:inline>
             <wp:extent cx="5334000" cy="1610264"/>
             <wp:effectExtent b="0" l="0" r="0" t="0"/>
-            <wp:docPr descr="" id="1" name="Picture"/>
+            <wp:docPr descr="" title="" id="1" name="Picture"/>
             <a:graphic>
               <a:graphicData uri="http://schemas.openxmlformats.org/drawingml/2006/picture">
                 <pic:pic>
@@ -11629,7 +14482,7 @@
                     </pic:cNvPicPr>
                   </pic:nvPicPr>
                   <pic:blipFill>
-                    <a:blip r:embed="rId100"/>
+                    <a:blip r:embed="rId125"/>
                     <a:stretch>
                       <a:fillRect/>
                     </a:stretch>
@@ -11656,6 +14509,2784 @@
         </w:drawing>
       </w:r>
     </w:p>
+    <w:p>
+      <w:pPr>
+        <w:pStyle w:val="FirstParagraph"/>
+      </w:pPr>
+      <w:r>
+        <w:t xml:space="preserve">This problem works on the mcopper dataset. First lets look at the data.</w:t>
+      </w:r>
+    </w:p>
+    <w:p>
+      <w:pPr>
+        <w:pStyle w:val="SourceCode"/>
+      </w:pPr>
+      <w:r>
+        <w:rPr>
+          <w:rStyle w:val="KeywordTok"/>
+        </w:rPr>
+        <w:t xml:space="preserve">autoplot</w:t>
+      </w:r>
+      <w:r>
+        <w:rPr>
+          <w:rStyle w:val="NormalTok"/>
+        </w:rPr>
+        <w:t xml:space="preserve">(mcopper)</w:t>
+      </w:r>
+    </w:p>
+    <w:p>
+      <w:pPr>
+        <w:pStyle w:val="FirstParagraph"/>
+      </w:pPr>
+      <w:r>
+        <w:drawing>
+          <wp:inline>
+            <wp:extent cx="4620126" cy="3696101"/>
+            <wp:effectExtent b="0" l="0" r="0" t="0"/>
+            <wp:docPr descr="" title="" id="1" name="Picture"/>
+            <a:graphic>
+              <a:graphicData uri="http://schemas.openxmlformats.org/drawingml/2006/picture">
+                <pic:pic>
+                  <pic:nvPicPr>
+                    <pic:cNvPr descr="Homework_1_word_files/figure-docx/unnamed-chunk-55-1.png" id="0" name="Picture"/>
+                    <pic:cNvPicPr>
+                      <a:picLocks noChangeArrowheads="1" noChangeAspect="1"/>
+                    </pic:cNvPicPr>
+                  </pic:nvPicPr>
+                  <pic:blipFill>
+                    <a:blip r:embed="rId126"/>
+                    <a:stretch>
+                      <a:fillRect/>
+                    </a:stretch>
+                  </pic:blipFill>
+                  <pic:spPr bwMode="auto">
+                    <a:xfrm>
+                      <a:off x="0" y="0"/>
+                      <a:ext cx="4620126" cy="3696101"/>
+                    </a:xfrm>
+                    <a:prstGeom prst="rect">
+                      <a:avLst/>
+                    </a:prstGeom>
+                    <a:noFill/>
+                    <a:ln w="9525">
+                      <a:noFill/>
+                      <a:headEnd/>
+                      <a:tailEnd/>
+                    </a:ln>
+                  </pic:spPr>
+                </pic:pic>
+              </a:graphicData>
+            </a:graphic>
+          </wp:inline>
+        </w:drawing>
+      </w:r>
+    </w:p>
+    <w:p>
+      <w:pPr>
+        <w:pStyle w:val="BodyText"/>
+      </w:pPr>
+      <w:r>
+        <w:t xml:space="preserve">This looks like it needs a transformation, as the data shows variation over time. So let’s find an appropriate lambda value (0.191) for the transformation and plot that. We see doing this, that the variation is much less now from the early (left) portion of the time series to later entries.</w:t>
+      </w:r>
+    </w:p>
+    <w:p>
+      <w:pPr>
+        <w:pStyle w:val="SourceCode"/>
+      </w:pPr>
+      <w:r>
+        <w:rPr>
+          <w:rStyle w:val="NormalTok"/>
+        </w:rPr>
+        <w:t xml:space="preserve">lambda &lt;-</w:t>
+      </w:r>
+      <w:r>
+        <w:rPr>
+          <w:rStyle w:val="StringTok"/>
+        </w:rPr>
+        <w:t xml:space="preserve"> </w:t>
+      </w:r>
+      <w:r>
+        <w:rPr>
+          <w:rStyle w:val="KeywordTok"/>
+        </w:rPr>
+        <w:t xml:space="preserve">BoxCox.lambda</w:t>
+      </w:r>
+      <w:r>
+        <w:rPr>
+          <w:rStyle w:val="NormalTok"/>
+        </w:rPr>
+        <w:t xml:space="preserve">((mcopper))</w:t>
+      </w:r>
+      <w:r>
+        <w:br w:type="textWrapping"/>
+      </w:r>
+      <w:r>
+        <w:rPr>
+          <w:rStyle w:val="NormalTok"/>
+        </w:rPr>
+        <w:t xml:space="preserve">lambda</w:t>
+      </w:r>
+    </w:p>
+    <w:p>
+      <w:pPr>
+        <w:pStyle w:val="SourceCode"/>
+      </w:pPr>
+      <w:r>
+        <w:rPr>
+          <w:rStyle w:val="VerbatimChar"/>
+        </w:rPr>
+        <w:t xml:space="preserve">## [1] 0.1919047</w:t>
+      </w:r>
+    </w:p>
+    <w:p>
+      <w:pPr>
+        <w:pStyle w:val="SourceCode"/>
+      </w:pPr>
+      <w:r>
+        <w:rPr>
+          <w:rStyle w:val="NormalTok"/>
+        </w:rPr>
+        <w:t xml:space="preserve">mCopperBCTransform &lt;-</w:t>
+      </w:r>
+      <w:r>
+        <w:rPr>
+          <w:rStyle w:val="StringTok"/>
+        </w:rPr>
+        <w:t xml:space="preserve"> </w:t>
+      </w:r>
+      <w:r>
+        <w:rPr>
+          <w:rStyle w:val="KeywordTok"/>
+        </w:rPr>
+        <w:t xml:space="preserve">BoxCox</w:t>
+      </w:r>
+      <w:r>
+        <w:rPr>
+          <w:rStyle w:val="NormalTok"/>
+        </w:rPr>
+        <w:t xml:space="preserve">(mcopper, lambda)</w:t>
+      </w:r>
+      <w:r>
+        <w:br w:type="textWrapping"/>
+      </w:r>
+      <w:r>
+        <w:rPr>
+          <w:rStyle w:val="KeywordTok"/>
+        </w:rPr>
+        <w:t xml:space="preserve">autoplot</w:t>
+      </w:r>
+      <w:r>
+        <w:rPr>
+          <w:rStyle w:val="NormalTok"/>
+        </w:rPr>
+        <w:t xml:space="preserve">(mCopperBCTransform)</w:t>
+      </w:r>
+    </w:p>
+    <w:p>
+      <w:pPr>
+        <w:pStyle w:val="FirstParagraph"/>
+      </w:pPr>
+      <w:r>
+        <w:drawing>
+          <wp:inline>
+            <wp:extent cx="4620126" cy="3696101"/>
+            <wp:effectExtent b="0" l="0" r="0" t="0"/>
+            <wp:docPr descr="" title="" id="1" name="Picture"/>
+            <a:graphic>
+              <a:graphicData uri="http://schemas.openxmlformats.org/drawingml/2006/picture">
+                <pic:pic>
+                  <pic:nvPicPr>
+                    <pic:cNvPr descr="Homework_1_word_files/figure-docx/unnamed-chunk-56-1.png" id="0" name="Picture"/>
+                    <pic:cNvPicPr>
+                      <a:picLocks noChangeArrowheads="1" noChangeAspect="1"/>
+                    </pic:cNvPicPr>
+                  </pic:nvPicPr>
+                  <pic:blipFill>
+                    <a:blip r:embed="rId127"/>
+                    <a:stretch>
+                      <a:fillRect/>
+                    </a:stretch>
+                  </pic:blipFill>
+                  <pic:spPr bwMode="auto">
+                    <a:xfrm>
+                      <a:off x="0" y="0"/>
+                      <a:ext cx="4620126" cy="3696101"/>
+                    </a:xfrm>
+                    <a:prstGeom prst="rect">
+                      <a:avLst/>
+                    </a:prstGeom>
+                    <a:noFill/>
+                    <a:ln w="9525">
+                      <a:noFill/>
+                      <a:headEnd/>
+                      <a:tailEnd/>
+                    </a:ln>
+                  </pic:spPr>
+                </pic:pic>
+              </a:graphicData>
+            </a:graphic>
+          </wp:inline>
+        </w:drawing>
+      </w:r>
+    </w:p>
+    <w:p>
+      <w:pPr>
+        <w:pStyle w:val="Heading2"/>
+      </w:pPr>
+      <w:bookmarkStart w:id="128" w:name="b-1"/>
+      <w:bookmarkEnd w:id="128"/>
+      <w:r>
+        <w:t xml:space="preserve">8.12.B</w:t>
+      </w:r>
+    </w:p>
+    <w:p>
+      <w:pPr>
+        <w:pStyle w:val="FirstParagraph"/>
+      </w:pPr>
+      <w:r>
+        <w:t xml:space="preserve">Now, let’s find an ARIMA function that will allow us to forecast. Using the R auto.Arima function we see that it predicts that an (0,1,1) model is appropriate.</w:t>
+      </w:r>
+    </w:p>
+    <w:p>
+      <w:pPr>
+        <w:pStyle w:val="SourceCode"/>
+      </w:pPr>
+      <w:r>
+        <w:rPr>
+          <w:rStyle w:val="KeywordTok"/>
+        </w:rPr>
+        <w:t xml:space="preserve">auto.arima</w:t>
+      </w:r>
+      <w:r>
+        <w:rPr>
+          <w:rStyle w:val="NormalTok"/>
+        </w:rPr>
+        <w:t xml:space="preserve">(mcopper, </w:t>
+      </w:r>
+      <w:r>
+        <w:rPr>
+          <w:rStyle w:val="DataTypeTok"/>
+        </w:rPr>
+        <w:t xml:space="preserve">lambda =</w:t>
+      </w:r>
+      <w:r>
+        <w:rPr>
+          <w:rStyle w:val="NormalTok"/>
+        </w:rPr>
+        <w:t xml:space="preserve"> lambda)</w:t>
+      </w:r>
+    </w:p>
+    <w:p>
+      <w:pPr>
+        <w:pStyle w:val="SourceCode"/>
+      </w:pPr>
+      <w:r>
+        <w:rPr>
+          <w:rStyle w:val="VerbatimChar"/>
+        </w:rPr>
+        <w:t xml:space="preserve">## Series: mcopper </w:t>
+      </w:r>
+      <w:r>
+        <w:br w:type="textWrapping"/>
+      </w:r>
+      <w:r>
+        <w:rPr>
+          <w:rStyle w:val="VerbatimChar"/>
+        </w:rPr>
+        <w:t xml:space="preserve">## ARIMA(0,1,1) </w:t>
+      </w:r>
+      <w:r>
+        <w:br w:type="textWrapping"/>
+      </w:r>
+      <w:r>
+        <w:rPr>
+          <w:rStyle w:val="VerbatimChar"/>
+        </w:rPr>
+        <w:t xml:space="preserve">## Box Cox transformation: lambda= 0.1919047 </w:t>
+      </w:r>
+      <w:r>
+        <w:br w:type="textWrapping"/>
+      </w:r>
+      <w:r>
+        <w:rPr>
+          <w:rStyle w:val="VerbatimChar"/>
+        </w:rPr>
+        <w:t xml:space="preserve">## </w:t>
+      </w:r>
+      <w:r>
+        <w:br w:type="textWrapping"/>
+      </w:r>
+      <w:r>
+        <w:rPr>
+          <w:rStyle w:val="VerbatimChar"/>
+        </w:rPr>
+        <w:t xml:space="preserve">## Coefficients:</w:t>
+      </w:r>
+      <w:r>
+        <w:br w:type="textWrapping"/>
+      </w:r>
+      <w:r>
+        <w:rPr>
+          <w:rStyle w:val="VerbatimChar"/>
+        </w:rPr>
+        <w:t xml:space="preserve">##          ma1</w:t>
+      </w:r>
+      <w:r>
+        <w:br w:type="textWrapping"/>
+      </w:r>
+      <w:r>
+        <w:rPr>
+          <w:rStyle w:val="VerbatimChar"/>
+        </w:rPr>
+        <w:t xml:space="preserve">##       0.3720</w:t>
+      </w:r>
+      <w:r>
+        <w:br w:type="textWrapping"/>
+      </w:r>
+      <w:r>
+        <w:rPr>
+          <w:rStyle w:val="VerbatimChar"/>
+        </w:rPr>
+        <w:t xml:space="preserve">## s.e.  0.0388</w:t>
+      </w:r>
+      <w:r>
+        <w:br w:type="textWrapping"/>
+      </w:r>
+      <w:r>
+        <w:rPr>
+          <w:rStyle w:val="VerbatimChar"/>
+        </w:rPr>
+        <w:t xml:space="preserve">## </w:t>
+      </w:r>
+      <w:r>
+        <w:br w:type="textWrapping"/>
+      </w:r>
+      <w:r>
+        <w:rPr>
+          <w:rStyle w:val="VerbatimChar"/>
+        </w:rPr>
+        <w:t xml:space="preserve">## sigma^2 estimated as 0.04997:  log likelihood=45.05</w:t>
+      </w:r>
+      <w:r>
+        <w:br w:type="textWrapping"/>
+      </w:r>
+      <w:r>
+        <w:rPr>
+          <w:rStyle w:val="VerbatimChar"/>
+        </w:rPr>
+        <w:t xml:space="preserve">## AIC=-86.1   AICc=-86.08   BIC=-77.43</w:t>
+      </w:r>
+    </w:p>
+    <w:p>
+      <w:pPr>
+        <w:pStyle w:val="Heading2"/>
+      </w:pPr>
+      <w:bookmarkStart w:id="129" w:name="c-1"/>
+      <w:bookmarkEnd w:id="129"/>
+      <w:r>
+        <w:t xml:space="preserve">8.12.C</w:t>
+      </w:r>
+    </w:p>
+    <w:p>
+      <w:pPr>
+        <w:pStyle w:val="FirstParagraph"/>
+      </w:pPr>
+      <w:r>
+        <w:t xml:space="preserve">Let’s experiment and see if other models might work better. First let’s adjust to the auto.Arima’s parameters to allow a deeper search of models.</w:t>
+      </w:r>
+    </w:p>
+    <w:p>
+      <w:pPr>
+        <w:pStyle w:val="SourceCode"/>
+      </w:pPr>
+      <w:r>
+        <w:rPr>
+          <w:rStyle w:val="KeywordTok"/>
+        </w:rPr>
+        <w:t xml:space="preserve">auto.arima</w:t>
+      </w:r>
+      <w:r>
+        <w:rPr>
+          <w:rStyle w:val="NormalTok"/>
+        </w:rPr>
+        <w:t xml:space="preserve">(mcopper, </w:t>
+      </w:r>
+      <w:r>
+        <w:rPr>
+          <w:rStyle w:val="DataTypeTok"/>
+        </w:rPr>
+        <w:t xml:space="preserve">lambda =</w:t>
+      </w:r>
+      <w:r>
+        <w:rPr>
+          <w:rStyle w:val="NormalTok"/>
+        </w:rPr>
+        <w:t xml:space="preserve"> lambda, </w:t>
+      </w:r>
+      <w:r>
+        <w:rPr>
+          <w:rStyle w:val="DataTypeTok"/>
+        </w:rPr>
+        <w:t xml:space="preserve">stepwise =</w:t>
+      </w:r>
+      <w:r>
+        <w:rPr>
+          <w:rStyle w:val="NormalTok"/>
+        </w:rPr>
+        <w:t xml:space="preserve"> </w:t>
+      </w:r>
+      <w:r>
+        <w:rPr>
+          <w:rStyle w:val="OtherTok"/>
+        </w:rPr>
+        <w:t xml:space="preserve">FALSE</w:t>
+      </w:r>
+      <w:r>
+        <w:rPr>
+          <w:rStyle w:val="NormalTok"/>
+        </w:rPr>
+        <w:t xml:space="preserve">, </w:t>
+      </w:r>
+      <w:r>
+        <w:rPr>
+          <w:rStyle w:val="DataTypeTok"/>
+        </w:rPr>
+        <w:t xml:space="preserve">approximation =</w:t>
+      </w:r>
+      <w:r>
+        <w:rPr>
+          <w:rStyle w:val="NormalTok"/>
+        </w:rPr>
+        <w:t xml:space="preserve"> </w:t>
+      </w:r>
+      <w:r>
+        <w:rPr>
+          <w:rStyle w:val="OtherTok"/>
+        </w:rPr>
+        <w:t xml:space="preserve">FALSE</w:t>
+      </w:r>
+      <w:r>
+        <w:rPr>
+          <w:rStyle w:val="NormalTok"/>
+        </w:rPr>
+        <w:t xml:space="preserve">)</w:t>
+      </w:r>
+    </w:p>
+    <w:p>
+      <w:pPr>
+        <w:pStyle w:val="SourceCode"/>
+      </w:pPr>
+      <w:r>
+        <w:rPr>
+          <w:rStyle w:val="VerbatimChar"/>
+        </w:rPr>
+        <w:t xml:space="preserve">## Series: mcopper </w:t>
+      </w:r>
+      <w:r>
+        <w:br w:type="textWrapping"/>
+      </w:r>
+      <w:r>
+        <w:rPr>
+          <w:rStyle w:val="VerbatimChar"/>
+        </w:rPr>
+        <w:t xml:space="preserve">## ARIMA(0,1,1) </w:t>
+      </w:r>
+      <w:r>
+        <w:br w:type="textWrapping"/>
+      </w:r>
+      <w:r>
+        <w:rPr>
+          <w:rStyle w:val="VerbatimChar"/>
+        </w:rPr>
+        <w:t xml:space="preserve">## Box Cox transformation: lambda= 0.1919047 </w:t>
+      </w:r>
+      <w:r>
+        <w:br w:type="textWrapping"/>
+      </w:r>
+      <w:r>
+        <w:rPr>
+          <w:rStyle w:val="VerbatimChar"/>
+        </w:rPr>
+        <w:t xml:space="preserve">## </w:t>
+      </w:r>
+      <w:r>
+        <w:br w:type="textWrapping"/>
+      </w:r>
+      <w:r>
+        <w:rPr>
+          <w:rStyle w:val="VerbatimChar"/>
+        </w:rPr>
+        <w:t xml:space="preserve">## Coefficients:</w:t>
+      </w:r>
+      <w:r>
+        <w:br w:type="textWrapping"/>
+      </w:r>
+      <w:r>
+        <w:rPr>
+          <w:rStyle w:val="VerbatimChar"/>
+        </w:rPr>
+        <w:t xml:space="preserve">##          ma1</w:t>
+      </w:r>
+      <w:r>
+        <w:br w:type="textWrapping"/>
+      </w:r>
+      <w:r>
+        <w:rPr>
+          <w:rStyle w:val="VerbatimChar"/>
+        </w:rPr>
+        <w:t xml:space="preserve">##       0.3720</w:t>
+      </w:r>
+      <w:r>
+        <w:br w:type="textWrapping"/>
+      </w:r>
+      <w:r>
+        <w:rPr>
+          <w:rStyle w:val="VerbatimChar"/>
+        </w:rPr>
+        <w:t xml:space="preserve">## s.e.  0.0388</w:t>
+      </w:r>
+      <w:r>
+        <w:br w:type="textWrapping"/>
+      </w:r>
+      <w:r>
+        <w:rPr>
+          <w:rStyle w:val="VerbatimChar"/>
+        </w:rPr>
+        <w:t xml:space="preserve">## </w:t>
+      </w:r>
+      <w:r>
+        <w:br w:type="textWrapping"/>
+      </w:r>
+      <w:r>
+        <w:rPr>
+          <w:rStyle w:val="VerbatimChar"/>
+        </w:rPr>
+        <w:t xml:space="preserve">## sigma^2 estimated as 0.04997:  log likelihood=45.05</w:t>
+      </w:r>
+      <w:r>
+        <w:br w:type="textWrapping"/>
+      </w:r>
+      <w:r>
+        <w:rPr>
+          <w:rStyle w:val="VerbatimChar"/>
+        </w:rPr>
+        <w:t xml:space="preserve">## AIC=-86.1   AICc=-86.08   BIC=-77.43</w:t>
+      </w:r>
+    </w:p>
+    <w:p>
+      <w:pPr>
+        <w:pStyle w:val="FirstParagraph"/>
+      </w:pPr>
+      <w:r>
+        <w:t xml:space="preserve">We see that the model returned was the same (0,1,1). So the autofunction even with deeper analysis, still feels (0,1,1) is appropriate.</w:t>
+      </w:r>
+    </w:p>
+    <w:p>
+      <w:pPr>
+        <w:pStyle w:val="BodyText"/>
+      </w:pPr>
+      <w:r>
+        <w:t xml:space="preserve">We can do our own analysis (like in 8.11.7 above). Doing the unit tests, we see that both the KPSS and Augmented Dickey fuller show lots of trend without differencing as KPSS test statistic was well over 1 and the ADF results was substantially above 0.05 p-value, indicating trend. Applying an order of differencing of 1, removed any signficant trend from the models as shown by these two tests. So the having a</w:t>
+      </w:r>
+      <w:r>
+        <w:t xml:space="preserve"> </w:t>
+      </w:r>
+      <w:r>
+        <w:t xml:space="preserve">“</w:t>
+      </w:r>
+      <w:r>
+        <w:t xml:space="preserve">d</w:t>
+      </w:r>
+      <w:r>
+        <w:t xml:space="preserve">”</w:t>
+      </w:r>
+      <w:r>
+        <w:t xml:space="preserve"> </w:t>
+      </w:r>
+      <w:r>
+        <w:t xml:space="preserve">of one as indicated by auto.Arima seems correct.</w:t>
+      </w:r>
+    </w:p>
+    <w:p>
+      <w:pPr>
+        <w:pStyle w:val="SourceCode"/>
+      </w:pPr>
+      <w:r>
+        <w:rPr>
+          <w:rStyle w:val="KeywordTok"/>
+        </w:rPr>
+        <w:t xml:space="preserve">summary</w:t>
+      </w:r>
+      <w:r>
+        <w:rPr>
+          <w:rStyle w:val="NormalTok"/>
+        </w:rPr>
+        <w:t xml:space="preserve">(</w:t>
+      </w:r>
+      <w:r>
+        <w:rPr>
+          <w:rStyle w:val="KeywordTok"/>
+        </w:rPr>
+        <w:t xml:space="preserve">ur.kpss</w:t>
+      </w:r>
+      <w:r>
+        <w:rPr>
+          <w:rStyle w:val="NormalTok"/>
+        </w:rPr>
+        <w:t xml:space="preserve">(mCopperBCTransform))</w:t>
+      </w:r>
+    </w:p>
+    <w:p>
+      <w:pPr>
+        <w:pStyle w:val="SourceCode"/>
+      </w:pPr>
+      <w:r>
+        <w:rPr>
+          <w:rStyle w:val="VerbatimChar"/>
+        </w:rPr>
+        <w:t xml:space="preserve">## </w:t>
+      </w:r>
+      <w:r>
+        <w:br w:type="textWrapping"/>
+      </w:r>
+      <w:r>
+        <w:rPr>
+          <w:rStyle w:val="VerbatimChar"/>
+        </w:rPr>
+        <w:t xml:space="preserve">## ####################### </w:t>
+      </w:r>
+      <w:r>
+        <w:br w:type="textWrapping"/>
+      </w:r>
+      <w:r>
+        <w:rPr>
+          <w:rStyle w:val="VerbatimChar"/>
+        </w:rPr>
+        <w:t xml:space="preserve">## # KPSS Unit Root Test # </w:t>
+      </w:r>
+      <w:r>
+        <w:br w:type="textWrapping"/>
+      </w:r>
+      <w:r>
+        <w:rPr>
+          <w:rStyle w:val="VerbatimChar"/>
+        </w:rPr>
+        <w:t xml:space="preserve">## ####################### </w:t>
+      </w:r>
+      <w:r>
+        <w:br w:type="textWrapping"/>
+      </w:r>
+      <w:r>
+        <w:rPr>
+          <w:rStyle w:val="VerbatimChar"/>
+        </w:rPr>
+        <w:t xml:space="preserve">## </w:t>
+      </w:r>
+      <w:r>
+        <w:br w:type="textWrapping"/>
+      </w:r>
+      <w:r>
+        <w:rPr>
+          <w:rStyle w:val="VerbatimChar"/>
+        </w:rPr>
+        <w:t xml:space="preserve">## Test is of type: mu with 6 lags. </w:t>
+      </w:r>
+      <w:r>
+        <w:br w:type="textWrapping"/>
+      </w:r>
+      <w:r>
+        <w:rPr>
+          <w:rStyle w:val="VerbatimChar"/>
+        </w:rPr>
+        <w:t xml:space="preserve">## </w:t>
+      </w:r>
+      <w:r>
+        <w:br w:type="textWrapping"/>
+      </w:r>
+      <w:r>
+        <w:rPr>
+          <w:rStyle w:val="VerbatimChar"/>
+        </w:rPr>
+        <w:t xml:space="preserve">## Value of test-statistic is: 6.2659 </w:t>
+      </w:r>
+      <w:r>
+        <w:br w:type="textWrapping"/>
+      </w:r>
+      <w:r>
+        <w:rPr>
+          <w:rStyle w:val="VerbatimChar"/>
+        </w:rPr>
+        <w:t xml:space="preserve">## </w:t>
+      </w:r>
+      <w:r>
+        <w:br w:type="textWrapping"/>
+      </w:r>
+      <w:r>
+        <w:rPr>
+          <w:rStyle w:val="VerbatimChar"/>
+        </w:rPr>
+        <w:t xml:space="preserve">## Critical value for a significance level of: </w:t>
+      </w:r>
+      <w:r>
+        <w:br w:type="textWrapping"/>
+      </w:r>
+      <w:r>
+        <w:rPr>
+          <w:rStyle w:val="VerbatimChar"/>
+        </w:rPr>
+        <w:t xml:space="preserve">##                 10pct  5pct 2.5pct  1pct</w:t>
+      </w:r>
+      <w:r>
+        <w:br w:type="textWrapping"/>
+      </w:r>
+      <w:r>
+        <w:rPr>
+          <w:rStyle w:val="VerbatimChar"/>
+        </w:rPr>
+        <w:t xml:space="preserve">## critical values 0.347 0.463  0.574 0.739</w:t>
+      </w:r>
+    </w:p>
+    <w:p>
+      <w:pPr>
+        <w:pStyle w:val="SourceCode"/>
+      </w:pPr>
+      <w:r>
+        <w:rPr>
+          <w:rStyle w:val="KeywordTok"/>
+        </w:rPr>
+        <w:t xml:space="preserve">summary</w:t>
+      </w:r>
+      <w:r>
+        <w:rPr>
+          <w:rStyle w:val="NormalTok"/>
+        </w:rPr>
+        <w:t xml:space="preserve">(</w:t>
+      </w:r>
+      <w:r>
+        <w:rPr>
+          <w:rStyle w:val="KeywordTok"/>
+        </w:rPr>
+        <w:t xml:space="preserve">ur.kpss</w:t>
+      </w:r>
+      <w:r>
+        <w:rPr>
+          <w:rStyle w:val="NormalTok"/>
+        </w:rPr>
+        <w:t xml:space="preserve">(</w:t>
+      </w:r>
+      <w:r>
+        <w:rPr>
+          <w:rStyle w:val="KeywordTok"/>
+        </w:rPr>
+        <w:t xml:space="preserve">diff</w:t>
+      </w:r>
+      <w:r>
+        <w:rPr>
+          <w:rStyle w:val="NormalTok"/>
+        </w:rPr>
+        <w:t xml:space="preserve">(mCopperBCTransform)))</w:t>
+      </w:r>
+    </w:p>
+    <w:p>
+      <w:pPr>
+        <w:pStyle w:val="SourceCode"/>
+      </w:pPr>
+      <w:r>
+        <w:rPr>
+          <w:rStyle w:val="VerbatimChar"/>
+        </w:rPr>
+        <w:t xml:space="preserve">## </w:t>
+      </w:r>
+      <w:r>
+        <w:br w:type="textWrapping"/>
+      </w:r>
+      <w:r>
+        <w:rPr>
+          <w:rStyle w:val="VerbatimChar"/>
+        </w:rPr>
+        <w:t xml:space="preserve">## ####################### </w:t>
+      </w:r>
+      <w:r>
+        <w:br w:type="textWrapping"/>
+      </w:r>
+      <w:r>
+        <w:rPr>
+          <w:rStyle w:val="VerbatimChar"/>
+        </w:rPr>
+        <w:t xml:space="preserve">## # KPSS Unit Root Test # </w:t>
+      </w:r>
+      <w:r>
+        <w:br w:type="textWrapping"/>
+      </w:r>
+      <w:r>
+        <w:rPr>
+          <w:rStyle w:val="VerbatimChar"/>
+        </w:rPr>
+        <w:t xml:space="preserve">## ####################### </w:t>
+      </w:r>
+      <w:r>
+        <w:br w:type="textWrapping"/>
+      </w:r>
+      <w:r>
+        <w:rPr>
+          <w:rStyle w:val="VerbatimChar"/>
+        </w:rPr>
+        <w:t xml:space="preserve">## </w:t>
+      </w:r>
+      <w:r>
+        <w:br w:type="textWrapping"/>
+      </w:r>
+      <w:r>
+        <w:rPr>
+          <w:rStyle w:val="VerbatimChar"/>
+        </w:rPr>
+        <w:t xml:space="preserve">## Test is of type: mu with 6 lags. </w:t>
+      </w:r>
+      <w:r>
+        <w:br w:type="textWrapping"/>
+      </w:r>
+      <w:r>
+        <w:rPr>
+          <w:rStyle w:val="VerbatimChar"/>
+        </w:rPr>
+        <w:t xml:space="preserve">## </w:t>
+      </w:r>
+      <w:r>
+        <w:br w:type="textWrapping"/>
+      </w:r>
+      <w:r>
+        <w:rPr>
+          <w:rStyle w:val="VerbatimChar"/>
+        </w:rPr>
+        <w:t xml:space="preserve">## Value of test-statistic is: 0.0573 </w:t>
+      </w:r>
+      <w:r>
+        <w:br w:type="textWrapping"/>
+      </w:r>
+      <w:r>
+        <w:rPr>
+          <w:rStyle w:val="VerbatimChar"/>
+        </w:rPr>
+        <w:t xml:space="preserve">## </w:t>
+      </w:r>
+      <w:r>
+        <w:br w:type="textWrapping"/>
+      </w:r>
+      <w:r>
+        <w:rPr>
+          <w:rStyle w:val="VerbatimChar"/>
+        </w:rPr>
+        <w:t xml:space="preserve">## Critical value for a significance level of: </w:t>
+      </w:r>
+      <w:r>
+        <w:br w:type="textWrapping"/>
+      </w:r>
+      <w:r>
+        <w:rPr>
+          <w:rStyle w:val="VerbatimChar"/>
+        </w:rPr>
+        <w:t xml:space="preserve">##                 10pct  5pct 2.5pct  1pct</w:t>
+      </w:r>
+      <w:r>
+        <w:br w:type="textWrapping"/>
+      </w:r>
+      <w:r>
+        <w:rPr>
+          <w:rStyle w:val="VerbatimChar"/>
+        </w:rPr>
+        <w:t xml:space="preserve">## critical values 0.347 0.463  0.574 0.739</w:t>
+      </w:r>
+    </w:p>
+    <w:p>
+      <w:pPr>
+        <w:pStyle w:val="SourceCode"/>
+      </w:pPr>
+      <w:r>
+        <w:rPr>
+          <w:rStyle w:val="KeywordTok"/>
+        </w:rPr>
+        <w:t xml:space="preserve">adf.test</w:t>
+      </w:r>
+      <w:r>
+        <w:rPr>
+          <w:rStyle w:val="NormalTok"/>
+        </w:rPr>
+        <w:t xml:space="preserve">(mCopperBCTransform)</w:t>
+      </w:r>
+    </w:p>
+    <w:p>
+      <w:pPr>
+        <w:pStyle w:val="SourceCode"/>
+      </w:pPr>
+      <w:r>
+        <w:rPr>
+          <w:rStyle w:val="VerbatimChar"/>
+        </w:rPr>
+        <w:t xml:space="preserve">## </w:t>
+      </w:r>
+      <w:r>
+        <w:br w:type="textWrapping"/>
+      </w:r>
+      <w:r>
+        <w:rPr>
+          <w:rStyle w:val="VerbatimChar"/>
+        </w:rPr>
+        <w:t xml:space="preserve">##  Augmented Dickey-Fuller Test</w:t>
+      </w:r>
+      <w:r>
+        <w:br w:type="textWrapping"/>
+      </w:r>
+      <w:r>
+        <w:rPr>
+          <w:rStyle w:val="VerbatimChar"/>
+        </w:rPr>
+        <w:t xml:space="preserve">## </w:t>
+      </w:r>
+      <w:r>
+        <w:br w:type="textWrapping"/>
+      </w:r>
+      <w:r>
+        <w:rPr>
+          <w:rStyle w:val="VerbatimChar"/>
+        </w:rPr>
+        <w:t xml:space="preserve">## data:  mCopperBCTransform</w:t>
+      </w:r>
+      <w:r>
+        <w:br w:type="textWrapping"/>
+      </w:r>
+      <w:r>
+        <w:rPr>
+          <w:rStyle w:val="VerbatimChar"/>
+        </w:rPr>
+        <w:t xml:space="preserve">## Dickey-Fuller = -2.9549, Lag order = 8, p-value = 0.1741</w:t>
+      </w:r>
+      <w:r>
+        <w:br w:type="textWrapping"/>
+      </w:r>
+      <w:r>
+        <w:rPr>
+          <w:rStyle w:val="VerbatimChar"/>
+        </w:rPr>
+        <w:t xml:space="preserve">## alternative hypothesis: stationary</w:t>
+      </w:r>
+    </w:p>
+    <w:p>
+      <w:pPr>
+        <w:pStyle w:val="SourceCode"/>
+      </w:pPr>
+      <w:r>
+        <w:rPr>
+          <w:rStyle w:val="KeywordTok"/>
+        </w:rPr>
+        <w:t xml:space="preserve">adf.test</w:t>
+      </w:r>
+      <w:r>
+        <w:rPr>
+          <w:rStyle w:val="NormalTok"/>
+        </w:rPr>
+        <w:t xml:space="preserve">(</w:t>
+      </w:r>
+      <w:r>
+        <w:rPr>
+          <w:rStyle w:val="KeywordTok"/>
+        </w:rPr>
+        <w:t xml:space="preserve">diff</w:t>
+      </w:r>
+      <w:r>
+        <w:rPr>
+          <w:rStyle w:val="NormalTok"/>
+        </w:rPr>
+        <w:t xml:space="preserve">(mCopperBCTransform))</w:t>
+      </w:r>
+    </w:p>
+    <w:p>
+      <w:pPr>
+        <w:pStyle w:val="SourceCode"/>
+      </w:pPr>
+      <w:r>
+        <w:rPr>
+          <w:rStyle w:val="VerbatimChar"/>
+        </w:rPr>
+        <w:t xml:space="preserve">## Warning in adf.test(diff(mCopperBCTransform)): p-value smaller than printed</w:t>
+      </w:r>
+      <w:r>
+        <w:br w:type="textWrapping"/>
+      </w:r>
+      <w:r>
+        <w:rPr>
+          <w:rStyle w:val="VerbatimChar"/>
+        </w:rPr>
+        <w:t xml:space="preserve">## p-value</w:t>
+      </w:r>
+    </w:p>
+    <w:p>
+      <w:pPr>
+        <w:pStyle w:val="SourceCode"/>
+      </w:pPr>
+      <w:r>
+        <w:rPr>
+          <w:rStyle w:val="VerbatimChar"/>
+        </w:rPr>
+        <w:t xml:space="preserve">## </w:t>
+      </w:r>
+      <w:r>
+        <w:br w:type="textWrapping"/>
+      </w:r>
+      <w:r>
+        <w:rPr>
+          <w:rStyle w:val="VerbatimChar"/>
+        </w:rPr>
+        <w:t xml:space="preserve">##  Augmented Dickey-Fuller Test</w:t>
+      </w:r>
+      <w:r>
+        <w:br w:type="textWrapping"/>
+      </w:r>
+      <w:r>
+        <w:rPr>
+          <w:rStyle w:val="VerbatimChar"/>
+        </w:rPr>
+        <w:t xml:space="preserve">## </w:t>
+      </w:r>
+      <w:r>
+        <w:br w:type="textWrapping"/>
+      </w:r>
+      <w:r>
+        <w:rPr>
+          <w:rStyle w:val="VerbatimChar"/>
+        </w:rPr>
+        <w:t xml:space="preserve">## data:  diff(mCopperBCTransform)</w:t>
+      </w:r>
+      <w:r>
+        <w:br w:type="textWrapping"/>
+      </w:r>
+      <w:r>
+        <w:rPr>
+          <w:rStyle w:val="VerbatimChar"/>
+        </w:rPr>
+        <w:t xml:space="preserve">## Dickey-Fuller = -8.2555, Lag order = 8, p-value = 0.01</w:t>
+      </w:r>
+      <w:r>
+        <w:br w:type="textWrapping"/>
+      </w:r>
+      <w:r>
+        <w:rPr>
+          <w:rStyle w:val="VerbatimChar"/>
+        </w:rPr>
+        <w:t xml:space="preserve">## alternative hypothesis: stationary</w:t>
+      </w:r>
+    </w:p>
+    <w:p>
+      <w:pPr>
+        <w:pStyle w:val="FirstParagraph"/>
+      </w:pPr>
+      <w:r>
+        <w:t xml:space="preserve">Lets run ACF and PACF tests to see if the</w:t>
+      </w:r>
+      <w:r>
+        <w:t xml:space="preserve"> </w:t>
+      </w:r>
+      <w:r>
+        <w:t xml:space="preserve">“</w:t>
+      </w:r>
+      <w:r>
+        <w:t xml:space="preserve">p</w:t>
+      </w:r>
+      <w:r>
+        <w:t xml:space="preserve">”</w:t>
+      </w:r>
+      <w:r>
+        <w:t xml:space="preserve"> </w:t>
+      </w:r>
+      <w:r>
+        <w:t xml:space="preserve">and</w:t>
+      </w:r>
+      <w:r>
+        <w:t xml:space="preserve"> </w:t>
+      </w:r>
+      <w:r>
+        <w:t xml:space="preserve">“</w:t>
+      </w:r>
+      <w:r>
+        <w:t xml:space="preserve">q</w:t>
+      </w:r>
+      <w:r>
+        <w:t xml:space="preserve">”</w:t>
+      </w:r>
+      <w:r>
+        <w:t xml:space="preserve"> </w:t>
+      </w:r>
+      <w:r>
+        <w:t xml:space="preserve">values chosen by the auto.Arima seem accurate as well. Note due to substantial trend, we will only do the ACF tests on the data we already differenced.</w:t>
+      </w:r>
+    </w:p>
+    <w:p>
+      <w:pPr>
+        <w:pStyle w:val="SourceCode"/>
+      </w:pPr>
+      <w:r>
+        <w:rPr>
+          <w:rStyle w:val="KeywordTok"/>
+        </w:rPr>
+        <w:t xml:space="preserve">acf</w:t>
+      </w:r>
+      <w:r>
+        <w:rPr>
+          <w:rStyle w:val="NormalTok"/>
+        </w:rPr>
+        <w:t xml:space="preserve">(</w:t>
+      </w:r>
+      <w:r>
+        <w:rPr>
+          <w:rStyle w:val="KeywordTok"/>
+        </w:rPr>
+        <w:t xml:space="preserve">diff</w:t>
+      </w:r>
+      <w:r>
+        <w:rPr>
+          <w:rStyle w:val="NormalTok"/>
+        </w:rPr>
+        <w:t xml:space="preserve">(mCopperBCTransform))</w:t>
+      </w:r>
+    </w:p>
+    <w:p>
+      <w:pPr>
+        <w:pStyle w:val="FirstParagraph"/>
+      </w:pPr>
+      <w:r>
+        <w:drawing>
+          <wp:inline>
+            <wp:extent cx="4620126" cy="3696101"/>
+            <wp:effectExtent b="0" l="0" r="0" t="0"/>
+            <wp:docPr descr="" title="" id="1" name="Picture"/>
+            <a:graphic>
+              <a:graphicData uri="http://schemas.openxmlformats.org/drawingml/2006/picture">
+                <pic:pic>
+                  <pic:nvPicPr>
+                    <pic:cNvPr descr="Homework_1_word_files/figure-docx/unnamed-chunk-60-1.png" id="0" name="Picture"/>
+                    <pic:cNvPicPr>
+                      <a:picLocks noChangeArrowheads="1" noChangeAspect="1"/>
+                    </pic:cNvPicPr>
+                  </pic:nvPicPr>
+                  <pic:blipFill>
+                    <a:blip r:embed="rId130"/>
+                    <a:stretch>
+                      <a:fillRect/>
+                    </a:stretch>
+                  </pic:blipFill>
+                  <pic:spPr bwMode="auto">
+                    <a:xfrm>
+                      <a:off x="0" y="0"/>
+                      <a:ext cx="4620126" cy="3696101"/>
+                    </a:xfrm>
+                    <a:prstGeom prst="rect">
+                      <a:avLst/>
+                    </a:prstGeom>
+                    <a:noFill/>
+                    <a:ln w="9525">
+                      <a:noFill/>
+                      <a:headEnd/>
+                      <a:tailEnd/>
+                    </a:ln>
+                  </pic:spPr>
+                </pic:pic>
+              </a:graphicData>
+            </a:graphic>
+          </wp:inline>
+        </w:drawing>
+      </w:r>
+    </w:p>
+    <w:p>
+      <w:pPr>
+        <w:pStyle w:val="SourceCode"/>
+      </w:pPr>
+      <w:r>
+        <w:rPr>
+          <w:rStyle w:val="KeywordTok"/>
+        </w:rPr>
+        <w:t xml:space="preserve">Pacf</w:t>
+      </w:r>
+      <w:r>
+        <w:rPr>
+          <w:rStyle w:val="NormalTok"/>
+        </w:rPr>
+        <w:t xml:space="preserve">(</w:t>
+      </w:r>
+      <w:r>
+        <w:rPr>
+          <w:rStyle w:val="KeywordTok"/>
+        </w:rPr>
+        <w:t xml:space="preserve">diff</w:t>
+      </w:r>
+      <w:r>
+        <w:rPr>
+          <w:rStyle w:val="NormalTok"/>
+        </w:rPr>
+        <w:t xml:space="preserve">(mCopperBCTransform))</w:t>
+      </w:r>
+    </w:p>
+    <w:p>
+      <w:pPr>
+        <w:pStyle w:val="FirstParagraph"/>
+      </w:pPr>
+      <w:r>
+        <w:drawing>
+          <wp:inline>
+            <wp:extent cx="4620126" cy="3696101"/>
+            <wp:effectExtent b="0" l="0" r="0" t="0"/>
+            <wp:docPr descr="" title="" id="1" name="Picture"/>
+            <a:graphic>
+              <a:graphicData uri="http://schemas.openxmlformats.org/drawingml/2006/picture">
+                <pic:pic>
+                  <pic:nvPicPr>
+                    <pic:cNvPr descr="Homework_1_word_files/figure-docx/unnamed-chunk-60-2.png" id="0" name="Picture"/>
+                    <pic:cNvPicPr>
+                      <a:picLocks noChangeArrowheads="1" noChangeAspect="1"/>
+                    </pic:cNvPicPr>
+                  </pic:nvPicPr>
+                  <pic:blipFill>
+                    <a:blip r:embed="rId131"/>
+                    <a:stretch>
+                      <a:fillRect/>
+                    </a:stretch>
+                  </pic:blipFill>
+                  <pic:spPr bwMode="auto">
+                    <a:xfrm>
+                      <a:off x="0" y="0"/>
+                      <a:ext cx="4620126" cy="3696101"/>
+                    </a:xfrm>
+                    <a:prstGeom prst="rect">
+                      <a:avLst/>
+                    </a:prstGeom>
+                    <a:noFill/>
+                    <a:ln w="9525">
+                      <a:noFill/>
+                      <a:headEnd/>
+                      <a:tailEnd/>
+                    </a:ln>
+                  </pic:spPr>
+                </pic:pic>
+              </a:graphicData>
+            </a:graphic>
+          </wp:inline>
+        </w:drawing>
+      </w:r>
+    </w:p>
+    <w:p>
+      <w:pPr>
+        <w:pStyle w:val="BodyText"/>
+      </w:pPr>
+      <w:r>
+        <w:t xml:space="preserve">We see on both the ACF and PACF two lags substantially above the significance threshold, which indicates trying a (2,1,2) model. Note there are a few other lags on each chart that are borderline significant, but making a model (5,1,5) is probably not wise, as it is likely we are overfitting at that point. So let’s try an ARIMA model of (2,1,2) and look at the results:</w:t>
+      </w:r>
+    </w:p>
+    <w:p>
+      <w:pPr>
+        <w:pStyle w:val="SourceCode"/>
+      </w:pPr>
+      <w:r>
+        <w:rPr>
+          <w:rStyle w:val="KeywordTok"/>
+        </w:rPr>
+        <w:t xml:space="preserve">Arima</w:t>
+      </w:r>
+      <w:r>
+        <w:rPr>
+          <w:rStyle w:val="NormalTok"/>
+        </w:rPr>
+        <w:t xml:space="preserve">(mcopper, </w:t>
+      </w:r>
+      <w:r>
+        <w:rPr>
+          <w:rStyle w:val="KeywordTok"/>
+        </w:rPr>
+        <w:t xml:space="preserve">c</w:t>
+      </w:r>
+      <w:r>
+        <w:rPr>
+          <w:rStyle w:val="NormalTok"/>
+        </w:rPr>
+        <w:t xml:space="preserve">(</w:t>
+      </w:r>
+      <w:r>
+        <w:rPr>
+          <w:rStyle w:val="DecValTok"/>
+        </w:rPr>
+        <w:t xml:space="preserve">2</w:t>
+      </w:r>
+      <w:r>
+        <w:rPr>
+          <w:rStyle w:val="NormalTok"/>
+        </w:rPr>
+        <w:t xml:space="preserve">,</w:t>
+      </w:r>
+      <w:r>
+        <w:rPr>
+          <w:rStyle w:val="DecValTok"/>
+        </w:rPr>
+        <w:t xml:space="preserve">1</w:t>
+      </w:r>
+      <w:r>
+        <w:rPr>
+          <w:rStyle w:val="NormalTok"/>
+        </w:rPr>
+        <w:t xml:space="preserve">,</w:t>
+      </w:r>
+      <w:r>
+        <w:rPr>
+          <w:rStyle w:val="DecValTok"/>
+        </w:rPr>
+        <w:t xml:space="preserve">2</w:t>
+      </w:r>
+      <w:r>
+        <w:rPr>
+          <w:rStyle w:val="NormalTok"/>
+        </w:rPr>
+        <w:t xml:space="preserve">), </w:t>
+      </w:r>
+      <w:r>
+        <w:rPr>
+          <w:rStyle w:val="DataTypeTok"/>
+        </w:rPr>
+        <w:t xml:space="preserve">lambda =</w:t>
+      </w:r>
+      <w:r>
+        <w:rPr>
+          <w:rStyle w:val="NormalTok"/>
+        </w:rPr>
+        <w:t xml:space="preserve"> lambda)</w:t>
+      </w:r>
+    </w:p>
+    <w:p>
+      <w:pPr>
+        <w:pStyle w:val="SourceCode"/>
+      </w:pPr>
+      <w:r>
+        <w:rPr>
+          <w:rStyle w:val="VerbatimChar"/>
+        </w:rPr>
+        <w:t xml:space="preserve">## Series: mcopper </w:t>
+      </w:r>
+      <w:r>
+        <w:br w:type="textWrapping"/>
+      </w:r>
+      <w:r>
+        <w:rPr>
+          <w:rStyle w:val="VerbatimChar"/>
+        </w:rPr>
+        <w:t xml:space="preserve">## ARIMA(2,1,2) </w:t>
+      </w:r>
+      <w:r>
+        <w:br w:type="textWrapping"/>
+      </w:r>
+      <w:r>
+        <w:rPr>
+          <w:rStyle w:val="VerbatimChar"/>
+        </w:rPr>
+        <w:t xml:space="preserve">## Box Cox transformation: lambda= 0.1919047 </w:t>
+      </w:r>
+      <w:r>
+        <w:br w:type="textWrapping"/>
+      </w:r>
+      <w:r>
+        <w:rPr>
+          <w:rStyle w:val="VerbatimChar"/>
+        </w:rPr>
+        <w:t xml:space="preserve">## </w:t>
+      </w:r>
+      <w:r>
+        <w:br w:type="textWrapping"/>
+      </w:r>
+      <w:r>
+        <w:rPr>
+          <w:rStyle w:val="VerbatimChar"/>
+        </w:rPr>
+        <w:t xml:space="preserve">## Coefficients:</w:t>
+      </w:r>
+      <w:r>
+        <w:br w:type="textWrapping"/>
+      </w:r>
+      <w:r>
+        <w:rPr>
+          <w:rStyle w:val="VerbatimChar"/>
+        </w:rPr>
+        <w:t xml:space="preserve">##           ar1      ar2     ma1     ma2</w:t>
+      </w:r>
+      <w:r>
+        <w:br w:type="textWrapping"/>
+      </w:r>
+      <w:r>
+        <w:rPr>
+          <w:rStyle w:val="VerbatimChar"/>
+        </w:rPr>
+        <w:t xml:space="preserve">##       -0.9606  -0.1275  1.3337  0.4592</w:t>
+      </w:r>
+      <w:r>
+        <w:br w:type="textWrapping"/>
+      </w:r>
+      <w:r>
+        <w:rPr>
+          <w:rStyle w:val="VerbatimChar"/>
+        </w:rPr>
+        <w:t xml:space="preserve">## s.e.   0.1601   0.1194  0.1513  0.1113</w:t>
+      </w:r>
+      <w:r>
+        <w:br w:type="textWrapping"/>
+      </w:r>
+      <w:r>
+        <w:rPr>
+          <w:rStyle w:val="VerbatimChar"/>
+        </w:rPr>
+        <w:t xml:space="preserve">## </w:t>
+      </w:r>
+      <w:r>
+        <w:br w:type="textWrapping"/>
+      </w:r>
+      <w:r>
+        <w:rPr>
+          <w:rStyle w:val="VerbatimChar"/>
+        </w:rPr>
+        <w:t xml:space="preserve">## sigma^2 estimated as 0.05002:  log likelihood=46.25</w:t>
+      </w:r>
+      <w:r>
+        <w:br w:type="textWrapping"/>
+      </w:r>
+      <w:r>
+        <w:rPr>
+          <w:rStyle w:val="VerbatimChar"/>
+        </w:rPr>
+        <w:t xml:space="preserve">## AIC=-82.5   AICc=-82.4   BIC=-60.84</w:t>
+      </w:r>
+    </w:p>
+    <w:p>
+      <w:pPr>
+        <w:pStyle w:val="FirstParagraph"/>
+      </w:pPr>
+      <w:r>
+        <w:t xml:space="preserve">So the AIC is worse with this model. The log likelihood is pretty close, but once you add in the fact that we have 5 parameters vs 2 for the one the auto.arima found, then we see that AIC is noticeably lower for our choice. (Note AIC is a function of log likelihood and the paramters).</w:t>
+      </w:r>
+    </w:p>
+    <w:p>
+      <w:pPr>
+        <w:pStyle w:val="BodyText"/>
+      </w:pPr>
+      <w:r>
+        <w:t xml:space="preserve">Therefore we will chose the (0,1,1) as the best model.</w:t>
+      </w:r>
+    </w:p>
+    <w:p>
+      <w:pPr>
+        <w:pStyle w:val="Heading2"/>
+      </w:pPr>
+      <w:bookmarkStart w:id="132" w:name="d-1"/>
+      <w:bookmarkEnd w:id="132"/>
+      <w:r>
+        <w:t xml:space="preserve">8.11.12.D</w:t>
+      </w:r>
+    </w:p>
+    <w:p>
+      <w:pPr>
+        <w:pStyle w:val="FirstParagraph"/>
+      </w:pPr>
+      <w:r>
+        <w:t xml:space="preserve">Using the (0,1,1) model let’s examine the residuals. The plots are below. We see that the residuals look like white noise. They are even around the 0 line with few outliers. The ACF plot shows no residuals in the</w:t>
+      </w:r>
+      <w:r>
+        <w:t xml:space="preserve"> </w:t>
+      </w:r>
+      <w:r>
+        <w:t xml:space="preserve">“</w:t>
+      </w:r>
+      <w:r>
+        <w:t xml:space="preserve">significant</w:t>
+      </w:r>
+      <w:r>
+        <w:t xml:space="preserve">”</w:t>
+      </w:r>
+      <w:r>
+        <w:t xml:space="preserve"> </w:t>
+      </w:r>
+      <w:r>
+        <w:t xml:space="preserve">category and the Ljung-Box test shows a very high p value, again indicating residuals are essentially</w:t>
+      </w:r>
+      <w:r>
+        <w:t xml:space="preserve"> </w:t>
+      </w:r>
+      <w:r>
+        <w:t xml:space="preserve">“</w:t>
+      </w:r>
+      <w:r>
+        <w:t xml:space="preserve">white noise</w:t>
+      </w:r>
+      <w:r>
+        <w:t xml:space="preserve">”</w:t>
+      </w:r>
+      <w:r>
+        <w:t xml:space="preserve">.</w:t>
+      </w:r>
+    </w:p>
+    <w:p>
+      <w:pPr>
+        <w:pStyle w:val="SourceCode"/>
+      </w:pPr>
+      <w:r>
+        <w:rPr>
+          <w:rStyle w:val="NormalTok"/>
+        </w:rPr>
+        <w:t xml:space="preserve">fitted &lt;-</w:t>
+      </w:r>
+      <w:r>
+        <w:rPr>
+          <w:rStyle w:val="StringTok"/>
+        </w:rPr>
+        <w:t xml:space="preserve"> </w:t>
+      </w:r>
+      <w:r>
+        <w:rPr>
+          <w:rStyle w:val="KeywordTok"/>
+        </w:rPr>
+        <w:t xml:space="preserve">Arima</w:t>
+      </w:r>
+      <w:r>
+        <w:rPr>
+          <w:rStyle w:val="NormalTok"/>
+        </w:rPr>
+        <w:t xml:space="preserve">(mcopper, </w:t>
+      </w:r>
+      <w:r>
+        <w:rPr>
+          <w:rStyle w:val="KeywordTok"/>
+        </w:rPr>
+        <w:t xml:space="preserve">c</w:t>
+      </w:r>
+      <w:r>
+        <w:rPr>
+          <w:rStyle w:val="NormalTok"/>
+        </w:rPr>
+        <w:t xml:space="preserve">(</w:t>
+      </w:r>
+      <w:r>
+        <w:rPr>
+          <w:rStyle w:val="DecValTok"/>
+        </w:rPr>
+        <w:t xml:space="preserve">0</w:t>
+      </w:r>
+      <w:r>
+        <w:rPr>
+          <w:rStyle w:val="NormalTok"/>
+        </w:rPr>
+        <w:t xml:space="preserve">,</w:t>
+      </w:r>
+      <w:r>
+        <w:rPr>
+          <w:rStyle w:val="DecValTok"/>
+        </w:rPr>
+        <w:t xml:space="preserve">1</w:t>
+      </w:r>
+      <w:r>
+        <w:rPr>
+          <w:rStyle w:val="NormalTok"/>
+        </w:rPr>
+        <w:t xml:space="preserve">,</w:t>
+      </w:r>
+      <w:r>
+        <w:rPr>
+          <w:rStyle w:val="DecValTok"/>
+        </w:rPr>
+        <w:t xml:space="preserve">1</w:t>
+      </w:r>
+      <w:r>
+        <w:rPr>
+          <w:rStyle w:val="NormalTok"/>
+        </w:rPr>
+        <w:t xml:space="preserve">), </w:t>
+      </w:r>
+      <w:r>
+        <w:rPr>
+          <w:rStyle w:val="DataTypeTok"/>
+        </w:rPr>
+        <w:t xml:space="preserve">lambda =</w:t>
+      </w:r>
+      <w:r>
+        <w:rPr>
+          <w:rStyle w:val="NormalTok"/>
+        </w:rPr>
+        <w:t xml:space="preserve"> lambda)</w:t>
+      </w:r>
+      <w:r>
+        <w:br w:type="textWrapping"/>
+      </w:r>
+      <w:r>
+        <w:rPr>
+          <w:rStyle w:val="CommentTok"/>
+        </w:rPr>
+        <w:t xml:space="preserve">#fitted$residuals</w:t>
+      </w:r>
+      <w:r>
+        <w:br w:type="textWrapping"/>
+      </w:r>
+      <w:r>
+        <w:rPr>
+          <w:rStyle w:val="KeywordTok"/>
+        </w:rPr>
+        <w:t xml:space="preserve">checkresiduals</w:t>
+      </w:r>
+      <w:r>
+        <w:rPr>
+          <w:rStyle w:val="NormalTok"/>
+        </w:rPr>
+        <w:t xml:space="preserve">(fitted)</w:t>
+      </w:r>
+    </w:p>
+    <w:p>
+      <w:pPr>
+        <w:pStyle w:val="FirstParagraph"/>
+      </w:pPr>
+      <w:r>
+        <w:drawing>
+          <wp:inline>
+            <wp:extent cx="4620126" cy="3696101"/>
+            <wp:effectExtent b="0" l="0" r="0" t="0"/>
+            <wp:docPr descr="" title="" id="1" name="Picture"/>
+            <a:graphic>
+              <a:graphicData uri="http://schemas.openxmlformats.org/drawingml/2006/picture">
+                <pic:pic>
+                  <pic:nvPicPr>
+                    <pic:cNvPr descr="Homework_1_word_files/figure-docx/unnamed-chunk-62-1.png" id="0" name="Picture"/>
+                    <pic:cNvPicPr>
+                      <a:picLocks noChangeArrowheads="1" noChangeAspect="1"/>
+                    </pic:cNvPicPr>
+                  </pic:nvPicPr>
+                  <pic:blipFill>
+                    <a:blip r:embed="rId133"/>
+                    <a:stretch>
+                      <a:fillRect/>
+                    </a:stretch>
+                  </pic:blipFill>
+                  <pic:spPr bwMode="auto">
+                    <a:xfrm>
+                      <a:off x="0" y="0"/>
+                      <a:ext cx="4620126" cy="3696101"/>
+                    </a:xfrm>
+                    <a:prstGeom prst="rect">
+                      <a:avLst/>
+                    </a:prstGeom>
+                    <a:noFill/>
+                    <a:ln w="9525">
+                      <a:noFill/>
+                      <a:headEnd/>
+                      <a:tailEnd/>
+                    </a:ln>
+                  </pic:spPr>
+                </pic:pic>
+              </a:graphicData>
+            </a:graphic>
+          </wp:inline>
+        </w:drawing>
+      </w:r>
+    </w:p>
+    <w:p>
+      <w:pPr>
+        <w:pStyle w:val="SourceCode"/>
+      </w:pPr>
+      <w:r>
+        <w:rPr>
+          <w:rStyle w:val="VerbatimChar"/>
+        </w:rPr>
+        <w:t xml:space="preserve">## </w:t>
+      </w:r>
+      <w:r>
+        <w:br w:type="textWrapping"/>
+      </w:r>
+      <w:r>
+        <w:rPr>
+          <w:rStyle w:val="VerbatimChar"/>
+        </w:rPr>
+        <w:t xml:space="preserve">##  Ljung-Box test</w:t>
+      </w:r>
+      <w:r>
+        <w:br w:type="textWrapping"/>
+      </w:r>
+      <w:r>
+        <w:rPr>
+          <w:rStyle w:val="VerbatimChar"/>
+        </w:rPr>
+        <w:t xml:space="preserve">## </w:t>
+      </w:r>
+      <w:r>
+        <w:br w:type="textWrapping"/>
+      </w:r>
+      <w:r>
+        <w:rPr>
+          <w:rStyle w:val="VerbatimChar"/>
+        </w:rPr>
+        <w:t xml:space="preserve">## data:  Residuals from ARIMA(0,1,1)</w:t>
+      </w:r>
+      <w:r>
+        <w:br w:type="textWrapping"/>
+      </w:r>
+      <w:r>
+        <w:rPr>
+          <w:rStyle w:val="VerbatimChar"/>
+        </w:rPr>
+        <w:t xml:space="preserve">## Q* = 22.913, df = 23, p-value = 0.4659</w:t>
+      </w:r>
+      <w:r>
+        <w:br w:type="textWrapping"/>
+      </w:r>
+      <w:r>
+        <w:rPr>
+          <w:rStyle w:val="VerbatimChar"/>
+        </w:rPr>
+        <w:t xml:space="preserve">## </w:t>
+      </w:r>
+      <w:r>
+        <w:br w:type="textWrapping"/>
+      </w:r>
+      <w:r>
+        <w:rPr>
+          <w:rStyle w:val="VerbatimChar"/>
+        </w:rPr>
+        <w:t xml:space="preserve">## Model df: 1.   Total lags used: 24</w:t>
+      </w:r>
+    </w:p>
+    <w:p>
+      <w:pPr>
+        <w:pStyle w:val="SourceCode"/>
+      </w:pPr>
+      <w:r>
+        <w:rPr>
+          <w:rStyle w:val="KeywordTok"/>
+        </w:rPr>
+        <w:t xml:space="preserve">Box.test</w:t>
+      </w:r>
+      <w:r>
+        <w:rPr>
+          <w:rStyle w:val="NormalTok"/>
+        </w:rPr>
+        <w:t xml:space="preserve">(fitted</w:t>
+      </w:r>
+      <w:r>
+        <w:rPr>
+          <w:rStyle w:val="OperatorTok"/>
+        </w:rPr>
+        <w:t xml:space="preserve">$</w:t>
+      </w:r>
+      <w:r>
+        <w:rPr>
+          <w:rStyle w:val="NormalTok"/>
+        </w:rPr>
+        <w:t xml:space="preserve">residuals, </w:t>
+      </w:r>
+      <w:r>
+        <w:rPr>
+          <w:rStyle w:val="DataTypeTok"/>
+        </w:rPr>
+        <w:t xml:space="preserve">type=</w:t>
+      </w:r>
+      <w:r>
+        <w:rPr>
+          <w:rStyle w:val="StringTok"/>
+        </w:rPr>
+        <w:t xml:space="preserve">"Ljung-Box"</w:t>
+      </w:r>
+      <w:r>
+        <w:rPr>
+          <w:rStyle w:val="NormalTok"/>
+        </w:rPr>
+        <w:t xml:space="preserve">)</w:t>
+      </w:r>
+    </w:p>
+    <w:p>
+      <w:pPr>
+        <w:pStyle w:val="SourceCode"/>
+      </w:pPr>
+      <w:r>
+        <w:rPr>
+          <w:rStyle w:val="VerbatimChar"/>
+        </w:rPr>
+        <w:t xml:space="preserve">## </w:t>
+      </w:r>
+      <w:r>
+        <w:br w:type="textWrapping"/>
+      </w:r>
+      <w:r>
+        <w:rPr>
+          <w:rStyle w:val="VerbatimChar"/>
+        </w:rPr>
+        <w:t xml:space="preserve">##  Box-Ljung test</w:t>
+      </w:r>
+      <w:r>
+        <w:br w:type="textWrapping"/>
+      </w:r>
+      <w:r>
+        <w:rPr>
+          <w:rStyle w:val="VerbatimChar"/>
+        </w:rPr>
+        <w:t xml:space="preserve">## </w:t>
+      </w:r>
+      <w:r>
+        <w:br w:type="textWrapping"/>
+      </w:r>
+      <w:r>
+        <w:rPr>
+          <w:rStyle w:val="VerbatimChar"/>
+        </w:rPr>
+        <w:t xml:space="preserve">## data:  fitted$residuals</w:t>
+      </w:r>
+      <w:r>
+        <w:br w:type="textWrapping"/>
+      </w:r>
+      <w:r>
+        <w:rPr>
+          <w:rStyle w:val="VerbatimChar"/>
+        </w:rPr>
+        <w:t xml:space="preserve">## X-squared = 0.0099289, df = 1, p-value = 0.9206</w:t>
+      </w:r>
+    </w:p>
+    <w:p>
+      <w:pPr>
+        <w:pStyle w:val="Heading2"/>
+      </w:pPr>
+      <w:bookmarkStart w:id="134" w:name="e"/>
+      <w:bookmarkEnd w:id="134"/>
+      <w:r>
+        <w:t xml:space="preserve">8.11.12.E</w:t>
+      </w:r>
+    </w:p>
+    <w:p>
+      <w:pPr>
+        <w:pStyle w:val="FirstParagraph"/>
+      </w:pPr>
+      <w:r>
+        <w:t xml:space="preserve">Forecasting the time series copper data. we see that the forecast is essentially a straight line. But the confidence levels are quite wide, meaning our predictions of a straight line is not that strong a prediction, the data could vary signifcantly.</w:t>
+      </w:r>
+    </w:p>
+    <w:p>
+      <w:pPr>
+        <w:pStyle w:val="SourceCode"/>
+      </w:pPr>
+      <w:r>
+        <w:rPr>
+          <w:rStyle w:val="KeywordTok"/>
+        </w:rPr>
+        <w:t xml:space="preserve">forecast</w:t>
+      </w:r>
+      <w:r>
+        <w:rPr>
+          <w:rStyle w:val="NormalTok"/>
+        </w:rPr>
+        <w:t xml:space="preserve">(fitted)</w:t>
+      </w:r>
+    </w:p>
+    <w:p>
+      <w:pPr>
+        <w:pStyle w:val="SourceCode"/>
+      </w:pPr>
+      <w:r>
+        <w:rPr>
+          <w:rStyle w:val="VerbatimChar"/>
+        </w:rPr>
+        <w:t xml:space="preserve">##          Point Forecast    Lo 80    Hi 80    Lo 95    Hi 95</w:t>
+      </w:r>
+      <w:r>
+        <w:br w:type="textWrapping"/>
+      </w:r>
+      <w:r>
+        <w:rPr>
+          <w:rStyle w:val="VerbatimChar"/>
+        </w:rPr>
+        <w:t xml:space="preserve">## Jan 2007       3387.143 3188.095 3596.115 3086.619 3710.882</w:t>
+      </w:r>
+      <w:r>
+        <w:br w:type="textWrapping"/>
+      </w:r>
+      <w:r>
+        <w:rPr>
+          <w:rStyle w:val="VerbatimChar"/>
+        </w:rPr>
+        <w:t xml:space="preserve">## Feb 2007       3387.143 3054.898 3747.998 2889.994 3951.229</w:t>
+      </w:r>
+      <w:r>
+        <w:br w:type="textWrapping"/>
+      </w:r>
+      <w:r>
+        <w:rPr>
+          <w:rStyle w:val="VerbatimChar"/>
+        </w:rPr>
+        <w:t xml:space="preserve">## Mar 2007       3387.143 2964.977 3856.608 2759.364 4125.610</w:t>
+      </w:r>
+      <w:r>
+        <w:br w:type="textWrapping"/>
+      </w:r>
+      <w:r>
+        <w:rPr>
+          <w:rStyle w:val="VerbatimChar"/>
+        </w:rPr>
+        <w:t xml:space="preserve">## Apr 2007       3387.143 2893.279 3947.003 2656.458 4272.299</w:t>
+      </w:r>
+      <w:r>
+        <w:br w:type="textWrapping"/>
+      </w:r>
+      <w:r>
+        <w:rPr>
+          <w:rStyle w:val="VerbatimChar"/>
+        </w:rPr>
+        <w:t xml:space="preserve">## May 2007       3387.143 2832.337 4026.647 2569.883 4402.686</w:t>
+      </w:r>
+      <w:r>
+        <w:br w:type="textWrapping"/>
+      </w:r>
+      <w:r>
+        <w:rPr>
+          <w:rStyle w:val="VerbatimChar"/>
+        </w:rPr>
+        <w:t xml:space="preserve">## Jun 2007       3387.143 2778.707 4098.983 2494.387 4522.024</w:t>
+      </w:r>
+      <w:r>
+        <w:br w:type="textWrapping"/>
+      </w:r>
+      <w:r>
+        <w:rPr>
+          <w:rStyle w:val="VerbatimChar"/>
+        </w:rPr>
+        <w:t xml:space="preserve">## Jul 2007       3387.143 2730.462 4165.940 2427.034 4633.250</w:t>
+      </w:r>
+      <w:r>
+        <w:br w:type="textWrapping"/>
+      </w:r>
+      <w:r>
+        <w:rPr>
+          <w:rStyle w:val="VerbatimChar"/>
+        </w:rPr>
+        <w:t xml:space="preserve">## Aug 2007       3387.143 2686.396 4228.725 2365.987 4738.201</w:t>
+      </w:r>
+      <w:r>
+        <w:br w:type="textWrapping"/>
+      </w:r>
+      <w:r>
+        <w:rPr>
+          <w:rStyle w:val="VerbatimChar"/>
+        </w:rPr>
+        <w:t xml:space="preserve">## Sep 2007       3387.143 2645.693 4288.152 2310.004 4838.118</w:t>
+      </w:r>
+      <w:r>
+        <w:br w:type="textWrapping"/>
+      </w:r>
+      <w:r>
+        <w:rPr>
+          <w:rStyle w:val="VerbatimChar"/>
+        </w:rPr>
+        <w:t xml:space="preserve">## Oct 2007       3387.143 2607.770 4344.804 2258.202 4933.884</w:t>
+      </w:r>
+      <w:r>
+        <w:br w:type="textWrapping"/>
+      </w:r>
+      <w:r>
+        <w:rPr>
+          <w:rStyle w:val="VerbatimChar"/>
+        </w:rPr>
+        <w:t xml:space="preserve">## Nov 2007       3387.143 2572.198 4399.111 2209.926 5026.155</w:t>
+      </w:r>
+      <w:r>
+        <w:br w:type="textWrapping"/>
+      </w:r>
+      <w:r>
+        <w:rPr>
+          <w:rStyle w:val="VerbatimChar"/>
+        </w:rPr>
+        <w:t xml:space="preserve">## Dec 2007       3387.143 2538.644 4451.405 2164.672 5115.434</w:t>
+      </w:r>
+      <w:r>
+        <w:br w:type="textWrapping"/>
+      </w:r>
+      <w:r>
+        <w:rPr>
+          <w:rStyle w:val="VerbatimChar"/>
+        </w:rPr>
+        <w:t xml:space="preserve">## Jan 2008       3387.143 2506.849 4501.947 2122.046 5202.116</w:t>
+      </w:r>
+      <w:r>
+        <w:br w:type="textWrapping"/>
+      </w:r>
+      <w:r>
+        <w:rPr>
+          <w:rStyle w:val="VerbatimChar"/>
+        </w:rPr>
+        <w:t xml:space="preserve">## Feb 2008       3387.143 2476.603 4550.944 2081.731 5286.517</w:t>
+      </w:r>
+      <w:r>
+        <w:br w:type="textWrapping"/>
+      </w:r>
+      <w:r>
+        <w:rPr>
+          <w:rStyle w:val="VerbatimChar"/>
+        </w:rPr>
+        <w:t xml:space="preserve">## Mar 2008       3387.143 2447.735 4598.569 2043.468 5368.896</w:t>
+      </w:r>
+      <w:r>
+        <w:br w:type="textWrapping"/>
+      </w:r>
+      <w:r>
+        <w:rPr>
+          <w:rStyle w:val="VerbatimChar"/>
+        </w:rPr>
+        <w:t xml:space="preserve">## Apr 2008       3387.143 2420.103 4644.964 2007.042 5449.469</w:t>
+      </w:r>
+      <w:r>
+        <w:br w:type="textWrapping"/>
+      </w:r>
+      <w:r>
+        <w:rPr>
+          <w:rStyle w:val="VerbatimChar"/>
+        </w:rPr>
+        <w:t xml:space="preserve">## May 2008       3387.143 2393.588 4690.247 1972.273 5528.415</w:t>
+      </w:r>
+      <w:r>
+        <w:br w:type="textWrapping"/>
+      </w:r>
+      <w:r>
+        <w:rPr>
+          <w:rStyle w:val="VerbatimChar"/>
+        </w:rPr>
+        <w:t xml:space="preserve">## Jun 2008       3387.143 2368.088 4734.520 1939.008 5605.888</w:t>
+      </w:r>
+      <w:r>
+        <w:br w:type="textWrapping"/>
+      </w:r>
+      <w:r>
+        <w:rPr>
+          <w:rStyle w:val="VerbatimChar"/>
+        </w:rPr>
+        <w:t xml:space="preserve">## Jul 2008       3387.143 2343.517 4777.871 1907.114 5682.019</w:t>
+      </w:r>
+      <w:r>
+        <w:br w:type="textWrapping"/>
+      </w:r>
+      <w:r>
+        <w:rPr>
+          <w:rStyle w:val="VerbatimChar"/>
+        </w:rPr>
+        <w:t xml:space="preserve">## Aug 2008       3387.143 2319.799 4820.374 1876.478 5756.923</w:t>
+      </w:r>
+      <w:r>
+        <w:br w:type="textWrapping"/>
+      </w:r>
+      <w:r>
+        <w:rPr>
+          <w:rStyle w:val="VerbatimChar"/>
+        </w:rPr>
+        <w:t xml:space="preserve">## Sep 2008       3387.143 2296.867 4862.096 1847.001 5830.699</w:t>
+      </w:r>
+      <w:r>
+        <w:br w:type="textWrapping"/>
+      </w:r>
+      <w:r>
+        <w:rPr>
+          <w:rStyle w:val="VerbatimChar"/>
+        </w:rPr>
+        <w:t xml:space="preserve">## Oct 2008       3387.143 2274.664 4903.095 1818.596 5903.434</w:t>
+      </w:r>
+      <w:r>
+        <w:br w:type="textWrapping"/>
+      </w:r>
+      <w:r>
+        <w:rPr>
+          <w:rStyle w:val="VerbatimChar"/>
+        </w:rPr>
+        <w:t xml:space="preserve">## Nov 2008       3387.143 2253.139 4943.421 1791.184 5975.204</w:t>
+      </w:r>
+      <w:r>
+        <w:br w:type="textWrapping"/>
+      </w:r>
+      <w:r>
+        <w:rPr>
+          <w:rStyle w:val="VerbatimChar"/>
+        </w:rPr>
+        <w:t xml:space="preserve">## Dec 2008       3387.143 2232.247 4983.121 1764.699 6046.080</w:t>
+      </w:r>
+    </w:p>
+    <w:p>
+      <w:pPr>
+        <w:pStyle w:val="SourceCode"/>
+      </w:pPr>
+      <w:r>
+        <w:rPr>
+          <w:rStyle w:val="KeywordTok"/>
+        </w:rPr>
+        <w:t xml:space="preserve">autoplot</w:t>
+      </w:r>
+      <w:r>
+        <w:rPr>
+          <w:rStyle w:val="NormalTok"/>
+        </w:rPr>
+        <w:t xml:space="preserve">(</w:t>
+      </w:r>
+      <w:r>
+        <w:rPr>
+          <w:rStyle w:val="KeywordTok"/>
+        </w:rPr>
+        <w:t xml:space="preserve">forecast</w:t>
+      </w:r>
+      <w:r>
+        <w:rPr>
+          <w:rStyle w:val="NormalTok"/>
+        </w:rPr>
+        <w:t xml:space="preserve">(fitted))</w:t>
+      </w:r>
+    </w:p>
+    <w:p>
+      <w:pPr>
+        <w:pStyle w:val="FirstParagraph"/>
+      </w:pPr>
+      <w:r>
+        <w:drawing>
+          <wp:inline>
+            <wp:extent cx="4620126" cy="3696101"/>
+            <wp:effectExtent b="0" l="0" r="0" t="0"/>
+            <wp:docPr descr="" title="" id="1" name="Picture"/>
+            <a:graphic>
+              <a:graphicData uri="http://schemas.openxmlformats.org/drawingml/2006/picture">
+                <pic:pic>
+                  <pic:nvPicPr>
+                    <pic:cNvPr descr="Homework_1_word_files/figure-docx/unnamed-chunk-63-1.png" id="0" name="Picture"/>
+                    <pic:cNvPicPr>
+                      <a:picLocks noChangeArrowheads="1" noChangeAspect="1"/>
+                    </pic:cNvPicPr>
+                  </pic:nvPicPr>
+                  <pic:blipFill>
+                    <a:blip r:embed="rId135"/>
+                    <a:stretch>
+                      <a:fillRect/>
+                    </a:stretch>
+                  </pic:blipFill>
+                  <pic:spPr bwMode="auto">
+                    <a:xfrm>
+                      <a:off x="0" y="0"/>
+                      <a:ext cx="4620126" cy="3696101"/>
+                    </a:xfrm>
+                    <a:prstGeom prst="rect">
+                      <a:avLst/>
+                    </a:prstGeom>
+                    <a:noFill/>
+                    <a:ln w="9525">
+                      <a:noFill/>
+                      <a:headEnd/>
+                      <a:tailEnd/>
+                    </a:ln>
+                  </pic:spPr>
+                </pic:pic>
+              </a:graphicData>
+            </a:graphic>
+          </wp:inline>
+        </w:drawing>
+      </w:r>
+    </w:p>
+    <w:p>
+      <w:pPr>
+        <w:pStyle w:val="Heading2"/>
+      </w:pPr>
+      <w:bookmarkStart w:id="136" w:name="f"/>
+      <w:bookmarkEnd w:id="136"/>
+      <w:r>
+        <w:t xml:space="preserve">8.11.12.F</w:t>
+      </w:r>
+    </w:p>
+    <w:p>
+      <w:pPr>
+        <w:pStyle w:val="FirstParagraph"/>
+      </w:pPr>
+      <w:r>
+        <w:t xml:space="preserve">Compare the results of the ARIMA models to that achieved using ETS (error, trend, smoothing) model. From initial plotting, we see the forecast is quite noticeably lower (</w:t>
+      </w:r>
+      <m:oMath>
+        <m:r>
+          <m:t>≈</m:t>
+        </m:r>
+      </m:oMath>
+      <w:r>
+        <w:t xml:space="preserve"> </w:t>
+      </w:r>
+      <w:r>
+        <w:t xml:space="preserve">3100 vs</w:t>
+      </w:r>
+      <w:r>
+        <w:t xml:space="preserve"> </w:t>
+      </w:r>
+      <m:oMath>
+        <m:r>
+          <m:t>≈</m:t>
+        </m:r>
+      </m:oMath>
+      <w:r>
+        <w:t xml:space="preserve"> </w:t>
+      </w:r>
+      <w:r>
+        <w:t xml:space="preserve">3400), and the 80% and 95% tolerance levels are even slightly wider that the ARIMA’s already wide intervals.</w:t>
+      </w:r>
+    </w:p>
+    <w:p>
+      <w:pPr>
+        <w:pStyle w:val="BodyText"/>
+      </w:pPr>
+      <w:r>
+        <w:t xml:space="preserve">Comparing MSE’s from the two tests, we see that the ARIMA models errors are smaller, indicating that it is likely the ARIMA model is performing better.</w:t>
+      </w:r>
+    </w:p>
+    <w:p>
+      <w:pPr>
+        <w:pStyle w:val="SourceCode"/>
+      </w:pPr>
+      <w:r>
+        <w:rPr>
+          <w:rStyle w:val="KeywordTok"/>
+        </w:rPr>
+        <w:t xml:space="preserve">autoplot</w:t>
+      </w:r>
+      <w:r>
+        <w:rPr>
+          <w:rStyle w:val="NormalTok"/>
+        </w:rPr>
+        <w:t xml:space="preserve">(</w:t>
+      </w:r>
+      <w:r>
+        <w:rPr>
+          <w:rStyle w:val="KeywordTok"/>
+        </w:rPr>
+        <w:t xml:space="preserve">forecast</w:t>
+      </w:r>
+      <w:r>
+        <w:rPr>
+          <w:rStyle w:val="NormalTok"/>
+        </w:rPr>
+        <w:t xml:space="preserve">(</w:t>
+      </w:r>
+      <w:r>
+        <w:rPr>
+          <w:rStyle w:val="KeywordTok"/>
+        </w:rPr>
+        <w:t xml:space="preserve">ets</w:t>
+      </w:r>
+      <w:r>
+        <w:rPr>
+          <w:rStyle w:val="NormalTok"/>
+        </w:rPr>
+        <w:t xml:space="preserve">(mcopper, </w:t>
+      </w:r>
+      <w:r>
+        <w:rPr>
+          <w:rStyle w:val="DataTypeTok"/>
+        </w:rPr>
+        <w:t xml:space="preserve">lambda =</w:t>
+      </w:r>
+      <w:r>
+        <w:rPr>
+          <w:rStyle w:val="NormalTok"/>
+        </w:rPr>
+        <w:t xml:space="preserve"> lambda)))</w:t>
+      </w:r>
+    </w:p>
+    <w:p>
+      <w:pPr>
+        <w:pStyle w:val="FirstParagraph"/>
+      </w:pPr>
+      <w:r>
+        <w:drawing>
+          <wp:inline>
+            <wp:extent cx="4620126" cy="3696101"/>
+            <wp:effectExtent b="0" l="0" r="0" t="0"/>
+            <wp:docPr descr="" title="" id="1" name="Picture"/>
+            <a:graphic>
+              <a:graphicData uri="http://schemas.openxmlformats.org/drawingml/2006/picture">
+                <pic:pic>
+                  <pic:nvPicPr>
+                    <pic:cNvPr descr="Homework_1_word_files/figure-docx/unnamed-chunk-64-1.png" id="0" name="Picture"/>
+                    <pic:cNvPicPr>
+                      <a:picLocks noChangeArrowheads="1" noChangeAspect="1"/>
+                    </pic:cNvPicPr>
+                  </pic:nvPicPr>
+                  <pic:blipFill>
+                    <a:blip r:embed="rId137"/>
+                    <a:stretch>
+                      <a:fillRect/>
+                    </a:stretch>
+                  </pic:blipFill>
+                  <pic:spPr bwMode="auto">
+                    <a:xfrm>
+                      <a:off x="0" y="0"/>
+                      <a:ext cx="4620126" cy="3696101"/>
+                    </a:xfrm>
+                    <a:prstGeom prst="rect">
+                      <a:avLst/>
+                    </a:prstGeom>
+                    <a:noFill/>
+                    <a:ln w="9525">
+                      <a:noFill/>
+                      <a:headEnd/>
+                      <a:tailEnd/>
+                    </a:ln>
+                  </pic:spPr>
+                </pic:pic>
+              </a:graphicData>
+            </a:graphic>
+          </wp:inline>
+        </w:drawing>
+      </w:r>
+    </w:p>
+    <w:p>
+      <w:pPr>
+        <w:pStyle w:val="SourceCode"/>
+      </w:pPr>
+      <w:r>
+        <w:rPr>
+          <w:rStyle w:val="NormalTok"/>
+        </w:rPr>
+        <w:t xml:space="preserve">fets &lt;-</w:t>
+      </w:r>
+      <w:r>
+        <w:rPr>
+          <w:rStyle w:val="StringTok"/>
+        </w:rPr>
+        <w:t xml:space="preserve"> </w:t>
+      </w:r>
+      <w:r>
+        <w:rPr>
+          <w:rStyle w:val="ControlFlowTok"/>
+        </w:rPr>
+        <w:t xml:space="preserve">function</w:t>
+      </w:r>
+      <w:r>
+        <w:rPr>
+          <w:rStyle w:val="NormalTok"/>
+        </w:rPr>
+        <w:t xml:space="preserve">(x,h, lambda)</w:t>
+      </w:r>
+      <w:r>
+        <w:br w:type="textWrapping"/>
+      </w:r>
+      <w:r>
+        <w:rPr>
+          <w:rStyle w:val="NormalTok"/>
+        </w:rPr>
+        <w:t xml:space="preserve">{</w:t>
+      </w:r>
+      <w:r>
+        <w:br w:type="textWrapping"/>
+      </w:r>
+      <w:r>
+        <w:rPr>
+          <w:rStyle w:val="NormalTok"/>
+        </w:rPr>
+        <w:t xml:space="preserve">    </w:t>
+      </w:r>
+      <w:r>
+        <w:rPr>
+          <w:rStyle w:val="KeywordTok"/>
+        </w:rPr>
+        <w:t xml:space="preserve">forecast</w:t>
+      </w:r>
+      <w:r>
+        <w:rPr>
+          <w:rStyle w:val="NormalTok"/>
+        </w:rPr>
+        <w:t xml:space="preserve">(</w:t>
+      </w:r>
+      <w:r>
+        <w:rPr>
+          <w:rStyle w:val="KeywordTok"/>
+        </w:rPr>
+        <w:t xml:space="preserve">ets</w:t>
+      </w:r>
+      <w:r>
+        <w:rPr>
+          <w:rStyle w:val="NormalTok"/>
+        </w:rPr>
+        <w:t xml:space="preserve">(x, </w:t>
+      </w:r>
+      <w:r>
+        <w:rPr>
+          <w:rStyle w:val="DataTypeTok"/>
+        </w:rPr>
+        <w:t xml:space="preserve">lambda =</w:t>
+      </w:r>
+      <w:r>
+        <w:rPr>
+          <w:rStyle w:val="NormalTok"/>
+        </w:rPr>
+        <w:t xml:space="preserve"> lambda), </w:t>
+      </w:r>
+      <w:r>
+        <w:rPr>
+          <w:rStyle w:val="DataTypeTok"/>
+        </w:rPr>
+        <w:t xml:space="preserve">h =</w:t>
+      </w:r>
+      <w:r>
+        <w:rPr>
+          <w:rStyle w:val="NormalTok"/>
+        </w:rPr>
+        <w:t xml:space="preserve"> h)</w:t>
+      </w:r>
+      <w:r>
+        <w:br w:type="textWrapping"/>
+      </w:r>
+      <w:r>
+        <w:rPr>
+          <w:rStyle w:val="NormalTok"/>
+        </w:rPr>
+        <w:t xml:space="preserve">}</w:t>
+      </w:r>
+      <w:r>
+        <w:br w:type="textWrapping"/>
+      </w:r>
+      <w:r>
+        <w:br w:type="textWrapping"/>
+      </w:r>
+      <w:r>
+        <w:rPr>
+          <w:rStyle w:val="NormalTok"/>
+        </w:rPr>
+        <w:t xml:space="preserve">farima &lt;-</w:t>
+      </w:r>
+      <w:r>
+        <w:rPr>
+          <w:rStyle w:val="StringTok"/>
+        </w:rPr>
+        <w:t xml:space="preserve"> </w:t>
+      </w:r>
+      <w:r>
+        <w:rPr>
+          <w:rStyle w:val="ControlFlowTok"/>
+        </w:rPr>
+        <w:t xml:space="preserve">function</w:t>
+      </w:r>
+      <w:r>
+        <w:rPr>
+          <w:rStyle w:val="NormalTok"/>
+        </w:rPr>
+        <w:t xml:space="preserve">(x,h, lambda)</w:t>
+      </w:r>
+      <w:r>
+        <w:br w:type="textWrapping"/>
+      </w:r>
+      <w:r>
+        <w:rPr>
+          <w:rStyle w:val="NormalTok"/>
+        </w:rPr>
+        <w:t xml:space="preserve">{</w:t>
+      </w:r>
+      <w:r>
+        <w:br w:type="textWrapping"/>
+      </w:r>
+      <w:r>
+        <w:rPr>
+          <w:rStyle w:val="NormalTok"/>
+        </w:rPr>
+        <w:t xml:space="preserve">    </w:t>
+      </w:r>
+      <w:r>
+        <w:rPr>
+          <w:rStyle w:val="KeywordTok"/>
+        </w:rPr>
+        <w:t xml:space="preserve">forecast</w:t>
+      </w:r>
+      <w:r>
+        <w:rPr>
+          <w:rStyle w:val="NormalTok"/>
+        </w:rPr>
+        <w:t xml:space="preserve">(</w:t>
+      </w:r>
+      <w:r>
+        <w:rPr>
+          <w:rStyle w:val="KeywordTok"/>
+        </w:rPr>
+        <w:t xml:space="preserve">auto.arima</w:t>
+      </w:r>
+      <w:r>
+        <w:rPr>
+          <w:rStyle w:val="NormalTok"/>
+        </w:rPr>
+        <w:t xml:space="preserve">(x, </w:t>
+      </w:r>
+      <w:r>
+        <w:rPr>
+          <w:rStyle w:val="DataTypeTok"/>
+        </w:rPr>
+        <w:t xml:space="preserve">lambda =</w:t>
+      </w:r>
+      <w:r>
+        <w:rPr>
+          <w:rStyle w:val="NormalTok"/>
+        </w:rPr>
+        <w:t xml:space="preserve"> lambda), </w:t>
+      </w:r>
+      <w:r>
+        <w:rPr>
+          <w:rStyle w:val="DataTypeTok"/>
+        </w:rPr>
+        <w:t xml:space="preserve">h =</w:t>
+      </w:r>
+      <w:r>
+        <w:rPr>
+          <w:rStyle w:val="NormalTok"/>
+        </w:rPr>
+        <w:t xml:space="preserve"> h)</w:t>
+      </w:r>
+      <w:r>
+        <w:br w:type="textWrapping"/>
+      </w:r>
+      <w:r>
+        <w:rPr>
+          <w:rStyle w:val="NormalTok"/>
+        </w:rPr>
+        <w:t xml:space="preserve">}</w:t>
+      </w:r>
+      <w:r>
+        <w:br w:type="textWrapping"/>
+      </w:r>
+      <w:r>
+        <w:br w:type="textWrapping"/>
+      </w:r>
+      <w:r>
+        <w:rPr>
+          <w:rStyle w:val="NormalTok"/>
+        </w:rPr>
+        <w:t xml:space="preserve">etsCopper &lt;-</w:t>
+      </w:r>
+      <w:r>
+        <w:rPr>
+          <w:rStyle w:val="StringTok"/>
+        </w:rPr>
+        <w:t xml:space="preserve"> </w:t>
+      </w:r>
+      <w:r>
+        <w:rPr>
+          <w:rStyle w:val="KeywordTok"/>
+        </w:rPr>
+        <w:t xml:space="preserve">tsCV</w:t>
+      </w:r>
+      <w:r>
+        <w:rPr>
+          <w:rStyle w:val="NormalTok"/>
+        </w:rPr>
+        <w:t xml:space="preserve">(mcopper, fets, </w:t>
+      </w:r>
+      <w:r>
+        <w:rPr>
+          <w:rStyle w:val="DataTypeTok"/>
+        </w:rPr>
+        <w:t xml:space="preserve">h=</w:t>
+      </w:r>
+      <w:r>
+        <w:rPr>
+          <w:rStyle w:val="DecValTok"/>
+        </w:rPr>
+        <w:t xml:space="preserve">1</w:t>
+      </w:r>
+      <w:r>
+        <w:rPr>
+          <w:rStyle w:val="NormalTok"/>
+        </w:rPr>
+        <w:t xml:space="preserve">, </w:t>
+      </w:r>
+      <w:r>
+        <w:rPr>
+          <w:rStyle w:val="DataTypeTok"/>
+        </w:rPr>
+        <w:t xml:space="preserve">lambda =</w:t>
+      </w:r>
+      <w:r>
+        <w:rPr>
+          <w:rStyle w:val="NormalTok"/>
+        </w:rPr>
+        <w:t xml:space="preserve"> lambda)</w:t>
+      </w:r>
+      <w:r>
+        <w:br w:type="textWrapping"/>
+      </w:r>
+      <w:r>
+        <w:rPr>
+          <w:rStyle w:val="NormalTok"/>
+        </w:rPr>
+        <w:t xml:space="preserve">arimaCopper &lt;-</w:t>
+      </w:r>
+      <w:r>
+        <w:rPr>
+          <w:rStyle w:val="StringTok"/>
+        </w:rPr>
+        <w:t xml:space="preserve"> </w:t>
+      </w:r>
+      <w:r>
+        <w:rPr>
+          <w:rStyle w:val="KeywordTok"/>
+        </w:rPr>
+        <w:t xml:space="preserve">tsCV</w:t>
+      </w:r>
+      <w:r>
+        <w:rPr>
+          <w:rStyle w:val="NormalTok"/>
+        </w:rPr>
+        <w:t xml:space="preserve">(mcopper, farima, </w:t>
+      </w:r>
+      <w:r>
+        <w:rPr>
+          <w:rStyle w:val="DataTypeTok"/>
+        </w:rPr>
+        <w:t xml:space="preserve">h=</w:t>
+      </w:r>
+      <w:r>
+        <w:rPr>
+          <w:rStyle w:val="DecValTok"/>
+        </w:rPr>
+        <w:t xml:space="preserve">1</w:t>
+      </w:r>
+      <w:r>
+        <w:rPr>
+          <w:rStyle w:val="NormalTok"/>
+        </w:rPr>
+        <w:t xml:space="preserve">, </w:t>
+      </w:r>
+      <w:r>
+        <w:rPr>
+          <w:rStyle w:val="DataTypeTok"/>
+        </w:rPr>
+        <w:t xml:space="preserve">lambda =</w:t>
+      </w:r>
+      <w:r>
+        <w:rPr>
+          <w:rStyle w:val="NormalTok"/>
+        </w:rPr>
+        <w:t xml:space="preserve"> lambda)</w:t>
+      </w:r>
+      <w:r>
+        <w:br w:type="textWrapping"/>
+      </w:r>
+      <w:r>
+        <w:br w:type="textWrapping"/>
+      </w:r>
+      <w:r>
+        <w:rPr>
+          <w:rStyle w:val="KeywordTok"/>
+        </w:rPr>
+        <w:t xml:space="preserve">mean</w:t>
+      </w:r>
+      <w:r>
+        <w:rPr>
+          <w:rStyle w:val="NormalTok"/>
+        </w:rPr>
+        <w:t xml:space="preserve">(etsCopper</w:t>
+      </w:r>
+      <w:r>
+        <w:rPr>
+          <w:rStyle w:val="OperatorTok"/>
+        </w:rPr>
+        <w:t xml:space="preserve">^</w:t>
+      </w:r>
+      <w:r>
+        <w:rPr>
+          <w:rStyle w:val="DecValTok"/>
+        </w:rPr>
+        <w:t xml:space="preserve">2</w:t>
+      </w:r>
+      <w:r>
+        <w:rPr>
+          <w:rStyle w:val="NormalTok"/>
+        </w:rPr>
+        <w:t xml:space="preserve">, </w:t>
+      </w:r>
+      <w:r>
+        <w:rPr>
+          <w:rStyle w:val="DataTypeTok"/>
+        </w:rPr>
+        <w:t xml:space="preserve">na.rm=</w:t>
+      </w:r>
+      <w:r>
+        <w:rPr>
+          <w:rStyle w:val="OtherTok"/>
+        </w:rPr>
+        <w:t xml:space="preserve">TRUE</w:t>
+      </w:r>
+      <w:r>
+        <w:rPr>
+          <w:rStyle w:val="NormalTok"/>
+        </w:rPr>
+        <w:t xml:space="preserve">)</w:t>
+      </w:r>
+    </w:p>
+    <w:p>
+      <w:pPr>
+        <w:pStyle w:val="SourceCode"/>
+      </w:pPr>
+      <w:r>
+        <w:rPr>
+          <w:rStyle w:val="VerbatimChar"/>
+        </w:rPr>
+        <w:t xml:space="preserve">## [1] 6953.97</w:t>
+      </w:r>
+    </w:p>
+    <w:p>
+      <w:pPr>
+        <w:pStyle w:val="SourceCode"/>
+      </w:pPr>
+      <w:r>
+        <w:rPr>
+          <w:rStyle w:val="KeywordTok"/>
+        </w:rPr>
+        <w:t xml:space="preserve">mean</w:t>
+      </w:r>
+      <w:r>
+        <w:rPr>
+          <w:rStyle w:val="NormalTok"/>
+        </w:rPr>
+        <w:t xml:space="preserve">(arimaCopper</w:t>
+      </w:r>
+      <w:r>
+        <w:rPr>
+          <w:rStyle w:val="OperatorTok"/>
+        </w:rPr>
+        <w:t xml:space="preserve">^</w:t>
+      </w:r>
+      <w:r>
+        <w:rPr>
+          <w:rStyle w:val="DecValTok"/>
+        </w:rPr>
+        <w:t xml:space="preserve">2</w:t>
+      </w:r>
+      <w:r>
+        <w:rPr>
+          <w:rStyle w:val="NormalTok"/>
+        </w:rPr>
+        <w:t xml:space="preserve">, </w:t>
+      </w:r>
+      <w:r>
+        <w:rPr>
+          <w:rStyle w:val="DataTypeTok"/>
+        </w:rPr>
+        <w:t xml:space="preserve">na.rm=</w:t>
+      </w:r>
+      <w:r>
+        <w:rPr>
+          <w:rStyle w:val="OtherTok"/>
+        </w:rPr>
+        <w:t xml:space="preserve">TRUE</w:t>
+      </w:r>
+      <w:r>
+        <w:rPr>
+          <w:rStyle w:val="NormalTok"/>
+        </w:rPr>
+        <w:t xml:space="preserve">)</w:t>
+      </w:r>
+    </w:p>
+    <w:p>
+      <w:pPr>
+        <w:pStyle w:val="SourceCode"/>
+      </w:pPr>
+      <w:r>
+        <w:rPr>
+          <w:rStyle w:val="VerbatimChar"/>
+        </w:rPr>
+        <w:t xml:space="preserve">## [1] 6198.188</w:t>
+      </w:r>
+    </w:p>
     <w:sectPr/>
   </w:body>
 </w:document>
@@ -11764,7 +17395,7 @@
     </w:lvl>
   </w:abstractNum>
   <w:abstractNum w:abstractNumId="990">
-    <w:nsid w:val="ac48fada"/>
+    <w:nsid w:val="abe2970f"/>
     <w:multiLevelType w:val="multilevel"/>
     <w:lvl w:ilvl="0">
       <w:numFmt w:val="bullet"/>
@@ -11845,7 +17476,7 @@
     </w:lvl>
   </w:abstractNum>
   <w:abstractNum w:abstractNumId="99421">
-    <w:nsid w:val="6dcbbd91"/>
+    <w:nsid w:val="2b10d720"/>
     <w:multiLevelType w:val="multilevel"/>
     <w:lvl w:ilvl="0">
       <w:start w:val="1"/>
